--- a/03-Extras/TODO.docx
+++ b/03-Extras/TODO.docx
@@ -25,17 +25,151 @@
     </w:p>
     <w:p>
       <w:pPr>
+        <w:rPr>
+          <w:lang w:val="de-DE"/>
+        </w:rPr>
+      </w:pPr>
+      <w:r>
+        <w:rPr>
+          <w:lang w:val="de-DE"/>
+        </w:rPr>
+        <w:t xml:space="preserve">Übertragung von </w:t>
+      </w:r>
+      <w:proofErr w:type="spellStart"/>
+      <w:r>
+        <w:rPr>
+          <w:lang w:val="de-DE"/>
+        </w:rPr>
+        <w:t>Projekt</w:t>
+      </w:r>
+      <w:r>
+        <w:rPr>
+          <w:lang w:val="de-DE"/>
+        </w:rPr>
+        <w:t>ID</w:t>
+      </w:r>
+      <w:proofErr w:type="spellEnd"/>
+      <w:r>
+        <w:rPr>
+          <w:lang w:val="de-DE"/>
+        </w:rPr>
+        <w:t xml:space="preserve"> </w:t>
+      </w:r>
+      <w:r>
+        <w:rPr>
+          <w:lang w:val="de-DE"/>
+        </w:rPr>
+        <w:t>(</w:t>
+      </w:r>
+      <w:r>
+        <w:rPr>
+          <w:lang w:val="de-DE"/>
+        </w:rPr>
+        <w:t>Project Table –</w:t>
+      </w:r>
+      <w:r>
+        <w:rPr>
+          <w:lang w:val="de-DE"/>
+        </w:rPr>
+        <w:t>&gt;</w:t>
+      </w:r>
+      <w:r>
+        <w:rPr>
+          <w:lang w:val="de-DE"/>
+        </w:rPr>
+        <w:t xml:space="preserve"> </w:t>
+      </w:r>
+      <w:proofErr w:type="spellStart"/>
+      <w:r>
+        <w:rPr>
+          <w:lang w:val="de-DE"/>
+        </w:rPr>
+        <w:t>SingleProjectview</w:t>
+      </w:r>
+      <w:proofErr w:type="spellEnd"/>
+      <w:r>
+        <w:rPr>
+          <w:lang w:val="de-DE"/>
+        </w:rPr>
+        <w:t>)</w:t>
+      </w:r>
+      <w:r>
+        <w:rPr>
+          <w:lang w:val="de-DE"/>
+        </w:rPr>
+        <w:br/>
+      </w:r>
+      <w:r>
+        <w:rPr>
+          <w:lang w:val="de-DE"/>
+        </w:rPr>
+        <w:sym w:font="Wingdings" w:char="F0E0"/>
+      </w:r>
+      <w:r>
+        <w:rPr>
+          <w:lang w:val="de-DE"/>
+        </w:rPr>
+        <w:t xml:space="preserve"> </w:t>
+      </w:r>
+      <w:r>
+        <w:rPr>
+          <w:lang w:val="de-DE"/>
+        </w:rPr>
+        <w:t xml:space="preserve">Problem: beim </w:t>
+      </w:r>
+      <w:proofErr w:type="spellStart"/>
+      <w:r>
+        <w:rPr>
+          <w:lang w:val="de-DE"/>
+        </w:rPr>
+        <w:t>Reloaden</w:t>
+      </w:r>
+      <w:proofErr w:type="spellEnd"/>
+      <w:r>
+        <w:rPr>
+          <w:lang w:val="de-DE"/>
+        </w:rPr>
+        <w:t xml:space="preserve"> wird Projekt nicht gespeichert – </w:t>
+      </w:r>
+      <w:proofErr w:type="spellStart"/>
+      <w:r>
+        <w:rPr>
+          <w:lang w:val="de-DE"/>
+        </w:rPr>
+        <w:t>ggf</w:t>
+      </w:r>
+      <w:proofErr w:type="spellEnd"/>
+      <w:r>
+        <w:rPr>
+          <w:lang w:val="de-DE"/>
+        </w:rPr>
+        <w:t xml:space="preserve"> Lösung mit Cookies</w:t>
+      </w:r>
+    </w:p>
+    <w:p>
+      <w:pPr>
+        <w:rPr>
+          <w:lang w:val="de-DE"/>
+        </w:rPr>
+      </w:pPr>
+      <w:bookmarkStart w:id="0" w:name="_GoBack"/>
+      <w:bookmarkEnd w:id="0"/>
+    </w:p>
+    <w:p>
+      <w:pPr>
         <w:pStyle w:val="berschrift1"/>
         <w:rPr>
           <w:lang w:val="de-DE"/>
         </w:rPr>
       </w:pPr>
+      <w:proofErr w:type="spellStart"/>
       <w:r>
         <w:rPr>
           <w:lang w:val="de-DE"/>
         </w:rPr>
         <w:t>NavBar</w:t>
       </w:r>
+      <w:proofErr w:type="spellEnd"/>
     </w:p>
     <w:p>
       <w:pPr>
@@ -48,11 +182,19 @@
           <w:lang w:val="de-DE"/>
         </w:rPr>
       </w:pPr>
-      <w:r>
-        <w:rPr>
-          <w:lang w:val="de-DE"/>
-        </w:rPr>
-        <w:t>NavBar Style ändern: grau wenn aktiv – schwarz, wenn nicht</w:t>
+      <w:proofErr w:type="spellStart"/>
+      <w:r>
+        <w:rPr>
+          <w:lang w:val="de-DE"/>
+        </w:rPr>
+        <w:t>NavBar</w:t>
+      </w:r>
+      <w:proofErr w:type="spellEnd"/>
+      <w:r>
+        <w:rPr>
+          <w:lang w:val="de-DE"/>
+        </w:rPr>
+        <w:t xml:space="preserve"> Style ändern: grau wenn aktiv – schwarz, wenn nicht</w:t>
       </w:r>
       <w:r>
         <w:rPr>
@@ -75,12 +217,14 @@
           <w:lang w:val="de-DE"/>
         </w:rPr>
       </w:pPr>
+      <w:proofErr w:type="spellStart"/>
       <w:r>
         <w:rPr>
           <w:lang w:val="de-DE"/>
         </w:rPr>
         <w:t>Tableview</w:t>
       </w:r>
+      <w:proofErr w:type="spellEnd"/>
     </w:p>
     <w:p>
       <w:pPr>
@@ -97,7 +241,21 @@
         <w:rPr>
           <w:lang w:val="de-DE"/>
         </w:rPr>
-        <w:t xml:space="preserve">Anzeigen/Ausblenden der einzelnen Spalten – Vuex </w:t>
+        <w:t xml:space="preserve">Anzeigen/Ausblenden der einzelnen Spalten – </w:t>
+      </w:r>
+      <w:proofErr w:type="spellStart"/>
+      <w:r>
+        <w:rPr>
+          <w:lang w:val="de-DE"/>
+        </w:rPr>
+        <w:t>Vuex</w:t>
+      </w:r>
+      <w:proofErr w:type="spellEnd"/>
+      <w:r>
+        <w:rPr>
+          <w:lang w:val="de-DE"/>
+        </w:rPr>
+        <w:t xml:space="preserve"> </w:t>
       </w:r>
     </w:p>
     <w:p>
@@ -129,11 +287,19 @@
           <w:lang w:val="de-DE"/>
         </w:rPr>
       </w:pPr>
-      <w:r>
-        <w:rPr>
-          <w:lang w:val="de-DE"/>
-        </w:rPr>
-        <w:t>Priority Filter</w:t>
+      <w:proofErr w:type="spellStart"/>
+      <w:r>
+        <w:rPr>
+          <w:lang w:val="de-DE"/>
+        </w:rPr>
+        <w:t>Priority</w:t>
+      </w:r>
+      <w:proofErr w:type="spellEnd"/>
+      <w:r>
+        <w:rPr>
+          <w:lang w:val="de-DE"/>
+        </w:rPr>
+        <w:t xml:space="preserve"> Filter</w:t>
       </w:r>
     </w:p>
     <w:p>
@@ -147,8 +313,16 @@
         <w:rPr>
           <w:lang w:val="de-DE"/>
         </w:rPr>
-        <w:t>Project Overview</w:t>
-      </w:r>
+        <w:t xml:space="preserve">Project </w:t>
+      </w:r>
+      <w:proofErr w:type="spellStart"/>
+      <w:r>
+        <w:rPr>
+          <w:lang w:val="de-DE"/>
+        </w:rPr>
+        <w:t>Overview</w:t>
+      </w:r>
+      <w:proofErr w:type="spellEnd"/>
       <w:r>
         <w:rPr>
           <w:lang w:val="de-DE"/>
@@ -225,7 +399,21 @@
         <w:rPr>
           <w:lang w:val="de-DE"/>
         </w:rPr>
-        <w:t>Nur je eine leere Row erstellen dürfen</w:t>
+        <w:t xml:space="preserve">Nur je eine leere </w:t>
+      </w:r>
+      <w:proofErr w:type="spellStart"/>
+      <w:r>
+        <w:rPr>
+          <w:lang w:val="de-DE"/>
+        </w:rPr>
+        <w:t>Row</w:t>
+      </w:r>
+      <w:proofErr w:type="spellEnd"/>
+      <w:r>
+        <w:rPr>
+          <w:lang w:val="de-DE"/>
+        </w:rPr>
+        <w:t xml:space="preserve"> erstellen dürfen</w:t>
       </w:r>
     </w:p>
     <w:p>
@@ -242,12 +430,14 @@
           <w:lang w:val="de-DE"/>
         </w:rPr>
       </w:pPr>
+      <w:proofErr w:type="spellStart"/>
       <w:r>
         <w:rPr>
           <w:lang w:val="de-DE"/>
         </w:rPr>
         <w:t>Calendar</w:t>
       </w:r>
+      <w:proofErr w:type="spellEnd"/>
     </w:p>
     <w:p>
       <w:pPr>
@@ -256,16 +446,29 @@
           <w:ilvl w:val="0"/>
           <w:numId w:val="2"/>
         </w:numPr>
-        <w:rPr>
-          <w:lang w:val="de-DE"/>
-        </w:rPr>
-      </w:pPr>
-      <w:r>
-        <w:rPr>
-          <w:lang w:val="de-DE"/>
-        </w:rPr>
+      </w:pPr>
+      <w:r>
         <w:t>Calendar Entry update</w:t>
       </w:r>
+      <w:r>
+        <w:t xml:space="preserve"> </w:t>
+      </w:r>
+      <w:proofErr w:type="spellStart"/>
+      <w:r>
+        <w:t>Probleme</w:t>
+      </w:r>
+      <w:proofErr w:type="spellEnd"/>
+      <w:r>
+        <w:t xml:space="preserve"> </w:t>
+      </w:r>
+      <w:proofErr w:type="spellStart"/>
+      <w:r>
+        <w:t>l</w:t>
+      </w:r>
+      <w:r>
+        <w:t>ösen</w:t>
+      </w:r>
+      <w:proofErr w:type="spellEnd"/>
     </w:p>
     <w:p>
       <w:pPr>
@@ -284,8 +487,30 @@
         </w:rPr>
         <w:t>Überprüfung ob End Date kleiner als Start Date</w:t>
       </w:r>
-      <w:bookmarkStart w:id="0" w:name="_GoBack"/>
-      <w:bookmarkEnd w:id="0"/>
+    </w:p>
+    <w:p>
+      <w:pPr>
+        <w:pStyle w:val="Listenabsatz"/>
+        <w:numPr>
+          <w:ilvl w:val="1"/>
+          <w:numId w:val="2"/>
+        </w:numPr>
+        <w:rPr>
+          <w:lang w:val="de-DE"/>
+        </w:rPr>
+      </w:pPr>
+      <w:r>
+        <w:rPr>
+          <w:lang w:val="de-DE"/>
+        </w:rPr>
+        <w:t>Update Zeit springt um 1 zurück</w:t>
+      </w:r>
+      <w:r>
+        <w:rPr>
+          <w:lang w:val="de-DE"/>
+        </w:rPr>
+        <w:t xml:space="preserve"> – Problem liegt im test.js</w:t>
+      </w:r>
     </w:p>
     <w:p>
       <w:pPr>
@@ -358,11 +583,19 @@
           <w:lang w:val="de-DE"/>
         </w:rPr>
       </w:pPr>
-      <w:r>
-        <w:rPr>
-          <w:lang w:val="de-DE"/>
-        </w:rPr>
-        <w:t>Documents &amp; Scripts</w:t>
+      <w:proofErr w:type="spellStart"/>
+      <w:r>
+        <w:rPr>
+          <w:lang w:val="de-DE"/>
+        </w:rPr>
+        <w:t>Documents</w:t>
+      </w:r>
+      <w:proofErr w:type="spellEnd"/>
+      <w:r>
+        <w:rPr>
+          <w:lang w:val="de-DE"/>
+        </w:rPr>
+        <w:t xml:space="preserve"> &amp; Scripts</w:t>
       </w:r>
     </w:p>
     <w:p>
@@ -376,11 +609,19 @@
           <w:lang w:val="de-DE"/>
         </w:rPr>
       </w:pPr>
-      <w:r>
-        <w:rPr>
-          <w:lang w:val="de-DE"/>
-        </w:rPr>
-        <w:t>Todo Liste</w:t>
+      <w:proofErr w:type="spellStart"/>
+      <w:r>
+        <w:rPr>
+          <w:lang w:val="de-DE"/>
+        </w:rPr>
+        <w:t>Todo</w:t>
+      </w:r>
+      <w:proofErr w:type="spellEnd"/>
+      <w:r>
+        <w:rPr>
+          <w:lang w:val="de-DE"/>
+        </w:rPr>
+        <w:t xml:space="preserve"> Liste</w:t>
       </w:r>
     </w:p>
     <w:p>
@@ -412,11 +653,19 @@
           <w:lang w:val="de-DE"/>
         </w:rPr>
       </w:pPr>
-      <w:r>
-        <w:rPr>
-          <w:lang w:val="de-DE"/>
-        </w:rPr>
-        <w:t>Vuex speichern, laden, updaten, löschen</w:t>
+      <w:proofErr w:type="spellStart"/>
+      <w:r>
+        <w:rPr>
+          <w:lang w:val="de-DE"/>
+        </w:rPr>
+        <w:t>Vuex</w:t>
+      </w:r>
+      <w:proofErr w:type="spellEnd"/>
+      <w:r>
+        <w:rPr>
+          <w:lang w:val="de-DE"/>
+        </w:rPr>
+        <w:t xml:space="preserve"> speichern, laden, updaten, löschen</w:t>
       </w:r>
     </w:p>
     <w:p>
@@ -430,11 +679,19 @@
           <w:lang w:val="de-DE"/>
         </w:rPr>
       </w:pPr>
-      <w:r>
-        <w:rPr>
-          <w:lang w:val="de-DE"/>
-        </w:rPr>
-        <w:t>Vuex Name ändern</w:t>
+      <w:proofErr w:type="spellStart"/>
+      <w:r>
+        <w:rPr>
+          <w:lang w:val="de-DE"/>
+        </w:rPr>
+        <w:t>Vuex</w:t>
+      </w:r>
+      <w:proofErr w:type="spellEnd"/>
+      <w:r>
+        <w:rPr>
+          <w:lang w:val="de-DE"/>
+        </w:rPr>
+        <w:t xml:space="preserve"> Name ändern</w:t>
       </w:r>
     </w:p>
     <w:p>
@@ -448,11 +705,33 @@
           <w:lang w:val="de-DE"/>
         </w:rPr>
       </w:pPr>
-      <w:r>
-        <w:rPr>
-          <w:lang w:val="de-DE"/>
-        </w:rPr>
-        <w:t>Vuex Document Create</w:t>
+      <w:proofErr w:type="spellStart"/>
+      <w:r>
+        <w:rPr>
+          <w:lang w:val="de-DE"/>
+        </w:rPr>
+        <w:t>Vuex</w:t>
+      </w:r>
+      <w:proofErr w:type="spellEnd"/>
+      <w:r>
+        <w:rPr>
+          <w:lang w:val="de-DE"/>
+        </w:rPr>
+        <w:t xml:space="preserve"> </w:t>
+      </w:r>
+      <w:proofErr w:type="spellStart"/>
+      <w:r>
+        <w:rPr>
+          <w:lang w:val="de-DE"/>
+        </w:rPr>
+        <w:t>Document</w:t>
+      </w:r>
+      <w:proofErr w:type="spellEnd"/>
+      <w:r>
+        <w:rPr>
+          <w:lang w:val="de-DE"/>
+        </w:rPr>
+        <w:t xml:space="preserve"> Create</w:t>
       </w:r>
     </w:p>
     <w:p>
@@ -469,11 +748,20 @@
           <w:lang w:val="de-DE"/>
         </w:rPr>
       </w:pPr>
-      <w:r>
-        <w:rPr>
-          <w:lang w:val="de-DE"/>
-        </w:rPr>
-        <w:t>Shotlist &amp; Storyboard</w:t>
+      <w:proofErr w:type="spellStart"/>
+      <w:r>
+        <w:rPr>
+          <w:lang w:val="de-DE"/>
+        </w:rPr>
+        <w:lastRenderedPageBreak/>
+        <w:t>Shotlist</w:t>
+      </w:r>
+      <w:proofErr w:type="spellEnd"/>
+      <w:r>
+        <w:rPr>
+          <w:lang w:val="de-DE"/>
+        </w:rPr>
+        <w:t xml:space="preserve"> &amp; Storyboard</w:t>
       </w:r>
     </w:p>
     <w:p>
@@ -487,11 +775,19 @@
           <w:lang w:val="de-DE"/>
         </w:rPr>
       </w:pPr>
-      <w:r>
-        <w:rPr>
-          <w:lang w:val="de-DE"/>
-        </w:rPr>
-        <w:t>Vuex Liste erstellen, löschen, updaten, laden</w:t>
+      <w:proofErr w:type="spellStart"/>
+      <w:r>
+        <w:rPr>
+          <w:lang w:val="de-DE"/>
+        </w:rPr>
+        <w:t>Vuex</w:t>
+      </w:r>
+      <w:proofErr w:type="spellEnd"/>
+      <w:r>
+        <w:rPr>
+          <w:lang w:val="de-DE"/>
+        </w:rPr>
+        <w:t xml:space="preserve"> Liste erstellen, löschen, updaten, laden</w:t>
       </w:r>
     </w:p>
     <w:p>
@@ -505,11 +801,19 @@
           <w:lang w:val="de-DE"/>
         </w:rPr>
       </w:pPr>
-      <w:r>
-        <w:rPr>
-          <w:lang w:val="de-DE"/>
-        </w:rPr>
-        <w:t>Vuex Shot erstellen, löschen, updaten, laden</w:t>
+      <w:proofErr w:type="spellStart"/>
+      <w:r>
+        <w:rPr>
+          <w:lang w:val="de-DE"/>
+        </w:rPr>
+        <w:t>Vuex</w:t>
+      </w:r>
+      <w:proofErr w:type="spellEnd"/>
+      <w:r>
+        <w:rPr>
+          <w:lang w:val="de-DE"/>
+        </w:rPr>
+        <w:t xml:space="preserve"> Shot erstellen, löschen, updaten, laden</w:t>
       </w:r>
     </w:p>
     <w:p>
@@ -569,7 +873,6 @@
         <w:rPr>
           <w:lang w:val="de-DE"/>
         </w:rPr>
-        <w:lastRenderedPageBreak/>
         <w:t>Filter was angezeigt wird</w:t>
       </w:r>
     </w:p>
@@ -637,11 +940,19 @@
           <w:lang w:val="de-DE"/>
         </w:rPr>
       </w:pPr>
-      <w:r>
-        <w:rPr>
-          <w:lang w:val="de-DE"/>
-        </w:rPr>
-        <w:t>Vuex Board erstellen, löschen, updaten, laden</w:t>
+      <w:proofErr w:type="spellStart"/>
+      <w:r>
+        <w:rPr>
+          <w:lang w:val="de-DE"/>
+        </w:rPr>
+        <w:t>Vuex</w:t>
+      </w:r>
+      <w:proofErr w:type="spellEnd"/>
+      <w:r>
+        <w:rPr>
+          <w:lang w:val="de-DE"/>
+        </w:rPr>
+        <w:t xml:space="preserve"> Board erstellen, löschen, updaten, laden</w:t>
       </w:r>
     </w:p>
     <w:p>
@@ -676,12 +987,14 @@
           <w:lang w:val="de-DE"/>
         </w:rPr>
       </w:pPr>
+      <w:proofErr w:type="spellStart"/>
       <w:r>
         <w:rPr>
           <w:lang w:val="de-DE"/>
         </w:rPr>
         <w:t>Contacts</w:t>
       </w:r>
+      <w:proofErr w:type="spellEnd"/>
     </w:p>
     <w:p>
       <w:pPr>
@@ -730,12 +1043,14 @@
           <w:lang w:val="de-DE"/>
         </w:rPr>
       </w:pPr>
+      <w:proofErr w:type="spellStart"/>
       <w:r>
         <w:rPr>
           <w:lang w:val="de-DE"/>
         </w:rPr>
         <w:t>Ertellen</w:t>
       </w:r>
+      <w:proofErr w:type="spellEnd"/>
     </w:p>
     <w:p>
       <w:pPr>
@@ -787,11 +1102,19 @@
           <w:lang w:val="de-DE"/>
         </w:rPr>
       </w:pPr>
-      <w:r>
-        <w:rPr>
-          <w:lang w:val="de-DE"/>
-        </w:rPr>
-        <w:t>Vuex speichern, löschen, laden</w:t>
+      <w:proofErr w:type="spellStart"/>
+      <w:r>
+        <w:rPr>
+          <w:lang w:val="de-DE"/>
+        </w:rPr>
+        <w:t>Vuex</w:t>
+      </w:r>
+      <w:proofErr w:type="spellEnd"/>
+      <w:r>
+        <w:rPr>
+          <w:lang w:val="de-DE"/>
+        </w:rPr>
+        <w:t xml:space="preserve"> speichern, löschen, laden</w:t>
       </w:r>
     </w:p>
     <w:p>

--- a/03-Extras/TODO.docx
+++ b/03-Extras/TODO.docx
@@ -1,6 +1,6 @@
 
 <file path=word/document.xml><?xml version="1.0" encoding="utf-8"?>
-<w:document xmlns:wpc="http://schemas.microsoft.com/office/word/2010/wordprocessingCanvas" xmlns:cx="http://schemas.microsoft.com/office/drawing/2014/chartex" xmlns:cx1="http://schemas.microsoft.com/office/drawing/2015/9/8/chartex" xmlns:cx2="http://schemas.microsoft.com/office/drawing/2015/10/21/chartex" xmlns:cx3="http://schemas.microsoft.com/office/drawing/2016/5/9/chartex" xmlns:cx4="http://schemas.microsoft.com/office/drawing/2016/5/10/chartex" xmlns:cx5="http://schemas.microsoft.com/office/drawing/2016/5/11/chartex" xmlns:cx6="http://schemas.microsoft.com/office/drawing/2016/5/12/chartex" xmlns:cx7="http://schemas.microsoft.com/office/drawing/2016/5/13/chartex" xmlns:cx8="http://schemas.microsoft.com/office/drawing/2016/5/14/chartex" xmlns:mc="http://schemas.openxmlformats.org/markup-compatibility/2006" xmlns:aink="http://schemas.microsoft.com/office/drawing/2016/ink" xmlns:am3d="http://schemas.microsoft.com/office/drawing/2017/model3d" xmlns:o="urn:schemas-microsoft-com:office:office" xmlns:r="http://schemas.openxmlformats.org/officeDocument/2006/relationships" xmlns:m="http://schemas.openxmlformats.org/officeDocument/2006/math" xmlns:v="urn:schemas-microsoft-com:vml" xmlns:wp14="http://schemas.microsoft.com/office/word/2010/wordprocessingDrawing" xmlns:wp="http://schemas.openxmlformats.org/drawingml/2006/wordprocessingDrawing" xmlns:w10="urn:schemas-microsoft-com:office:word" xmlns:w="http://schemas.openxmlformats.org/wordprocessingml/2006/main" xmlns:w14="http://schemas.microsoft.com/office/word/2010/wordml" xmlns:w15="http://schemas.microsoft.com/office/word/2012/wordml" xmlns:w16cid="http://schemas.microsoft.com/office/word/2016/wordml/cid" xmlns:w16se="http://schemas.microsoft.com/office/word/2015/wordml/symex" xmlns:wpg="http://schemas.microsoft.com/office/word/2010/wordprocessingGroup" xmlns:wpi="http://schemas.microsoft.com/office/word/2010/wordprocessingInk" xmlns:wne="http://schemas.microsoft.com/office/word/2006/wordml" xmlns:wps="http://schemas.microsoft.com/office/word/2010/wordprocessingShape" mc:Ignorable="w14 w15 w16se w16cid wp14">
+<w:document xmlns:wpc="http://schemas.microsoft.com/office/word/2010/wordprocessingCanvas" xmlns:cx="http://schemas.microsoft.com/office/drawing/2014/chartex" xmlns:cx1="http://schemas.microsoft.com/office/drawing/2015/9/8/chartex" xmlns:cx2="http://schemas.microsoft.com/office/drawing/2015/10/21/chartex" xmlns:cx3="http://schemas.microsoft.com/office/drawing/2016/5/9/chartex" xmlns:cx4="http://schemas.microsoft.com/office/drawing/2016/5/10/chartex" xmlns:cx5="http://schemas.microsoft.com/office/drawing/2016/5/11/chartex" xmlns:cx6="http://schemas.microsoft.com/office/drawing/2016/5/12/chartex" xmlns:cx7="http://schemas.microsoft.com/office/drawing/2016/5/13/chartex" xmlns:cx8="http://schemas.microsoft.com/office/drawing/2016/5/14/chartex" xmlns:mc="http://schemas.openxmlformats.org/markup-compatibility/2006" xmlns:aink="http://schemas.microsoft.com/office/drawing/2016/ink" xmlns:am3d="http://schemas.microsoft.com/office/drawing/2017/model3d" xmlns:o="urn:schemas-microsoft-com:office:office" xmlns:r="http://schemas.openxmlformats.org/officeDocument/2006/relationships" xmlns:m="http://schemas.openxmlformats.org/officeDocument/2006/math" xmlns:v="urn:schemas-microsoft-com:vml" xmlns:wp14="http://schemas.microsoft.com/office/word/2010/wordprocessingDrawing" xmlns:wp="http://schemas.openxmlformats.org/drawingml/2006/wordprocessingDrawing" xmlns:w10="urn:schemas-microsoft-com:office:word" xmlns:w="http://schemas.openxmlformats.org/wordprocessingml/2006/main" xmlns:w14="http://schemas.microsoft.com/office/word/2010/wordml" xmlns:w15="http://schemas.microsoft.com/office/word/2012/wordml" xmlns:w16cex="http://schemas.microsoft.com/office/word/2018/wordml/cex" xmlns:w16cid="http://schemas.microsoft.com/office/word/2016/wordml/cid" xmlns:w16="http://schemas.microsoft.com/office/word/2018/wordml" xmlns:w16se="http://schemas.microsoft.com/office/word/2015/wordml/symex" xmlns:wpg="http://schemas.microsoft.com/office/word/2010/wordprocessingGroup" xmlns:wpi="http://schemas.microsoft.com/office/word/2010/wordprocessingInk" xmlns:wne="http://schemas.microsoft.com/office/word/2006/wordml" xmlns:wps="http://schemas.microsoft.com/office/word/2010/wordprocessingShape" mc:Ignorable="w14 w15 w16se w16cid w16 w16cex wp14">
   <w:body>
     <w:p>
       <w:pPr>
@@ -33,305 +33,159 @@
         <w:rPr>
           <w:lang w:val="de-DE"/>
         </w:rPr>
-        <w:t xml:space="preserve">Übertragung von </w:t>
-      </w:r>
+        <w:t>Lifecycle Problem beim Laden des ausgewählten Projekts</w:t>
+      </w:r>
+      <w:r>
+        <w:rPr>
+          <w:lang w:val="de-DE"/>
+        </w:rPr>
+        <w:br/>
+        <w:t>- Page Refresh</w:t>
+      </w:r>
+    </w:p>
+    <w:p>
+      <w:pPr>
+        <w:pStyle w:val="berschrift1"/>
+        <w:rPr>
+          <w:lang w:val="de-DE"/>
+        </w:rPr>
+      </w:pPr>
       <w:proofErr w:type="spellStart"/>
       <w:r>
         <w:rPr>
           <w:lang w:val="de-DE"/>
         </w:rPr>
-        <w:t>Projekt</w:t>
-      </w:r>
-      <w:r>
-        <w:rPr>
-          <w:lang w:val="de-DE"/>
-        </w:rPr>
-        <w:t>ID</w:t>
+        <w:t>NavBar</w:t>
       </w:r>
       <w:proofErr w:type="spellEnd"/>
+    </w:p>
+    <w:p>
+      <w:pPr>
+        <w:pStyle w:val="Listenabsatz"/>
+        <w:numPr>
+          <w:ilvl w:val="0"/>
+          <w:numId w:val="3"/>
+        </w:numPr>
+        <w:rPr>
+          <w:lang w:val="de-DE"/>
+        </w:rPr>
+      </w:pPr>
+      <w:proofErr w:type="spellStart"/>
+      <w:r>
+        <w:rPr>
+          <w:lang w:val="de-DE"/>
+        </w:rPr>
+        <w:t>NavBar</w:t>
+      </w:r>
+      <w:proofErr w:type="spellEnd"/>
+      <w:r>
+        <w:rPr>
+          <w:lang w:val="de-DE"/>
+        </w:rPr>
+        <w:t xml:space="preserve"> Style ändern: </w:t>
+      </w:r>
+      <w:proofErr w:type="gramStart"/>
+      <w:r>
+        <w:rPr>
+          <w:lang w:val="de-DE"/>
+        </w:rPr>
+        <w:t>grau</w:t>
+      </w:r>
+      <w:proofErr w:type="gramEnd"/>
+      <w:r>
+        <w:rPr>
+          <w:lang w:val="de-DE"/>
+        </w:rPr>
+        <w:t xml:space="preserve"> wenn aktiv – schwarz, wenn nicht</w:t>
+      </w:r>
       <w:r>
         <w:rPr>
           <w:lang w:val="de-DE"/>
         </w:rPr>
         <w:t xml:space="preserve"> </w:t>
       </w:r>
-      <w:r>
-        <w:rPr>
-          <w:lang w:val="de-DE"/>
-        </w:rPr>
-        <w:t>(</w:t>
-      </w:r>
-      <w:r>
-        <w:rPr>
-          <w:lang w:val="de-DE"/>
-        </w:rPr>
-        <w:t>Project Table –</w:t>
-      </w:r>
-      <w:r>
-        <w:rPr>
-          <w:lang w:val="de-DE"/>
-        </w:rPr>
-        <w:t>&gt;</w:t>
-      </w:r>
-      <w:r>
-        <w:rPr>
-          <w:lang w:val="de-DE"/>
-        </w:rPr>
-        <w:t xml:space="preserve"> </w:t>
-      </w:r>
+    </w:p>
+    <w:p>
+      <w:pPr>
+        <w:rPr>
+          <w:lang w:val="de-DE"/>
+        </w:rPr>
+      </w:pPr>
+    </w:p>
+    <w:p>
+      <w:pPr>
+        <w:pStyle w:val="berschrift1"/>
+        <w:rPr>
+          <w:lang w:val="de-DE"/>
+        </w:rPr>
+      </w:pPr>
       <w:proofErr w:type="spellStart"/>
       <w:r>
         <w:rPr>
           <w:lang w:val="de-DE"/>
         </w:rPr>
-        <w:t>SingleProjectview</w:t>
+        <w:t>Tableview</w:t>
       </w:r>
       <w:proofErr w:type="spellEnd"/>
-      <w:r>
-        <w:rPr>
-          <w:lang w:val="de-DE"/>
-        </w:rPr>
-        <w:t>)</w:t>
-      </w:r>
-      <w:r>
-        <w:rPr>
-          <w:lang w:val="de-DE"/>
-        </w:rPr>
-        <w:br/>
-      </w:r>
-      <w:r>
-        <w:rPr>
-          <w:lang w:val="de-DE"/>
-        </w:rPr>
-        <w:sym w:font="Wingdings" w:char="F0E0"/>
-      </w:r>
-      <w:r>
-        <w:rPr>
-          <w:lang w:val="de-DE"/>
-        </w:rPr>
-        <w:t xml:space="preserve"> </w:t>
-      </w:r>
-      <w:r>
-        <w:rPr>
-          <w:lang w:val="de-DE"/>
-        </w:rPr>
-        <w:t xml:space="preserve">Problem: beim </w:t>
-      </w:r>
+    </w:p>
+    <w:p>
+      <w:pPr>
+        <w:pStyle w:val="Listenabsatz"/>
+        <w:numPr>
+          <w:ilvl w:val="0"/>
+          <w:numId w:val="3"/>
+        </w:numPr>
+        <w:rPr>
+          <w:lang w:val="de-DE"/>
+        </w:rPr>
+      </w:pPr>
       <w:proofErr w:type="spellStart"/>
       <w:r>
         <w:rPr>
           <w:lang w:val="de-DE"/>
         </w:rPr>
-        <w:t>Reloaden</w:t>
+        <w:t>Priority</w:t>
       </w:r>
       <w:proofErr w:type="spellEnd"/>
       <w:r>
         <w:rPr>
           <w:lang w:val="de-DE"/>
         </w:rPr>
-        <w:t xml:space="preserve"> wird Projekt nicht gespeichert – </w:t>
+        <w:t xml:space="preserve"> Filter</w:t>
+      </w:r>
+    </w:p>
+    <w:p>
+      <w:pPr>
+        <w:pStyle w:val="berschrift1"/>
+        <w:rPr>
+          <w:lang w:val="de-DE"/>
+        </w:rPr>
+      </w:pPr>
+      <w:r>
+        <w:rPr>
+          <w:lang w:val="de-DE"/>
+        </w:rPr>
+        <w:t xml:space="preserve">Project </w:t>
       </w:r>
       <w:proofErr w:type="spellStart"/>
       <w:r>
         <w:rPr>
           <w:lang w:val="de-DE"/>
         </w:rPr>
-        <w:t>ggf</w:t>
+        <w:t>Overview</w:t>
       </w:r>
       <w:proofErr w:type="spellEnd"/>
       <w:r>
         <w:rPr>
           <w:lang w:val="de-DE"/>
         </w:rPr>
-        <w:t xml:space="preserve"> Lösung mit Cookies</w:t>
-      </w:r>
-    </w:p>
-    <w:p>
-      <w:pPr>
-        <w:rPr>
-          <w:lang w:val="de-DE"/>
-        </w:rPr>
-      </w:pPr>
+        <w:t xml:space="preserve"> Table</w:t>
+      </w:r>
       <w:bookmarkStart w:id="0" w:name="_GoBack"/>
       <w:bookmarkEnd w:id="0"/>
     </w:p>
     <w:p>
       <w:pPr>
-        <w:pStyle w:val="berschrift1"/>
-        <w:rPr>
-          <w:lang w:val="de-DE"/>
-        </w:rPr>
-      </w:pPr>
-      <w:proofErr w:type="spellStart"/>
-      <w:r>
-        <w:rPr>
-          <w:lang w:val="de-DE"/>
-        </w:rPr>
-        <w:t>NavBar</w:t>
-      </w:r>
-      <w:proofErr w:type="spellEnd"/>
-    </w:p>
-    <w:p>
-      <w:pPr>
-        <w:pStyle w:val="Listenabsatz"/>
-        <w:numPr>
-          <w:ilvl w:val="0"/>
-          <w:numId w:val="3"/>
-        </w:numPr>
-        <w:rPr>
-          <w:lang w:val="de-DE"/>
-        </w:rPr>
-      </w:pPr>
-      <w:proofErr w:type="spellStart"/>
-      <w:r>
-        <w:rPr>
-          <w:lang w:val="de-DE"/>
-        </w:rPr>
-        <w:t>NavBar</w:t>
-      </w:r>
-      <w:proofErr w:type="spellEnd"/>
-      <w:r>
-        <w:rPr>
-          <w:lang w:val="de-DE"/>
-        </w:rPr>
-        <w:t xml:space="preserve"> Style ändern: grau wenn aktiv – schwarz, wenn nicht</w:t>
-      </w:r>
-      <w:r>
-        <w:rPr>
-          <w:lang w:val="de-DE"/>
-        </w:rPr>
-        <w:t xml:space="preserve"> </w:t>
-      </w:r>
-    </w:p>
-    <w:p>
-      <w:pPr>
-        <w:rPr>
-          <w:lang w:val="de-DE"/>
-        </w:rPr>
-      </w:pPr>
-    </w:p>
-    <w:p>
-      <w:pPr>
-        <w:pStyle w:val="berschrift1"/>
-        <w:rPr>
-          <w:lang w:val="de-DE"/>
-        </w:rPr>
-      </w:pPr>
-      <w:proofErr w:type="spellStart"/>
-      <w:r>
-        <w:rPr>
-          <w:lang w:val="de-DE"/>
-        </w:rPr>
-        <w:t>Tableview</w:t>
-      </w:r>
-      <w:proofErr w:type="spellEnd"/>
-    </w:p>
-    <w:p>
-      <w:pPr>
-        <w:pStyle w:val="Listenabsatz"/>
-        <w:numPr>
-          <w:ilvl w:val="0"/>
-          <w:numId w:val="3"/>
-        </w:numPr>
-        <w:rPr>
-          <w:lang w:val="de-DE"/>
-        </w:rPr>
-      </w:pPr>
-      <w:r>
-        <w:rPr>
-          <w:lang w:val="de-DE"/>
-        </w:rPr>
-        <w:t xml:space="preserve">Anzeigen/Ausblenden der einzelnen Spalten – </w:t>
-      </w:r>
-      <w:proofErr w:type="spellStart"/>
-      <w:r>
-        <w:rPr>
-          <w:lang w:val="de-DE"/>
-        </w:rPr>
-        <w:t>Vuex</w:t>
-      </w:r>
-      <w:proofErr w:type="spellEnd"/>
-      <w:r>
-        <w:rPr>
-          <w:lang w:val="de-DE"/>
-        </w:rPr>
-        <w:t xml:space="preserve"> </w:t>
-      </w:r>
-    </w:p>
-    <w:p>
-      <w:pPr>
-        <w:pStyle w:val="Listenabsatz"/>
-        <w:numPr>
-          <w:ilvl w:val="0"/>
-          <w:numId w:val="3"/>
-        </w:numPr>
-        <w:rPr>
-          <w:lang w:val="de-DE"/>
-        </w:rPr>
-      </w:pPr>
-      <w:r>
-        <w:rPr>
-          <w:lang w:val="de-DE"/>
-        </w:rPr>
-        <w:t>Umbenennen der Custom Fields</w:t>
-      </w:r>
-    </w:p>
-    <w:p>
-      <w:pPr>
-        <w:pStyle w:val="Listenabsatz"/>
-        <w:numPr>
-          <w:ilvl w:val="0"/>
-          <w:numId w:val="3"/>
-        </w:numPr>
-        <w:rPr>
-          <w:lang w:val="de-DE"/>
-        </w:rPr>
-      </w:pPr>
-      <w:proofErr w:type="spellStart"/>
-      <w:r>
-        <w:rPr>
-          <w:lang w:val="de-DE"/>
-        </w:rPr>
-        <w:t>Priority</w:t>
-      </w:r>
-      <w:proofErr w:type="spellEnd"/>
-      <w:r>
-        <w:rPr>
-          <w:lang w:val="de-DE"/>
-        </w:rPr>
-        <w:t xml:space="preserve"> Filter</w:t>
-      </w:r>
-    </w:p>
-    <w:p>
-      <w:pPr>
-        <w:pStyle w:val="berschrift1"/>
-        <w:rPr>
-          <w:lang w:val="de-DE"/>
-        </w:rPr>
-      </w:pPr>
-      <w:r>
-        <w:rPr>
-          <w:lang w:val="de-DE"/>
-        </w:rPr>
-        <w:t xml:space="preserve">Project </w:t>
-      </w:r>
-      <w:proofErr w:type="spellStart"/>
-      <w:r>
-        <w:rPr>
-          <w:lang w:val="de-DE"/>
-        </w:rPr>
-        <w:t>Overview</w:t>
-      </w:r>
-      <w:proofErr w:type="spellEnd"/>
-      <w:r>
-        <w:rPr>
-          <w:lang w:val="de-DE"/>
-        </w:rPr>
-        <w:t xml:space="preserve"> Table</w:t>
-      </w:r>
-    </w:p>
-    <w:p>
-      <w:pPr>
         <w:pStyle w:val="Listenabsatz"/>
         <w:numPr>
           <w:ilvl w:val="0"/>
@@ -548,14 +402,14 @@
         <w:rPr>
           <w:lang w:val="de-DE"/>
         </w:rPr>
-        <w:t>Anzeigen des aktuellen Projektnamen</w:t>
-      </w:r>
-    </w:p>
-    <w:p>
-      <w:pPr>
-        <w:pStyle w:val="Listenabsatz"/>
-        <w:numPr>
-          <w:ilvl w:val="0"/>
+        <w:t>Anzeigen der Anzahl an Elementen in den Kategorien</w:t>
+      </w:r>
+    </w:p>
+    <w:p>
+      <w:pPr>
+        <w:pStyle w:val="Listenabsatz"/>
+        <w:numPr>
+          <w:ilvl w:val="1"/>
           <w:numId w:val="4"/>
         </w:numPr>
         <w:rPr>
@@ -566,7 +420,7 @@
         <w:rPr>
           <w:lang w:val="de-DE"/>
         </w:rPr>
-        <w:t>Anzeigen der Anzahl an Elementen in den Kategorien</w:t>
+        <w:t>Lifecycle Problem</w:t>
       </w:r>
     </w:p>
     <w:p>
@@ -753,7 +607,6 @@
         <w:rPr>
           <w:lang w:val="de-DE"/>
         </w:rPr>
-        <w:lastRenderedPageBreak/>
         <w:t>Shotlist</w:t>
       </w:r>
       <w:proofErr w:type="spellEnd"/>
@@ -849,6 +702,7 @@
         <w:rPr>
           <w:lang w:val="de-DE"/>
         </w:rPr>
+        <w:lastRenderedPageBreak/>
         <w:t>Download Excel</w:t>
       </w:r>
       <w:r>
@@ -1173,7 +1027,7 @@
 </file>
 
 <file path=word/numbering.xml><?xml version="1.0" encoding="utf-8"?>
-<w:numbering xmlns:wpc="http://schemas.microsoft.com/office/word/2010/wordprocessingCanvas" xmlns:cx="http://schemas.microsoft.com/office/drawing/2014/chartex" xmlns:cx1="http://schemas.microsoft.com/office/drawing/2015/9/8/chartex" xmlns:cx2="http://schemas.microsoft.com/office/drawing/2015/10/21/chartex" xmlns:cx3="http://schemas.microsoft.com/office/drawing/2016/5/9/chartex" xmlns:cx4="http://schemas.microsoft.com/office/drawing/2016/5/10/chartex" xmlns:cx5="http://schemas.microsoft.com/office/drawing/2016/5/11/chartex" xmlns:cx6="http://schemas.microsoft.com/office/drawing/2016/5/12/chartex" xmlns:cx7="http://schemas.microsoft.com/office/drawing/2016/5/13/chartex" xmlns:cx8="http://schemas.microsoft.com/office/drawing/2016/5/14/chartex" xmlns:mc="http://schemas.openxmlformats.org/markup-compatibility/2006" xmlns:aink="http://schemas.microsoft.com/office/drawing/2016/ink" xmlns:am3d="http://schemas.microsoft.com/office/drawing/2017/model3d" xmlns:o="urn:schemas-microsoft-com:office:office" xmlns:r="http://schemas.openxmlformats.org/officeDocument/2006/relationships" xmlns:m="http://schemas.openxmlformats.org/officeDocument/2006/math" xmlns:v="urn:schemas-microsoft-com:vml" xmlns:wp14="http://schemas.microsoft.com/office/word/2010/wordprocessingDrawing" xmlns:wp="http://schemas.openxmlformats.org/drawingml/2006/wordprocessingDrawing" xmlns:w10="urn:schemas-microsoft-com:office:word" xmlns:w="http://schemas.openxmlformats.org/wordprocessingml/2006/main" xmlns:w14="http://schemas.microsoft.com/office/word/2010/wordml" xmlns:w15="http://schemas.microsoft.com/office/word/2012/wordml" xmlns:w16cid="http://schemas.microsoft.com/office/word/2016/wordml/cid" xmlns:w16se="http://schemas.microsoft.com/office/word/2015/wordml/symex" xmlns:wpg="http://schemas.microsoft.com/office/word/2010/wordprocessingGroup" xmlns:wpi="http://schemas.microsoft.com/office/word/2010/wordprocessingInk" xmlns:wne="http://schemas.microsoft.com/office/word/2006/wordml" xmlns:wps="http://schemas.microsoft.com/office/word/2010/wordprocessingShape" mc:Ignorable="w14 w15 w16se w16cid wp14">
+<w:numbering xmlns:wpc="http://schemas.microsoft.com/office/word/2010/wordprocessingCanvas" xmlns:cx="http://schemas.microsoft.com/office/drawing/2014/chartex" xmlns:cx1="http://schemas.microsoft.com/office/drawing/2015/9/8/chartex" xmlns:cx2="http://schemas.microsoft.com/office/drawing/2015/10/21/chartex" xmlns:cx3="http://schemas.microsoft.com/office/drawing/2016/5/9/chartex" xmlns:cx4="http://schemas.microsoft.com/office/drawing/2016/5/10/chartex" xmlns:cx5="http://schemas.microsoft.com/office/drawing/2016/5/11/chartex" xmlns:cx6="http://schemas.microsoft.com/office/drawing/2016/5/12/chartex" xmlns:cx7="http://schemas.microsoft.com/office/drawing/2016/5/13/chartex" xmlns:cx8="http://schemas.microsoft.com/office/drawing/2016/5/14/chartex" xmlns:mc="http://schemas.openxmlformats.org/markup-compatibility/2006" xmlns:aink="http://schemas.microsoft.com/office/drawing/2016/ink" xmlns:am3d="http://schemas.microsoft.com/office/drawing/2017/model3d" xmlns:o="urn:schemas-microsoft-com:office:office" xmlns:r="http://schemas.openxmlformats.org/officeDocument/2006/relationships" xmlns:m="http://schemas.openxmlformats.org/officeDocument/2006/math" xmlns:v="urn:schemas-microsoft-com:vml" xmlns:wp14="http://schemas.microsoft.com/office/word/2010/wordprocessingDrawing" xmlns:wp="http://schemas.openxmlformats.org/drawingml/2006/wordprocessingDrawing" xmlns:w10="urn:schemas-microsoft-com:office:word" xmlns:w="http://schemas.openxmlformats.org/wordprocessingml/2006/main" xmlns:w14="http://schemas.microsoft.com/office/word/2010/wordml" xmlns:w15="http://schemas.microsoft.com/office/word/2012/wordml" xmlns:w16cex="http://schemas.microsoft.com/office/word/2018/wordml/cex" xmlns:w16cid="http://schemas.microsoft.com/office/word/2016/wordml/cid" xmlns:w16="http://schemas.microsoft.com/office/word/2018/wordml" xmlns:w16se="http://schemas.microsoft.com/office/word/2015/wordml/symex" xmlns:wpg="http://schemas.microsoft.com/office/word/2010/wordprocessingGroup" xmlns:wpi="http://schemas.microsoft.com/office/word/2010/wordprocessingInk" xmlns:wne="http://schemas.microsoft.com/office/word/2006/wordml" xmlns:wps="http://schemas.microsoft.com/office/word/2010/wordprocessingShape" mc:Ignorable="w14 w15 w16se w16cid w16 w16cex wp14">
   <w:abstractNum w:abstractNumId="0" w15:restartNumberingAfterBreak="0">
     <w:nsid w:val="0FC6492D"/>
     <w:multiLevelType w:val="hybridMultilevel"/>
@@ -1190,7 +1044,7 @@
         <w:rFonts w:ascii="Symbol" w:hAnsi="Symbol" w:hint="default"/>
       </w:rPr>
     </w:lvl>
-    <w:lvl w:ilvl="1" w:tplc="08090003" w:tentative="1">
+    <w:lvl w:ilvl="1" w:tplc="08090003">
       <w:start w:val="1"/>
       <w:numFmt w:val="bullet"/>
       <w:lvlText w:val="o"/>
@@ -2106,7 +1960,7 @@
 </file>
 
 <file path=word/styles.xml><?xml version="1.0" encoding="utf-8"?>
-<w:styles xmlns:mc="http://schemas.openxmlformats.org/markup-compatibility/2006" xmlns:r="http://schemas.openxmlformats.org/officeDocument/2006/relationships" xmlns:w="http://schemas.openxmlformats.org/wordprocessingml/2006/main" xmlns:w14="http://schemas.microsoft.com/office/word/2010/wordml" xmlns:w15="http://schemas.microsoft.com/office/word/2012/wordml" xmlns:w16cid="http://schemas.microsoft.com/office/word/2016/wordml/cid" xmlns:w16se="http://schemas.microsoft.com/office/word/2015/wordml/symex" mc:Ignorable="w14 w15 w16se w16cid">
+<w:styles xmlns:mc="http://schemas.openxmlformats.org/markup-compatibility/2006" xmlns:r="http://schemas.openxmlformats.org/officeDocument/2006/relationships" xmlns:w="http://schemas.openxmlformats.org/wordprocessingml/2006/main" xmlns:w14="http://schemas.microsoft.com/office/word/2010/wordml" xmlns:w15="http://schemas.microsoft.com/office/word/2012/wordml" xmlns:w16cex="http://schemas.microsoft.com/office/word/2018/wordml/cex" xmlns:w16cid="http://schemas.microsoft.com/office/word/2016/wordml/cid" xmlns:w16="http://schemas.microsoft.com/office/word/2018/wordml" xmlns:w16se="http://schemas.microsoft.com/office/word/2015/wordml/symex" mc:Ignorable="w14 w15 w16se w16cid w16 w16cex">
   <w:docDefaults>
     <w:rPrDefault>
       <w:rPr>

--- a/03-Extras/TODO.docx
+++ b/03-Extras/TODO.docx
@@ -18,13 +18,25 @@
     </w:p>
     <w:p>
       <w:pPr>
-        <w:rPr>
-          <w:lang w:val="de-DE"/>
-        </w:rPr>
-      </w:pPr>
-    </w:p>
-    <w:p>
-      <w:pPr>
+        <w:pStyle w:val="berschrift1"/>
+        <w:rPr>
+          <w:lang w:val="de-DE"/>
+        </w:rPr>
+      </w:pPr>
+      <w:r>
+        <w:rPr>
+          <w:lang w:val="de-DE"/>
+        </w:rPr>
+        <w:t>Probleme</w:t>
+      </w:r>
+    </w:p>
+    <w:p>
+      <w:pPr>
+        <w:pStyle w:val="Listenabsatz"/>
+        <w:numPr>
+          <w:ilvl w:val="0"/>
+          <w:numId w:val="9"/>
+        </w:numPr>
         <w:rPr>
           <w:lang w:val="de-DE"/>
         </w:rPr>
@@ -45,19 +57,41 @@
     </w:p>
     <w:p>
       <w:pPr>
+        <w:pStyle w:val="Listenabsatz"/>
+        <w:numPr>
+          <w:ilvl w:val="0"/>
+          <w:numId w:val="9"/>
+        </w:numPr>
+        <w:rPr>
+          <w:lang w:val="de-DE"/>
+        </w:rPr>
+      </w:pPr>
+      <w:r>
+        <w:rPr>
+          <w:lang w:val="de-DE"/>
+        </w:rPr>
+        <w:t>Von Category Elements zurück auf Projects Overview – erst beim 2. Refresh ist</w:t>
+      </w:r>
+      <w:r>
+        <w:rPr>
+          <w:lang w:val="de-DE"/>
+        </w:rPr>
+        <w:t xml:space="preserve"> Component vorhanden</w:t>
+      </w:r>
+    </w:p>
+    <w:p>
+      <w:pPr>
         <w:pStyle w:val="berschrift1"/>
         <w:rPr>
           <w:lang w:val="de-DE"/>
         </w:rPr>
       </w:pPr>
-      <w:proofErr w:type="spellStart"/>
       <w:r>
         <w:rPr>
           <w:lang w:val="de-DE"/>
         </w:rPr>
         <w:t>NavBar</w:t>
       </w:r>
-      <w:proofErr w:type="spellEnd"/>
     </w:p>
     <w:p>
       <w:pPr>
@@ -70,33 +104,11 @@
           <w:lang w:val="de-DE"/>
         </w:rPr>
       </w:pPr>
-      <w:proofErr w:type="spellStart"/>
-      <w:r>
-        <w:rPr>
-          <w:lang w:val="de-DE"/>
-        </w:rPr>
-        <w:t>NavBar</w:t>
-      </w:r>
-      <w:proofErr w:type="spellEnd"/>
-      <w:r>
-        <w:rPr>
-          <w:lang w:val="de-DE"/>
-        </w:rPr>
-        <w:t xml:space="preserve"> Style ändern: </w:t>
-      </w:r>
-      <w:proofErr w:type="gramStart"/>
-      <w:r>
-        <w:rPr>
-          <w:lang w:val="de-DE"/>
-        </w:rPr>
-        <w:t>grau</w:t>
-      </w:r>
-      <w:proofErr w:type="gramEnd"/>
-      <w:r>
-        <w:rPr>
-          <w:lang w:val="de-DE"/>
-        </w:rPr>
-        <w:t xml:space="preserve"> wenn aktiv – schwarz, wenn nicht</w:t>
+      <w:r>
+        <w:rPr>
+          <w:lang w:val="de-DE"/>
+        </w:rPr>
+        <w:t>NavBar Style ändern: grau wenn aktiv – schwarz, wenn nicht</w:t>
       </w:r>
       <w:r>
         <w:rPr>
@@ -119,14 +131,12 @@
           <w:lang w:val="de-DE"/>
         </w:rPr>
       </w:pPr>
-      <w:proofErr w:type="spellStart"/>
       <w:r>
         <w:rPr>
           <w:lang w:val="de-DE"/>
         </w:rPr>
         <w:t>Tableview</w:t>
       </w:r>
-      <w:proofErr w:type="spellEnd"/>
     </w:p>
     <w:p>
       <w:pPr>
@@ -139,19 +149,11 @@
           <w:lang w:val="de-DE"/>
         </w:rPr>
       </w:pPr>
-      <w:proofErr w:type="spellStart"/>
-      <w:r>
-        <w:rPr>
-          <w:lang w:val="de-DE"/>
-        </w:rPr>
-        <w:t>Priority</w:t>
-      </w:r>
-      <w:proofErr w:type="spellEnd"/>
-      <w:r>
-        <w:rPr>
-          <w:lang w:val="de-DE"/>
-        </w:rPr>
-        <w:t xml:space="preserve"> Filter</w:t>
+      <w:r>
+        <w:rPr>
+          <w:lang w:val="de-DE"/>
+        </w:rPr>
+        <w:t>Priority Filter</w:t>
       </w:r>
     </w:p>
     <w:p>
@@ -165,21 +167,28 @@
         <w:rPr>
           <w:lang w:val="de-DE"/>
         </w:rPr>
-        <w:t xml:space="preserve">Project </w:t>
-      </w:r>
-      <w:proofErr w:type="spellStart"/>
-      <w:r>
-        <w:rPr>
-          <w:lang w:val="de-DE"/>
-        </w:rPr>
-        <w:t>Overview</w:t>
-      </w:r>
-      <w:proofErr w:type="spellEnd"/>
+        <w:t>Project Overview</w:t>
+      </w:r>
       <w:r>
         <w:rPr>
           <w:lang w:val="de-DE"/>
         </w:rPr>
         <w:t xml:space="preserve"> Table</w:t>
+      </w:r>
+    </w:p>
+    <w:p>
+      <w:pPr>
+        <w:pStyle w:val="Listenabsatz"/>
+        <w:numPr>
+          <w:ilvl w:val="0"/>
+          <w:numId w:val="1"/>
+        </w:numPr>
+      </w:pPr>
+      <w:r>
+        <w:t>Lifecycle Problem – „projects“ sind empt</w:t>
+      </w:r>
+      <w:r>
+        <w:t>y</w:t>
       </w:r>
       <w:bookmarkStart w:id="0" w:name="_GoBack"/>
       <w:bookmarkEnd w:id="0"/>
@@ -217,7 +226,13 @@
         <w:rPr>
           <w:lang w:val="de-DE"/>
         </w:rPr>
-        <w:t>Sterne anzeigen + updaten</w:t>
+        <w:t xml:space="preserve">Priority Star Probleme beheben- </w:t>
+      </w:r>
+      <w:r>
+        <w:rPr>
+          <w:lang w:val="de-DE"/>
+        </w:rPr>
+        <w:t>anzeigen + updaten</w:t>
       </w:r>
     </w:p>
     <w:p>
@@ -253,21 +268,7 @@
         <w:rPr>
           <w:lang w:val="de-DE"/>
         </w:rPr>
-        <w:t xml:space="preserve">Nur je eine leere </w:t>
-      </w:r>
-      <w:proofErr w:type="spellStart"/>
-      <w:r>
-        <w:rPr>
-          <w:lang w:val="de-DE"/>
-        </w:rPr>
-        <w:t>Row</w:t>
-      </w:r>
-      <w:proofErr w:type="spellEnd"/>
-      <w:r>
-        <w:rPr>
-          <w:lang w:val="de-DE"/>
-        </w:rPr>
-        <w:t xml:space="preserve"> erstellen dürfen</w:t>
+        <w:t>Nur je eine leere Row erstellen dürfen</w:t>
       </w:r>
     </w:p>
     <w:p>
@@ -284,14 +285,12 @@
           <w:lang w:val="de-DE"/>
         </w:rPr>
       </w:pPr>
-      <w:proofErr w:type="spellStart"/>
       <w:r>
         <w:rPr>
           <w:lang w:val="de-DE"/>
         </w:rPr>
         <w:t>Calendar</w:t>
       </w:r>
-      <w:proofErr w:type="spellEnd"/>
     </w:p>
     <w:p>
       <w:pPr>
@@ -305,24 +304,11 @@
         <w:t>Calendar Entry update</w:t>
       </w:r>
       <w:r>
-        <w:t xml:space="preserve"> </w:t>
-      </w:r>
-      <w:proofErr w:type="spellStart"/>
-      <w:r>
-        <w:t>Probleme</w:t>
-      </w:r>
-      <w:proofErr w:type="spellEnd"/>
-      <w:r>
-        <w:t xml:space="preserve"> </w:t>
-      </w:r>
-      <w:proofErr w:type="spellStart"/>
-      <w:r>
-        <w:t>l</w:t>
+        <w:t xml:space="preserve"> Probleme l</w:t>
       </w:r>
       <w:r>
         <w:t>ösen</w:t>
       </w:r>
-      <w:proofErr w:type="spellEnd"/>
     </w:p>
     <w:p>
       <w:pPr>
@@ -437,19 +423,11 @@
           <w:lang w:val="de-DE"/>
         </w:rPr>
       </w:pPr>
-      <w:proofErr w:type="spellStart"/>
-      <w:r>
-        <w:rPr>
-          <w:lang w:val="de-DE"/>
-        </w:rPr>
-        <w:t>Documents</w:t>
-      </w:r>
-      <w:proofErr w:type="spellEnd"/>
-      <w:r>
-        <w:rPr>
-          <w:lang w:val="de-DE"/>
-        </w:rPr>
-        <w:t xml:space="preserve"> &amp; Scripts</w:t>
+      <w:r>
+        <w:rPr>
+          <w:lang w:val="de-DE"/>
+        </w:rPr>
+        <w:t>Documents &amp; Scripts</w:t>
       </w:r>
     </w:p>
     <w:p>
@@ -463,19 +441,11 @@
           <w:lang w:val="de-DE"/>
         </w:rPr>
       </w:pPr>
-      <w:proofErr w:type="spellStart"/>
-      <w:r>
-        <w:rPr>
-          <w:lang w:val="de-DE"/>
-        </w:rPr>
-        <w:t>Todo</w:t>
-      </w:r>
-      <w:proofErr w:type="spellEnd"/>
-      <w:r>
-        <w:rPr>
-          <w:lang w:val="de-DE"/>
-        </w:rPr>
-        <w:t xml:space="preserve"> Liste</w:t>
+      <w:r>
+        <w:rPr>
+          <w:lang w:val="de-DE"/>
+        </w:rPr>
+        <w:t>Todo Liste</w:t>
       </w:r>
     </w:p>
     <w:p>
@@ -507,19 +477,11 @@
           <w:lang w:val="de-DE"/>
         </w:rPr>
       </w:pPr>
-      <w:proofErr w:type="spellStart"/>
-      <w:r>
-        <w:rPr>
-          <w:lang w:val="de-DE"/>
-        </w:rPr>
-        <w:t>Vuex</w:t>
-      </w:r>
-      <w:proofErr w:type="spellEnd"/>
-      <w:r>
-        <w:rPr>
-          <w:lang w:val="de-DE"/>
-        </w:rPr>
-        <w:t xml:space="preserve"> speichern, laden, updaten, löschen</w:t>
+      <w:r>
+        <w:rPr>
+          <w:lang w:val="de-DE"/>
+        </w:rPr>
+        <w:t>Vuex speichern, laden, updaten, löschen</w:t>
       </w:r>
     </w:p>
     <w:p>
@@ -533,19 +495,11 @@
           <w:lang w:val="de-DE"/>
         </w:rPr>
       </w:pPr>
-      <w:proofErr w:type="spellStart"/>
-      <w:r>
-        <w:rPr>
-          <w:lang w:val="de-DE"/>
-        </w:rPr>
-        <w:t>Vuex</w:t>
-      </w:r>
-      <w:proofErr w:type="spellEnd"/>
-      <w:r>
-        <w:rPr>
-          <w:lang w:val="de-DE"/>
-        </w:rPr>
-        <w:t xml:space="preserve"> Name ändern</w:t>
+      <w:r>
+        <w:rPr>
+          <w:lang w:val="de-DE"/>
+        </w:rPr>
+        <w:t>Vuex Name ändern</w:t>
       </w:r>
     </w:p>
     <w:p>
@@ -559,33 +513,11 @@
           <w:lang w:val="de-DE"/>
         </w:rPr>
       </w:pPr>
-      <w:proofErr w:type="spellStart"/>
-      <w:r>
-        <w:rPr>
-          <w:lang w:val="de-DE"/>
-        </w:rPr>
-        <w:t>Vuex</w:t>
-      </w:r>
-      <w:proofErr w:type="spellEnd"/>
-      <w:r>
-        <w:rPr>
-          <w:lang w:val="de-DE"/>
-        </w:rPr>
-        <w:t xml:space="preserve"> </w:t>
-      </w:r>
-      <w:proofErr w:type="spellStart"/>
-      <w:r>
-        <w:rPr>
-          <w:lang w:val="de-DE"/>
-        </w:rPr>
-        <w:t>Document</w:t>
-      </w:r>
-      <w:proofErr w:type="spellEnd"/>
-      <w:r>
-        <w:rPr>
-          <w:lang w:val="de-DE"/>
-        </w:rPr>
-        <w:t xml:space="preserve"> Create</w:t>
+      <w:r>
+        <w:rPr>
+          <w:lang w:val="de-DE"/>
+        </w:rPr>
+        <w:t>Vuex Document Create</w:t>
       </w:r>
     </w:p>
     <w:p>
@@ -602,19 +534,12 @@
           <w:lang w:val="de-DE"/>
         </w:rPr>
       </w:pPr>
-      <w:proofErr w:type="spellStart"/>
-      <w:r>
-        <w:rPr>
-          <w:lang w:val="de-DE"/>
-        </w:rPr>
-        <w:t>Shotlist</w:t>
-      </w:r>
-      <w:proofErr w:type="spellEnd"/>
-      <w:r>
-        <w:rPr>
-          <w:lang w:val="de-DE"/>
-        </w:rPr>
-        <w:t xml:space="preserve"> &amp; Storyboard</w:t>
+      <w:r>
+        <w:rPr>
+          <w:lang w:val="de-DE"/>
+        </w:rPr>
+        <w:lastRenderedPageBreak/>
+        <w:t>Shotlist &amp; Storyboard</w:t>
       </w:r>
     </w:p>
     <w:p>
@@ -628,19 +553,11 @@
           <w:lang w:val="de-DE"/>
         </w:rPr>
       </w:pPr>
-      <w:proofErr w:type="spellStart"/>
-      <w:r>
-        <w:rPr>
-          <w:lang w:val="de-DE"/>
-        </w:rPr>
-        <w:t>Vuex</w:t>
-      </w:r>
-      <w:proofErr w:type="spellEnd"/>
-      <w:r>
-        <w:rPr>
-          <w:lang w:val="de-DE"/>
-        </w:rPr>
-        <w:t xml:space="preserve"> Liste erstellen, löschen, updaten, laden</w:t>
+      <w:r>
+        <w:rPr>
+          <w:lang w:val="de-DE"/>
+        </w:rPr>
+        <w:t>Vuex Liste erstellen, löschen, updaten, laden</w:t>
       </w:r>
     </w:p>
     <w:p>
@@ -654,19 +571,11 @@
           <w:lang w:val="de-DE"/>
         </w:rPr>
       </w:pPr>
-      <w:proofErr w:type="spellStart"/>
-      <w:r>
-        <w:rPr>
-          <w:lang w:val="de-DE"/>
-        </w:rPr>
-        <w:t>Vuex</w:t>
-      </w:r>
-      <w:proofErr w:type="spellEnd"/>
-      <w:r>
-        <w:rPr>
-          <w:lang w:val="de-DE"/>
-        </w:rPr>
-        <w:t xml:space="preserve"> Shot erstellen, löschen, updaten, laden</w:t>
+      <w:r>
+        <w:rPr>
+          <w:lang w:val="de-DE"/>
+        </w:rPr>
+        <w:t>Vuex Shot erstellen, löschen, updaten, laden</w:t>
       </w:r>
     </w:p>
     <w:p>
@@ -702,7 +611,6 @@
         <w:rPr>
           <w:lang w:val="de-DE"/>
         </w:rPr>
-        <w:lastRenderedPageBreak/>
         <w:t>Download Excel</w:t>
       </w:r>
       <w:r>
@@ -737,21 +645,6 @@
           <w:ilvl w:val="0"/>
           <w:numId w:val="6"/>
         </w:numPr>
-      </w:pPr>
-      <w:r>
-        <w:t>Unique IDs for Modal S</w:t>
-      </w:r>
-      <w:r>
-        <w:t>hots</w:t>
-      </w:r>
-    </w:p>
-    <w:p>
-      <w:pPr>
-        <w:pStyle w:val="Listenabsatz"/>
-        <w:numPr>
-          <w:ilvl w:val="0"/>
-          <w:numId w:val="6"/>
-        </w:numPr>
         <w:rPr>
           <w:lang w:val="de-DE"/>
         </w:rPr>
@@ -794,19 +687,11 @@
           <w:lang w:val="de-DE"/>
         </w:rPr>
       </w:pPr>
-      <w:proofErr w:type="spellStart"/>
-      <w:r>
-        <w:rPr>
-          <w:lang w:val="de-DE"/>
-        </w:rPr>
-        <w:t>Vuex</w:t>
-      </w:r>
-      <w:proofErr w:type="spellEnd"/>
-      <w:r>
-        <w:rPr>
-          <w:lang w:val="de-DE"/>
-        </w:rPr>
-        <w:t xml:space="preserve"> Board erstellen, löschen, updaten, laden</w:t>
+      <w:r>
+        <w:rPr>
+          <w:lang w:val="de-DE"/>
+        </w:rPr>
+        <w:t>Vuex Board erstellen, löschen, updaten, laden</w:t>
       </w:r>
     </w:p>
     <w:p>
@@ -841,14 +726,12 @@
           <w:lang w:val="de-DE"/>
         </w:rPr>
       </w:pPr>
-      <w:proofErr w:type="spellStart"/>
       <w:r>
         <w:rPr>
           <w:lang w:val="de-DE"/>
         </w:rPr>
         <w:t>Contacts</w:t>
       </w:r>
-      <w:proofErr w:type="spellEnd"/>
     </w:p>
     <w:p>
       <w:pPr>
@@ -897,14 +780,12 @@
           <w:lang w:val="de-DE"/>
         </w:rPr>
       </w:pPr>
-      <w:proofErr w:type="spellStart"/>
       <w:r>
         <w:rPr>
           <w:lang w:val="de-DE"/>
         </w:rPr>
         <w:t>Ertellen</w:t>
       </w:r>
-      <w:proofErr w:type="spellEnd"/>
     </w:p>
     <w:p>
       <w:pPr>
@@ -956,19 +837,11 @@
           <w:lang w:val="de-DE"/>
         </w:rPr>
       </w:pPr>
-      <w:proofErr w:type="spellStart"/>
-      <w:r>
-        <w:rPr>
-          <w:lang w:val="de-DE"/>
-        </w:rPr>
-        <w:t>Vuex</w:t>
-      </w:r>
-      <w:proofErr w:type="spellEnd"/>
-      <w:r>
-        <w:rPr>
-          <w:lang w:val="de-DE"/>
-        </w:rPr>
-        <w:t xml:space="preserve"> speichern, löschen, laden</w:t>
+      <w:r>
+        <w:rPr>
+          <w:lang w:val="de-DE"/>
+        </w:rPr>
+        <w:t>Vuex speichern, löschen, laden</w:t>
       </w:r>
     </w:p>
     <w:p>
@@ -1368,6 +1241,119 @@
     </w:lvl>
   </w:abstractNum>
   <w:abstractNum w:abstractNumId="3" w15:restartNumberingAfterBreak="0">
+    <w:nsid w:val="2D84655B"/>
+    <w:multiLevelType w:val="hybridMultilevel"/>
+    <w:tmpl w:val="4D3A181E"/>
+    <w:lvl w:ilvl="0" w:tplc="08090001">
+      <w:start w:val="1"/>
+      <w:numFmt w:val="bullet"/>
+      <w:lvlText w:val=""/>
+      <w:lvlJc w:val="left"/>
+      <w:pPr>
+        <w:ind w:left="720" w:hanging="360"/>
+      </w:pPr>
+      <w:rPr>
+        <w:rFonts w:ascii="Symbol" w:hAnsi="Symbol" w:hint="default"/>
+      </w:rPr>
+    </w:lvl>
+    <w:lvl w:ilvl="1" w:tplc="08090003" w:tentative="1">
+      <w:start w:val="1"/>
+      <w:numFmt w:val="bullet"/>
+      <w:lvlText w:val="o"/>
+      <w:lvlJc w:val="left"/>
+      <w:pPr>
+        <w:ind w:left="1440" w:hanging="360"/>
+      </w:pPr>
+      <w:rPr>
+        <w:rFonts w:ascii="Courier New" w:hAnsi="Courier New" w:cs="Courier New" w:hint="default"/>
+      </w:rPr>
+    </w:lvl>
+    <w:lvl w:ilvl="2" w:tplc="08090005" w:tentative="1">
+      <w:start w:val="1"/>
+      <w:numFmt w:val="bullet"/>
+      <w:lvlText w:val=""/>
+      <w:lvlJc w:val="left"/>
+      <w:pPr>
+        <w:ind w:left="2160" w:hanging="360"/>
+      </w:pPr>
+      <w:rPr>
+        <w:rFonts w:ascii="Wingdings" w:hAnsi="Wingdings" w:hint="default"/>
+      </w:rPr>
+    </w:lvl>
+    <w:lvl w:ilvl="3" w:tplc="08090001" w:tentative="1">
+      <w:start w:val="1"/>
+      <w:numFmt w:val="bullet"/>
+      <w:lvlText w:val=""/>
+      <w:lvlJc w:val="left"/>
+      <w:pPr>
+        <w:ind w:left="2880" w:hanging="360"/>
+      </w:pPr>
+      <w:rPr>
+        <w:rFonts w:ascii="Symbol" w:hAnsi="Symbol" w:hint="default"/>
+      </w:rPr>
+    </w:lvl>
+    <w:lvl w:ilvl="4" w:tplc="08090003" w:tentative="1">
+      <w:start w:val="1"/>
+      <w:numFmt w:val="bullet"/>
+      <w:lvlText w:val="o"/>
+      <w:lvlJc w:val="left"/>
+      <w:pPr>
+        <w:ind w:left="3600" w:hanging="360"/>
+      </w:pPr>
+      <w:rPr>
+        <w:rFonts w:ascii="Courier New" w:hAnsi="Courier New" w:cs="Courier New" w:hint="default"/>
+      </w:rPr>
+    </w:lvl>
+    <w:lvl w:ilvl="5" w:tplc="08090005" w:tentative="1">
+      <w:start w:val="1"/>
+      <w:numFmt w:val="bullet"/>
+      <w:lvlText w:val=""/>
+      <w:lvlJc w:val="left"/>
+      <w:pPr>
+        <w:ind w:left="4320" w:hanging="360"/>
+      </w:pPr>
+      <w:rPr>
+        <w:rFonts w:ascii="Wingdings" w:hAnsi="Wingdings" w:hint="default"/>
+      </w:rPr>
+    </w:lvl>
+    <w:lvl w:ilvl="6" w:tplc="08090001" w:tentative="1">
+      <w:start w:val="1"/>
+      <w:numFmt w:val="bullet"/>
+      <w:lvlText w:val=""/>
+      <w:lvlJc w:val="left"/>
+      <w:pPr>
+        <w:ind w:left="5040" w:hanging="360"/>
+      </w:pPr>
+      <w:rPr>
+        <w:rFonts w:ascii="Symbol" w:hAnsi="Symbol" w:hint="default"/>
+      </w:rPr>
+    </w:lvl>
+    <w:lvl w:ilvl="7" w:tplc="08090003" w:tentative="1">
+      <w:start w:val="1"/>
+      <w:numFmt w:val="bullet"/>
+      <w:lvlText w:val="o"/>
+      <w:lvlJc w:val="left"/>
+      <w:pPr>
+        <w:ind w:left="5760" w:hanging="360"/>
+      </w:pPr>
+      <w:rPr>
+        <w:rFonts w:ascii="Courier New" w:hAnsi="Courier New" w:cs="Courier New" w:hint="default"/>
+      </w:rPr>
+    </w:lvl>
+    <w:lvl w:ilvl="8" w:tplc="08090005" w:tentative="1">
+      <w:start w:val="1"/>
+      <w:numFmt w:val="bullet"/>
+      <w:lvlText w:val=""/>
+      <w:lvlJc w:val="left"/>
+      <w:pPr>
+        <w:ind w:left="6480" w:hanging="360"/>
+      </w:pPr>
+      <w:rPr>
+        <w:rFonts w:ascii="Wingdings" w:hAnsi="Wingdings" w:hint="default"/>
+      </w:rPr>
+    </w:lvl>
+  </w:abstractNum>
+  <w:abstractNum w:abstractNumId="4" w15:restartNumberingAfterBreak="0">
     <w:nsid w:val="4A4B6A20"/>
     <w:multiLevelType w:val="hybridMultilevel"/>
     <w:tmpl w:val="4EBE619A"/>
@@ -1480,7 +1466,7 @@
       </w:rPr>
     </w:lvl>
   </w:abstractNum>
-  <w:abstractNum w:abstractNumId="4" w15:restartNumberingAfterBreak="0">
+  <w:abstractNum w:abstractNumId="5" w15:restartNumberingAfterBreak="0">
     <w:nsid w:val="5E5B2153"/>
     <w:multiLevelType w:val="hybridMultilevel"/>
     <w:tmpl w:val="33906E22"/>
@@ -1593,7 +1579,7 @@
       </w:rPr>
     </w:lvl>
   </w:abstractNum>
-  <w:abstractNum w:abstractNumId="5" w15:restartNumberingAfterBreak="0">
+  <w:abstractNum w:abstractNumId="6" w15:restartNumberingAfterBreak="0">
     <w:nsid w:val="5E7863AB"/>
     <w:multiLevelType w:val="hybridMultilevel"/>
     <w:tmpl w:val="BE520420"/>
@@ -1706,7 +1692,7 @@
       </w:rPr>
     </w:lvl>
   </w:abstractNum>
-  <w:abstractNum w:abstractNumId="6" w15:restartNumberingAfterBreak="0">
+  <w:abstractNum w:abstractNumId="7" w15:restartNumberingAfterBreak="0">
     <w:nsid w:val="63796895"/>
     <w:multiLevelType w:val="hybridMultilevel"/>
     <w:tmpl w:val="BBDC95BA"/>
@@ -1819,7 +1805,7 @@
       </w:rPr>
     </w:lvl>
   </w:abstractNum>
-  <w:abstractNum w:abstractNumId="7" w15:restartNumberingAfterBreak="0">
+  <w:abstractNum w:abstractNumId="8" w15:restartNumberingAfterBreak="0">
     <w:nsid w:val="78A76E81"/>
     <w:multiLevelType w:val="hybridMultilevel"/>
     <w:tmpl w:val="CCFC8B28"/>
@@ -1933,28 +1919,31 @@
     </w:lvl>
   </w:abstractNum>
   <w:num w:numId="1">
-    <w:abstractNumId w:val="4"/>
+    <w:abstractNumId w:val="5"/>
   </w:num>
   <w:num w:numId="2">
-    <w:abstractNumId w:val="5"/>
+    <w:abstractNumId w:val="6"/>
   </w:num>
   <w:num w:numId="3">
-    <w:abstractNumId w:val="7"/>
+    <w:abstractNumId w:val="8"/>
   </w:num>
   <w:num w:numId="4">
     <w:abstractNumId w:val="0"/>
   </w:num>
   <w:num w:numId="5">
-    <w:abstractNumId w:val="3"/>
+    <w:abstractNumId w:val="4"/>
   </w:num>
   <w:num w:numId="6">
     <w:abstractNumId w:val="1"/>
   </w:num>
   <w:num w:numId="7">
-    <w:abstractNumId w:val="6"/>
+    <w:abstractNumId w:val="7"/>
   </w:num>
   <w:num w:numId="8">
     <w:abstractNumId w:val="2"/>
+  </w:num>
+  <w:num w:numId="9">
+    <w:abstractNumId w:val="3"/>
   </w:num>
 </w:numbering>
 </file>

--- a/03-Extras/TODO.docx
+++ b/03-Extras/TODO.docx
@@ -57,41 +57,19 @@
     </w:p>
     <w:p>
       <w:pPr>
-        <w:pStyle w:val="Listenabsatz"/>
-        <w:numPr>
-          <w:ilvl w:val="0"/>
-          <w:numId w:val="9"/>
-        </w:numPr>
-        <w:rPr>
-          <w:lang w:val="de-DE"/>
-        </w:rPr>
-      </w:pPr>
-      <w:r>
-        <w:rPr>
-          <w:lang w:val="de-DE"/>
-        </w:rPr>
-        <w:t>Von Category Elements zurück auf Projects Overview – erst beim 2. Refresh ist</w:t>
-      </w:r>
-      <w:r>
-        <w:rPr>
-          <w:lang w:val="de-DE"/>
-        </w:rPr>
-        <w:t xml:space="preserve"> Component vorhanden</w:t>
-      </w:r>
-    </w:p>
-    <w:p>
-      <w:pPr>
         <w:pStyle w:val="berschrift1"/>
         <w:rPr>
           <w:lang w:val="de-DE"/>
         </w:rPr>
       </w:pPr>
+      <w:proofErr w:type="spellStart"/>
       <w:r>
         <w:rPr>
           <w:lang w:val="de-DE"/>
         </w:rPr>
         <w:t>NavBar</w:t>
       </w:r>
+      <w:proofErr w:type="spellEnd"/>
     </w:p>
     <w:p>
       <w:pPr>
@@ -104,11 +82,19 @@
           <w:lang w:val="de-DE"/>
         </w:rPr>
       </w:pPr>
-      <w:r>
-        <w:rPr>
-          <w:lang w:val="de-DE"/>
-        </w:rPr>
-        <w:t>NavBar Style ändern: grau wenn aktiv – schwarz, wenn nicht</w:t>
+      <w:proofErr w:type="spellStart"/>
+      <w:r>
+        <w:rPr>
+          <w:lang w:val="de-DE"/>
+        </w:rPr>
+        <w:t>NavBar</w:t>
+      </w:r>
+      <w:proofErr w:type="spellEnd"/>
+      <w:r>
+        <w:rPr>
+          <w:lang w:val="de-DE"/>
+        </w:rPr>
+        <w:t xml:space="preserve"> Style ändern: grau wenn aktiv – schwarz, wenn nicht</w:t>
       </w:r>
       <w:r>
         <w:rPr>
@@ -131,12 +117,14 @@
           <w:lang w:val="de-DE"/>
         </w:rPr>
       </w:pPr>
+      <w:proofErr w:type="spellStart"/>
       <w:r>
         <w:rPr>
           <w:lang w:val="de-DE"/>
         </w:rPr>
         <w:t>Tableview</w:t>
       </w:r>
+      <w:proofErr w:type="spellEnd"/>
     </w:p>
     <w:p>
       <w:pPr>
@@ -149,11 +137,19 @@
           <w:lang w:val="de-DE"/>
         </w:rPr>
       </w:pPr>
-      <w:r>
-        <w:rPr>
-          <w:lang w:val="de-DE"/>
-        </w:rPr>
-        <w:t>Priority Filter</w:t>
+      <w:proofErr w:type="spellStart"/>
+      <w:r>
+        <w:rPr>
+          <w:lang w:val="de-DE"/>
+        </w:rPr>
+        <w:t>Priority</w:t>
+      </w:r>
+      <w:proofErr w:type="spellEnd"/>
+      <w:r>
+        <w:rPr>
+          <w:lang w:val="de-DE"/>
+        </w:rPr>
+        <w:t xml:space="preserve"> Filter</w:t>
       </w:r>
     </w:p>
     <w:p>
@@ -167,8 +163,16 @@
         <w:rPr>
           <w:lang w:val="de-DE"/>
         </w:rPr>
-        <w:t>Project Overview</w:t>
-      </w:r>
+        <w:t xml:space="preserve">Project </w:t>
+      </w:r>
+      <w:proofErr w:type="spellStart"/>
+      <w:r>
+        <w:rPr>
+          <w:lang w:val="de-DE"/>
+        </w:rPr>
+        <w:t>Overview</w:t>
+      </w:r>
+      <w:proofErr w:type="spellEnd"/>
       <w:r>
         <w:rPr>
           <w:lang w:val="de-DE"/>
@@ -185,13 +189,19 @@
         </w:numPr>
       </w:pPr>
       <w:r>
-        <w:t>Lifecycle Problem – „projects“ sind empt</w:t>
+        <w:t xml:space="preserve">Lifecycle Problem – „projects“ </w:t>
+      </w:r>
+      <w:proofErr w:type="spellStart"/>
+      <w:r>
+        <w:t>sind</w:t>
+      </w:r>
+      <w:proofErr w:type="spellEnd"/>
+      <w:r>
+        <w:t xml:space="preserve"> empt</w:t>
       </w:r>
       <w:r>
         <w:t>y</w:t>
       </w:r>
-      <w:bookmarkStart w:id="0" w:name="_GoBack"/>
-      <w:bookmarkEnd w:id="0"/>
     </w:p>
     <w:p>
       <w:pPr>
@@ -222,11 +232,19 @@
           <w:lang w:val="de-DE"/>
         </w:rPr>
       </w:pPr>
-      <w:r>
-        <w:rPr>
-          <w:lang w:val="de-DE"/>
-        </w:rPr>
-        <w:t xml:space="preserve">Priority Star Probleme beheben- </w:t>
+      <w:proofErr w:type="spellStart"/>
+      <w:r>
+        <w:rPr>
+          <w:lang w:val="de-DE"/>
+        </w:rPr>
+        <w:t>Priority</w:t>
+      </w:r>
+      <w:proofErr w:type="spellEnd"/>
+      <w:r>
+        <w:rPr>
+          <w:lang w:val="de-DE"/>
+        </w:rPr>
+        <w:t xml:space="preserve"> Star Probleme beheben- </w:t>
       </w:r>
       <w:r>
         <w:rPr>
@@ -268,7 +286,21 @@
         <w:rPr>
           <w:lang w:val="de-DE"/>
         </w:rPr>
-        <w:t>Nur je eine leere Row erstellen dürfen</w:t>
+        <w:t xml:space="preserve">Nur je eine leere </w:t>
+      </w:r>
+      <w:proofErr w:type="spellStart"/>
+      <w:r>
+        <w:rPr>
+          <w:lang w:val="de-DE"/>
+        </w:rPr>
+        <w:t>Row</w:t>
+      </w:r>
+      <w:proofErr w:type="spellEnd"/>
+      <w:r>
+        <w:rPr>
+          <w:lang w:val="de-DE"/>
+        </w:rPr>
+        <w:t xml:space="preserve"> erstellen dürfen</w:t>
       </w:r>
     </w:p>
     <w:p>
@@ -285,12 +317,14 @@
           <w:lang w:val="de-DE"/>
         </w:rPr>
       </w:pPr>
+      <w:proofErr w:type="spellStart"/>
       <w:r>
         <w:rPr>
           <w:lang w:val="de-DE"/>
         </w:rPr>
         <w:t>Calendar</w:t>
       </w:r>
+      <w:proofErr w:type="spellEnd"/>
     </w:p>
     <w:p>
       <w:pPr>
@@ -304,11 +338,24 @@
         <w:t>Calendar Entry update</w:t>
       </w:r>
       <w:r>
-        <w:t xml:space="preserve"> Probleme l</w:t>
+        <w:t xml:space="preserve"> </w:t>
+      </w:r>
+      <w:proofErr w:type="spellStart"/>
+      <w:r>
+        <w:t>Probleme</w:t>
+      </w:r>
+      <w:proofErr w:type="spellEnd"/>
+      <w:r>
+        <w:t xml:space="preserve"> </w:t>
+      </w:r>
+      <w:proofErr w:type="spellStart"/>
+      <w:r>
+        <w:t>l</w:t>
       </w:r>
       <w:r>
         <w:t>ösen</w:t>
       </w:r>
+      <w:proofErr w:type="spellEnd"/>
     </w:p>
     <w:p>
       <w:pPr>
@@ -375,46 +422,12 @@
     </w:p>
     <w:p>
       <w:pPr>
-        <w:pStyle w:val="Listenabsatz"/>
-        <w:numPr>
-          <w:ilvl w:val="0"/>
-          <w:numId w:val="4"/>
-        </w:numPr>
-        <w:rPr>
-          <w:lang w:val="de-DE"/>
-        </w:rPr>
-      </w:pPr>
-      <w:r>
-        <w:rPr>
-          <w:lang w:val="de-DE"/>
-        </w:rPr>
-        <w:t>Anzeigen der Anzahl an Elementen in den Kategorien</w:t>
-      </w:r>
-    </w:p>
-    <w:p>
-      <w:pPr>
-        <w:pStyle w:val="Listenabsatz"/>
-        <w:numPr>
-          <w:ilvl w:val="1"/>
-          <w:numId w:val="4"/>
-        </w:numPr>
-        <w:rPr>
-          <w:lang w:val="de-DE"/>
-        </w:rPr>
-      </w:pPr>
-      <w:r>
-        <w:rPr>
-          <w:lang w:val="de-DE"/>
-        </w:rPr>
-        <w:t>Lifecycle Problem</w:t>
-      </w:r>
-    </w:p>
-    <w:p>
-      <w:pPr>
-        <w:rPr>
-          <w:lang w:val="de-DE"/>
-        </w:rPr>
-      </w:pPr>
+        <w:rPr>
+          <w:lang w:val="de-DE"/>
+        </w:rPr>
+      </w:pPr>
+      <w:bookmarkStart w:id="0" w:name="_GoBack"/>
+      <w:bookmarkEnd w:id="0"/>
     </w:p>
     <w:p>
       <w:pPr>
@@ -423,11 +436,19 @@
           <w:lang w:val="de-DE"/>
         </w:rPr>
       </w:pPr>
-      <w:r>
-        <w:rPr>
-          <w:lang w:val="de-DE"/>
-        </w:rPr>
-        <w:t>Documents &amp; Scripts</w:t>
+      <w:proofErr w:type="spellStart"/>
+      <w:r>
+        <w:rPr>
+          <w:lang w:val="de-DE"/>
+        </w:rPr>
+        <w:t>Documents</w:t>
+      </w:r>
+      <w:proofErr w:type="spellEnd"/>
+      <w:r>
+        <w:rPr>
+          <w:lang w:val="de-DE"/>
+        </w:rPr>
+        <w:t xml:space="preserve"> &amp; Scripts</w:t>
       </w:r>
     </w:p>
     <w:p>
@@ -441,11 +462,19 @@
           <w:lang w:val="de-DE"/>
         </w:rPr>
       </w:pPr>
-      <w:r>
-        <w:rPr>
-          <w:lang w:val="de-DE"/>
-        </w:rPr>
-        <w:t>Todo Liste</w:t>
+      <w:proofErr w:type="spellStart"/>
+      <w:r>
+        <w:rPr>
+          <w:lang w:val="de-DE"/>
+        </w:rPr>
+        <w:t>Todo</w:t>
+      </w:r>
+      <w:proofErr w:type="spellEnd"/>
+      <w:r>
+        <w:rPr>
+          <w:lang w:val="de-DE"/>
+        </w:rPr>
+        <w:t xml:space="preserve"> Liste</w:t>
       </w:r>
     </w:p>
     <w:p>
@@ -477,11 +506,19 @@
           <w:lang w:val="de-DE"/>
         </w:rPr>
       </w:pPr>
-      <w:r>
-        <w:rPr>
-          <w:lang w:val="de-DE"/>
-        </w:rPr>
-        <w:t>Vuex speichern, laden, updaten, löschen</w:t>
+      <w:proofErr w:type="spellStart"/>
+      <w:r>
+        <w:rPr>
+          <w:lang w:val="de-DE"/>
+        </w:rPr>
+        <w:t>Vuex</w:t>
+      </w:r>
+      <w:proofErr w:type="spellEnd"/>
+      <w:r>
+        <w:rPr>
+          <w:lang w:val="de-DE"/>
+        </w:rPr>
+        <w:t xml:space="preserve"> speichern, laden, updaten, löschen</w:t>
       </w:r>
     </w:p>
     <w:p>
@@ -495,11 +532,19 @@
           <w:lang w:val="de-DE"/>
         </w:rPr>
       </w:pPr>
-      <w:r>
-        <w:rPr>
-          <w:lang w:val="de-DE"/>
-        </w:rPr>
-        <w:t>Vuex Name ändern</w:t>
+      <w:proofErr w:type="spellStart"/>
+      <w:r>
+        <w:rPr>
+          <w:lang w:val="de-DE"/>
+        </w:rPr>
+        <w:t>Vuex</w:t>
+      </w:r>
+      <w:proofErr w:type="spellEnd"/>
+      <w:r>
+        <w:rPr>
+          <w:lang w:val="de-DE"/>
+        </w:rPr>
+        <w:t xml:space="preserve"> Name ändern</w:t>
       </w:r>
     </w:p>
     <w:p>
@@ -513,11 +558,33 @@
           <w:lang w:val="de-DE"/>
         </w:rPr>
       </w:pPr>
-      <w:r>
-        <w:rPr>
-          <w:lang w:val="de-DE"/>
-        </w:rPr>
-        <w:t>Vuex Document Create</w:t>
+      <w:proofErr w:type="spellStart"/>
+      <w:r>
+        <w:rPr>
+          <w:lang w:val="de-DE"/>
+        </w:rPr>
+        <w:t>Vuex</w:t>
+      </w:r>
+      <w:proofErr w:type="spellEnd"/>
+      <w:r>
+        <w:rPr>
+          <w:lang w:val="de-DE"/>
+        </w:rPr>
+        <w:t xml:space="preserve"> </w:t>
+      </w:r>
+      <w:proofErr w:type="spellStart"/>
+      <w:r>
+        <w:rPr>
+          <w:lang w:val="de-DE"/>
+        </w:rPr>
+        <w:t>Document</w:t>
+      </w:r>
+      <w:proofErr w:type="spellEnd"/>
+      <w:r>
+        <w:rPr>
+          <w:lang w:val="de-DE"/>
+        </w:rPr>
+        <w:t xml:space="preserve"> Create</w:t>
       </w:r>
     </w:p>
     <w:p>
@@ -534,12 +601,19 @@
           <w:lang w:val="de-DE"/>
         </w:rPr>
       </w:pPr>
-      <w:r>
-        <w:rPr>
-          <w:lang w:val="de-DE"/>
-        </w:rPr>
-        <w:lastRenderedPageBreak/>
-        <w:t>Shotlist &amp; Storyboard</w:t>
+      <w:proofErr w:type="spellStart"/>
+      <w:r>
+        <w:rPr>
+          <w:lang w:val="de-DE"/>
+        </w:rPr>
+        <w:t>Shotlist</w:t>
+      </w:r>
+      <w:proofErr w:type="spellEnd"/>
+      <w:r>
+        <w:rPr>
+          <w:lang w:val="de-DE"/>
+        </w:rPr>
+        <w:t xml:space="preserve"> &amp; Storyboard</w:t>
       </w:r>
     </w:p>
     <w:p>
@@ -553,11 +627,19 @@
           <w:lang w:val="de-DE"/>
         </w:rPr>
       </w:pPr>
-      <w:r>
-        <w:rPr>
-          <w:lang w:val="de-DE"/>
-        </w:rPr>
-        <w:t>Vuex Liste erstellen, löschen, updaten, laden</w:t>
+      <w:proofErr w:type="spellStart"/>
+      <w:r>
+        <w:rPr>
+          <w:lang w:val="de-DE"/>
+        </w:rPr>
+        <w:t>Vuex</w:t>
+      </w:r>
+      <w:proofErr w:type="spellEnd"/>
+      <w:r>
+        <w:rPr>
+          <w:lang w:val="de-DE"/>
+        </w:rPr>
+        <w:t xml:space="preserve"> Liste erstellen, löschen, updaten, laden</w:t>
       </w:r>
     </w:p>
     <w:p>
@@ -571,11 +653,19 @@
           <w:lang w:val="de-DE"/>
         </w:rPr>
       </w:pPr>
-      <w:r>
-        <w:rPr>
-          <w:lang w:val="de-DE"/>
-        </w:rPr>
-        <w:t>Vuex Shot erstellen, löschen, updaten, laden</w:t>
+      <w:proofErr w:type="spellStart"/>
+      <w:r>
+        <w:rPr>
+          <w:lang w:val="de-DE"/>
+        </w:rPr>
+        <w:t>Vuex</w:t>
+      </w:r>
+      <w:proofErr w:type="spellEnd"/>
+      <w:r>
+        <w:rPr>
+          <w:lang w:val="de-DE"/>
+        </w:rPr>
+        <w:t xml:space="preserve"> Shot erstellen, löschen, updaten, laden</w:t>
       </w:r>
     </w:p>
     <w:p>
@@ -611,6 +701,7 @@
         <w:rPr>
           <w:lang w:val="de-DE"/>
         </w:rPr>
+        <w:lastRenderedPageBreak/>
         <w:t>Download Excel</w:t>
       </w:r>
       <w:r>
@@ -687,11 +778,19 @@
           <w:lang w:val="de-DE"/>
         </w:rPr>
       </w:pPr>
-      <w:r>
-        <w:rPr>
-          <w:lang w:val="de-DE"/>
-        </w:rPr>
-        <w:t>Vuex Board erstellen, löschen, updaten, laden</w:t>
+      <w:proofErr w:type="spellStart"/>
+      <w:r>
+        <w:rPr>
+          <w:lang w:val="de-DE"/>
+        </w:rPr>
+        <w:t>Vuex</w:t>
+      </w:r>
+      <w:proofErr w:type="spellEnd"/>
+      <w:r>
+        <w:rPr>
+          <w:lang w:val="de-DE"/>
+        </w:rPr>
+        <w:t xml:space="preserve"> Board erstellen, löschen, updaten, laden</w:t>
       </w:r>
     </w:p>
     <w:p>
@@ -726,12 +825,14 @@
           <w:lang w:val="de-DE"/>
         </w:rPr>
       </w:pPr>
+      <w:proofErr w:type="spellStart"/>
       <w:r>
         <w:rPr>
           <w:lang w:val="de-DE"/>
         </w:rPr>
         <w:t>Contacts</w:t>
       </w:r>
+      <w:proofErr w:type="spellEnd"/>
     </w:p>
     <w:p>
       <w:pPr>
@@ -748,7 +849,28 @@
         <w:rPr>
           <w:lang w:val="de-DE"/>
         </w:rPr>
-        <w:t>Löschen</w:t>
+        <w:t>Ggf. Filter</w:t>
+      </w:r>
+    </w:p>
+    <w:p>
+      <w:pPr>
+        <w:rPr>
+          <w:lang w:val="de-DE"/>
+        </w:rPr>
+      </w:pPr>
+    </w:p>
+    <w:p>
+      <w:pPr>
+        <w:pStyle w:val="berschrift1"/>
+        <w:rPr>
+          <w:lang w:val="de-DE"/>
+        </w:rPr>
+      </w:pPr>
+      <w:r>
+        <w:rPr>
+          <w:lang w:val="de-DE"/>
+        </w:rPr>
+        <w:t>Location</w:t>
       </w:r>
     </w:p>
     <w:p>
@@ -762,86 +884,19 @@
           <w:lang w:val="de-DE"/>
         </w:rPr>
       </w:pPr>
-      <w:r>
-        <w:rPr>
-          <w:lang w:val="de-DE"/>
-        </w:rPr>
-        <w:t>Updaten</w:t>
-      </w:r>
-    </w:p>
-    <w:p>
-      <w:pPr>
-        <w:pStyle w:val="Listenabsatz"/>
-        <w:numPr>
-          <w:ilvl w:val="0"/>
-          <w:numId w:val="8"/>
-        </w:numPr>
-        <w:rPr>
-          <w:lang w:val="de-DE"/>
-        </w:rPr>
-      </w:pPr>
-      <w:r>
-        <w:rPr>
-          <w:lang w:val="de-DE"/>
-        </w:rPr>
-        <w:t>Ertellen</w:t>
-      </w:r>
-    </w:p>
-    <w:p>
-      <w:pPr>
-        <w:pStyle w:val="Listenabsatz"/>
-        <w:numPr>
-          <w:ilvl w:val="0"/>
-          <w:numId w:val="8"/>
-        </w:numPr>
-        <w:rPr>
-          <w:lang w:val="de-DE"/>
-        </w:rPr>
-      </w:pPr>
-      <w:r>
-        <w:rPr>
-          <w:lang w:val="de-DE"/>
-        </w:rPr>
-        <w:t>Ggf. Filter</w:t>
-      </w:r>
-    </w:p>
-    <w:p>
-      <w:pPr>
-        <w:rPr>
-          <w:lang w:val="de-DE"/>
-        </w:rPr>
-      </w:pPr>
-    </w:p>
-    <w:p>
-      <w:pPr>
-        <w:pStyle w:val="berschrift1"/>
-        <w:rPr>
-          <w:lang w:val="de-DE"/>
-        </w:rPr>
-      </w:pPr>
-      <w:r>
-        <w:rPr>
-          <w:lang w:val="de-DE"/>
-        </w:rPr>
-        <w:t>Location</w:t>
-      </w:r>
-    </w:p>
-    <w:p>
-      <w:pPr>
-        <w:pStyle w:val="Listenabsatz"/>
-        <w:numPr>
-          <w:ilvl w:val="0"/>
-          <w:numId w:val="8"/>
-        </w:numPr>
-        <w:rPr>
-          <w:lang w:val="de-DE"/>
-        </w:rPr>
-      </w:pPr>
-      <w:r>
-        <w:rPr>
-          <w:lang w:val="de-DE"/>
-        </w:rPr>
-        <w:t>Vuex speichern, löschen, laden</w:t>
+      <w:proofErr w:type="spellStart"/>
+      <w:r>
+        <w:rPr>
+          <w:lang w:val="de-DE"/>
+        </w:rPr>
+        <w:t>Vuex</w:t>
+      </w:r>
+      <w:proofErr w:type="spellEnd"/>
+      <w:r>
+        <w:rPr>
+          <w:lang w:val="de-DE"/>
+        </w:rPr>
+        <w:t xml:space="preserve"> speichern, löschen, laden</w:t>
       </w:r>
     </w:p>
     <w:p>

--- a/03-Extras/TODO.docx
+++ b/03-Extras/TODO.docx
@@ -187,21 +187,18 @@
           <w:ilvl w:val="0"/>
           <w:numId w:val="1"/>
         </w:numPr>
-      </w:pPr>
-      <w:r>
-        <w:t xml:space="preserve">Lifecycle Problem – „projects“ </w:t>
-      </w:r>
-      <w:proofErr w:type="spellStart"/>
-      <w:r>
-        <w:t>sind</w:t>
-      </w:r>
-      <w:proofErr w:type="spellEnd"/>
-      <w:r>
-        <w:t xml:space="preserve"> empt</w:t>
-      </w:r>
-      <w:r>
-        <w:t>y</w:t>
-      </w:r>
+        <w:rPr>
+          <w:lang w:val="de-DE"/>
+        </w:rPr>
+      </w:pPr>
+      <w:r>
+        <w:rPr>
+          <w:lang w:val="de-DE"/>
+        </w:rPr>
+        <w:t>Projekte updaten</w:t>
+      </w:r>
+      <w:bookmarkStart w:id="0" w:name="_GoBack"/>
+      <w:bookmarkEnd w:id="0"/>
     </w:p>
     <w:p>
       <w:pPr>
@@ -214,11 +211,25 @@
           <w:lang w:val="de-DE"/>
         </w:rPr>
       </w:pPr>
-      <w:r>
-        <w:rPr>
-          <w:lang w:val="de-DE"/>
-        </w:rPr>
-        <w:t>Projekte updaten</w:t>
+      <w:proofErr w:type="spellStart"/>
+      <w:r>
+        <w:rPr>
+          <w:lang w:val="de-DE"/>
+        </w:rPr>
+        <w:t>Priority</w:t>
+      </w:r>
+      <w:proofErr w:type="spellEnd"/>
+      <w:r>
+        <w:rPr>
+          <w:lang w:val="de-DE"/>
+        </w:rPr>
+        <w:t xml:space="preserve"> Star Probleme beheben- </w:t>
+      </w:r>
+      <w:r>
+        <w:rPr>
+          <w:lang w:val="de-DE"/>
+        </w:rPr>
+        <w:t>anzeigen + updaten</w:t>
       </w:r>
     </w:p>
     <w:p>
@@ -232,25 +243,11 @@
           <w:lang w:val="de-DE"/>
         </w:rPr>
       </w:pPr>
-      <w:proofErr w:type="spellStart"/>
-      <w:r>
-        <w:rPr>
-          <w:lang w:val="de-DE"/>
-        </w:rPr>
-        <w:t>Priority</w:t>
-      </w:r>
-      <w:proofErr w:type="spellEnd"/>
-      <w:r>
-        <w:rPr>
-          <w:lang w:val="de-DE"/>
-        </w:rPr>
-        <w:t xml:space="preserve"> Star Probleme beheben- </w:t>
-      </w:r>
-      <w:r>
-        <w:rPr>
-          <w:lang w:val="de-DE"/>
-        </w:rPr>
-        <w:t>anzeigen + updaten</w:t>
+      <w:r>
+        <w:rPr>
+          <w:lang w:val="de-DE"/>
+        </w:rPr>
+        <w:t>Projekte sortieren</w:t>
       </w:r>
     </w:p>
     <w:p>
@@ -268,24 +265,6 @@
         <w:rPr>
           <w:lang w:val="de-DE"/>
         </w:rPr>
-        <w:t>Projekte sortieren</w:t>
-      </w:r>
-    </w:p>
-    <w:p>
-      <w:pPr>
-        <w:pStyle w:val="Listenabsatz"/>
-        <w:numPr>
-          <w:ilvl w:val="0"/>
-          <w:numId w:val="1"/>
-        </w:numPr>
-        <w:rPr>
-          <w:lang w:val="de-DE"/>
-        </w:rPr>
-      </w:pPr>
-      <w:r>
-        <w:rPr>
-          <w:lang w:val="de-DE"/>
-        </w:rPr>
         <w:t xml:space="preserve">Nur je eine leere </w:t>
       </w:r>
       <w:proofErr w:type="spellStart"/>
@@ -426,8 +405,6 @@
           <w:lang w:val="de-DE"/>
         </w:rPr>
       </w:pPr>
-      <w:bookmarkStart w:id="0" w:name="_GoBack"/>
-      <w:bookmarkEnd w:id="0"/>
     </w:p>
     <w:p>
       <w:pPr>
@@ -701,7 +678,6 @@
         <w:rPr>
           <w:lang w:val="de-DE"/>
         </w:rPr>
-        <w:lastRenderedPageBreak/>
         <w:t>Download Excel</w:t>
       </w:r>
       <w:r>
@@ -726,24 +702,7 @@
         <w:rPr>
           <w:lang w:val="de-DE"/>
         </w:rPr>
-        <w:t>Filter was angezeigt wird</w:t>
-      </w:r>
-    </w:p>
-    <w:p>
-      <w:pPr>
-        <w:pStyle w:val="Listenabsatz"/>
-        <w:numPr>
-          <w:ilvl w:val="0"/>
-          <w:numId w:val="6"/>
-        </w:numPr>
-        <w:rPr>
-          <w:lang w:val="de-DE"/>
-        </w:rPr>
-      </w:pPr>
-      <w:r>
-        <w:rPr>
-          <w:lang w:val="de-DE"/>
-        </w:rPr>
+        <w:lastRenderedPageBreak/>
         <w:t>Locations nur von Location P</w:t>
       </w:r>
       <w:r>

--- a/03-Extras/TODO.docx
+++ b/03-Extras/TODO.docx
@@ -67,7 +67,7 @@
         <w:rPr>
           <w:lang w:val="de-DE"/>
         </w:rPr>
-        <w:t>NavBar</w:t>
+        <w:t>Tableview</w:t>
       </w:r>
       <w:proofErr w:type="spellEnd"/>
     </w:p>
@@ -87,61 +87,6 @@
         <w:rPr>
           <w:lang w:val="de-DE"/>
         </w:rPr>
-        <w:t>NavBar</w:t>
-      </w:r>
-      <w:proofErr w:type="spellEnd"/>
-      <w:r>
-        <w:rPr>
-          <w:lang w:val="de-DE"/>
-        </w:rPr>
-        <w:t xml:space="preserve"> Style ändern: grau wenn aktiv – schwarz, wenn nicht</w:t>
-      </w:r>
-      <w:r>
-        <w:rPr>
-          <w:lang w:val="de-DE"/>
-        </w:rPr>
-        <w:t xml:space="preserve"> </w:t>
-      </w:r>
-    </w:p>
-    <w:p>
-      <w:pPr>
-        <w:rPr>
-          <w:lang w:val="de-DE"/>
-        </w:rPr>
-      </w:pPr>
-    </w:p>
-    <w:p>
-      <w:pPr>
-        <w:pStyle w:val="berschrift1"/>
-        <w:rPr>
-          <w:lang w:val="de-DE"/>
-        </w:rPr>
-      </w:pPr>
-      <w:proofErr w:type="spellStart"/>
-      <w:r>
-        <w:rPr>
-          <w:lang w:val="de-DE"/>
-        </w:rPr>
-        <w:t>Tableview</w:t>
-      </w:r>
-      <w:proofErr w:type="spellEnd"/>
-    </w:p>
-    <w:p>
-      <w:pPr>
-        <w:pStyle w:val="Listenabsatz"/>
-        <w:numPr>
-          <w:ilvl w:val="0"/>
-          <w:numId w:val="3"/>
-        </w:numPr>
-        <w:rPr>
-          <w:lang w:val="de-DE"/>
-        </w:rPr>
-      </w:pPr>
-      <w:proofErr w:type="spellStart"/>
-      <w:r>
-        <w:rPr>
-          <w:lang w:val="de-DE"/>
-        </w:rPr>
         <w:t>Priority</w:t>
       </w:r>
       <w:proofErr w:type="spellEnd"/>
@@ -197,8 +142,6 @@
         </w:rPr>
         <w:t>Projekte updaten</w:t>
       </w:r>
-      <w:bookmarkStart w:id="0" w:name="_GoBack"/>
-      <w:bookmarkEnd w:id="0"/>
     </w:p>
     <w:p>
       <w:pPr>
@@ -702,7 +645,6 @@
         <w:rPr>
           <w:lang w:val="de-DE"/>
         </w:rPr>
-        <w:lastRenderedPageBreak/>
         <w:t>Locations nur von Location P</w:t>
       </w:r>
       <w:r>
@@ -857,6 +799,8 @@
         </w:rPr>
         <w:t xml:space="preserve"> speichern, löschen, laden</w:t>
       </w:r>
+      <w:bookmarkStart w:id="0" w:name="_GoBack"/>
+      <w:bookmarkEnd w:id="0"/>
     </w:p>
     <w:p>
       <w:pPr>
@@ -901,6 +845,53 @@
           <w:lang w:val="de-DE"/>
         </w:rPr>
         <w:t>, downloaden</w:t>
+      </w:r>
+    </w:p>
+    <w:p>
+      <w:pPr>
+        <w:rPr>
+          <w:lang w:val="de-DE"/>
+        </w:rPr>
+      </w:pPr>
+    </w:p>
+    <w:p>
+      <w:pPr>
+        <w:pStyle w:val="berschrift1"/>
+        <w:rPr>
+          <w:lang w:val="de-DE"/>
+        </w:rPr>
+      </w:pPr>
+      <w:proofErr w:type="spellStart"/>
+      <w:r>
+        <w:rPr>
+          <w:lang w:val="de-DE"/>
+        </w:rPr>
+        <w:t>UserProfile</w:t>
+      </w:r>
+      <w:proofErr w:type="spellEnd"/>
+      <w:r>
+        <w:rPr>
+          <w:lang w:val="de-DE"/>
+        </w:rPr>
+        <w:t xml:space="preserve"> Page</w:t>
+      </w:r>
+    </w:p>
+    <w:p>
+      <w:pPr>
+        <w:pStyle w:val="Listenabsatz"/>
+        <w:numPr>
+          <w:ilvl w:val="0"/>
+          <w:numId w:val="8"/>
+        </w:numPr>
+        <w:rPr>
+          <w:lang w:val="de-DE"/>
+        </w:rPr>
+      </w:pPr>
+      <w:r>
+        <w:rPr>
+          <w:lang w:val="de-DE"/>
+        </w:rPr>
+        <w:t>alles</w:t>
       </w:r>
     </w:p>
     <w:sectPr>
@@ -1144,7 +1135,7 @@
   <w:abstractNum w:abstractNumId="2" w15:restartNumberingAfterBreak="0">
     <w:nsid w:val="250742C3"/>
     <w:multiLevelType w:val="hybridMultilevel"/>
-    <w:tmpl w:val="EEAA9506"/>
+    <w:tmpl w:val="A14EC244"/>
     <w:lvl w:ilvl="0" w:tplc="08090001">
       <w:start w:val="1"/>
       <w:numFmt w:val="bullet"/>

--- a/03-Extras/TODO.docx
+++ b/03-Extras/TODO.docx
@@ -62,39 +62,24 @@
           <w:lang w:val="de-DE"/>
         </w:rPr>
       </w:pPr>
-      <w:proofErr w:type="spellStart"/>
       <w:r>
         <w:rPr>
           <w:lang w:val="de-DE"/>
         </w:rPr>
         <w:t>Tableview</w:t>
       </w:r>
-      <w:proofErr w:type="spellEnd"/>
-    </w:p>
-    <w:p>
-      <w:pPr>
-        <w:pStyle w:val="Listenabsatz"/>
-        <w:numPr>
-          <w:ilvl w:val="0"/>
-          <w:numId w:val="3"/>
-        </w:numPr>
-        <w:rPr>
-          <w:lang w:val="de-DE"/>
-        </w:rPr>
-      </w:pPr>
-      <w:proofErr w:type="spellStart"/>
-      <w:r>
-        <w:rPr>
-          <w:lang w:val="de-DE"/>
-        </w:rPr>
-        <w:t>Priority</w:t>
-      </w:r>
-      <w:proofErr w:type="spellEnd"/>
-      <w:r>
-        <w:rPr>
-          <w:lang w:val="de-DE"/>
-        </w:rPr>
-        <w:t xml:space="preserve"> Filter</w:t>
+    </w:p>
+    <w:p>
+      <w:pPr>
+        <w:rPr>
+          <w:lang w:val="de-DE"/>
+        </w:rPr>
+      </w:pPr>
+      <w:r>
+        <w:rPr>
+          <w:lang w:val="de-DE"/>
+        </w:rPr>
+        <w:t>/</w:t>
       </w:r>
     </w:p>
     <w:p>
@@ -108,16 +93,8 @@
         <w:rPr>
           <w:lang w:val="de-DE"/>
         </w:rPr>
-        <w:t xml:space="preserve">Project </w:t>
-      </w:r>
-      <w:proofErr w:type="spellStart"/>
-      <w:r>
-        <w:rPr>
-          <w:lang w:val="de-DE"/>
-        </w:rPr>
-        <w:t>Overview</w:t>
-      </w:r>
-      <w:proofErr w:type="spellEnd"/>
+        <w:t>Project Overview</w:t>
+      </w:r>
       <w:r>
         <w:rPr>
           <w:lang w:val="de-DE"/>
@@ -140,97 +117,16 @@
         <w:rPr>
           <w:lang w:val="de-DE"/>
         </w:rPr>
-        <w:t>Projekte updaten</w:t>
-      </w:r>
-    </w:p>
-    <w:p>
-      <w:pPr>
-        <w:pStyle w:val="Listenabsatz"/>
-        <w:numPr>
-          <w:ilvl w:val="0"/>
-          <w:numId w:val="1"/>
-        </w:numPr>
-        <w:rPr>
-          <w:lang w:val="de-DE"/>
-        </w:rPr>
-      </w:pPr>
-      <w:proofErr w:type="spellStart"/>
-      <w:r>
-        <w:rPr>
-          <w:lang w:val="de-DE"/>
-        </w:rPr>
-        <w:t>Priority</w:t>
-      </w:r>
-      <w:proofErr w:type="spellEnd"/>
-      <w:r>
-        <w:rPr>
-          <w:lang w:val="de-DE"/>
-        </w:rPr>
-        <w:t xml:space="preserve"> Star Probleme beheben- </w:t>
-      </w:r>
-      <w:r>
-        <w:rPr>
-          <w:lang w:val="de-DE"/>
-        </w:rPr>
-        <w:t>anzeigen + updaten</w:t>
-      </w:r>
-    </w:p>
-    <w:p>
-      <w:pPr>
-        <w:pStyle w:val="Listenabsatz"/>
-        <w:numPr>
-          <w:ilvl w:val="0"/>
-          <w:numId w:val="1"/>
-        </w:numPr>
-        <w:rPr>
-          <w:lang w:val="de-DE"/>
-        </w:rPr>
-      </w:pPr>
-      <w:r>
-        <w:rPr>
-          <w:lang w:val="de-DE"/>
-        </w:rPr>
         <w:t>Projekte sortieren</w:t>
       </w:r>
-    </w:p>
-    <w:p>
-      <w:pPr>
-        <w:pStyle w:val="Listenabsatz"/>
-        <w:numPr>
-          <w:ilvl w:val="0"/>
-          <w:numId w:val="1"/>
-        </w:numPr>
-        <w:rPr>
-          <w:lang w:val="de-DE"/>
-        </w:rPr>
-      </w:pPr>
-      <w:r>
-        <w:rPr>
-          <w:lang w:val="de-DE"/>
-        </w:rPr>
-        <w:t xml:space="preserve">Nur je eine leere </w:t>
-      </w:r>
-      <w:proofErr w:type="spellStart"/>
-      <w:r>
-        <w:rPr>
-          <w:lang w:val="de-DE"/>
-        </w:rPr>
-        <w:t>Row</w:t>
-      </w:r>
-      <w:proofErr w:type="spellEnd"/>
-      <w:r>
-        <w:rPr>
-          <w:lang w:val="de-DE"/>
-        </w:rPr>
-        <w:t xml:space="preserve"> erstellen dürfen</w:t>
-      </w:r>
-    </w:p>
-    <w:p>
-      <w:pPr>
-        <w:rPr>
-          <w:lang w:val="de-DE"/>
-        </w:rPr>
-      </w:pPr>
+      <w:r>
+        <w:rPr>
+          <w:lang w:val="de-DE"/>
+        </w:rPr>
+        <w:t>???</w:t>
+      </w:r>
+      <w:bookmarkStart w:id="0" w:name="_GoBack"/>
+      <w:bookmarkEnd w:id="0"/>
     </w:p>
     <w:p>
       <w:pPr>
@@ -239,14 +135,12 @@
           <w:lang w:val="de-DE"/>
         </w:rPr>
       </w:pPr>
-      <w:proofErr w:type="spellStart"/>
       <w:r>
         <w:rPr>
           <w:lang w:val="de-DE"/>
         </w:rPr>
         <w:t>Calendar</w:t>
       </w:r>
-      <w:proofErr w:type="spellEnd"/>
     </w:p>
     <w:p>
       <w:pPr>
@@ -260,24 +154,11 @@
         <w:t>Calendar Entry update</w:t>
       </w:r>
       <w:r>
-        <w:t xml:space="preserve"> </w:t>
-      </w:r>
-      <w:proofErr w:type="spellStart"/>
-      <w:r>
-        <w:t>Probleme</w:t>
-      </w:r>
-      <w:proofErr w:type="spellEnd"/>
-      <w:r>
-        <w:t xml:space="preserve"> </w:t>
-      </w:r>
-      <w:proofErr w:type="spellStart"/>
-      <w:r>
-        <w:t>l</w:t>
+        <w:t xml:space="preserve"> Probleme l</w:t>
       </w:r>
       <w:r>
         <w:t>ösen</w:t>
       </w:r>
-      <w:proofErr w:type="spellEnd"/>
     </w:p>
     <w:p>
       <w:pPr>
@@ -348,6 +229,12 @@
           <w:lang w:val="de-DE"/>
         </w:rPr>
       </w:pPr>
+      <w:r>
+        <w:rPr>
+          <w:lang w:val="de-DE"/>
+        </w:rPr>
+        <w:t>/</w:t>
+      </w:r>
     </w:p>
     <w:p>
       <w:pPr>
@@ -356,19 +243,11 @@
           <w:lang w:val="de-DE"/>
         </w:rPr>
       </w:pPr>
-      <w:proofErr w:type="spellStart"/>
-      <w:r>
-        <w:rPr>
-          <w:lang w:val="de-DE"/>
-        </w:rPr>
-        <w:t>Documents</w:t>
-      </w:r>
-      <w:proofErr w:type="spellEnd"/>
-      <w:r>
-        <w:rPr>
-          <w:lang w:val="de-DE"/>
-        </w:rPr>
-        <w:t xml:space="preserve"> &amp; Scripts</w:t>
+      <w:r>
+        <w:rPr>
+          <w:lang w:val="de-DE"/>
+        </w:rPr>
+        <w:t>Documents &amp; Scripts</w:t>
       </w:r>
     </w:p>
     <w:p>
@@ -382,19 +261,11 @@
           <w:lang w:val="de-DE"/>
         </w:rPr>
       </w:pPr>
-      <w:proofErr w:type="spellStart"/>
-      <w:r>
-        <w:rPr>
-          <w:lang w:val="de-DE"/>
-        </w:rPr>
-        <w:t>Todo</w:t>
-      </w:r>
-      <w:proofErr w:type="spellEnd"/>
-      <w:r>
-        <w:rPr>
-          <w:lang w:val="de-DE"/>
-        </w:rPr>
-        <w:t xml:space="preserve"> Liste</w:t>
+      <w:r>
+        <w:rPr>
+          <w:lang w:val="de-DE"/>
+        </w:rPr>
+        <w:t>Todo Liste</w:t>
       </w:r>
     </w:p>
     <w:p>
@@ -426,19 +297,11 @@
           <w:lang w:val="de-DE"/>
         </w:rPr>
       </w:pPr>
-      <w:proofErr w:type="spellStart"/>
-      <w:r>
-        <w:rPr>
-          <w:lang w:val="de-DE"/>
-        </w:rPr>
-        <w:t>Vuex</w:t>
-      </w:r>
-      <w:proofErr w:type="spellEnd"/>
-      <w:r>
-        <w:rPr>
-          <w:lang w:val="de-DE"/>
-        </w:rPr>
-        <w:t xml:space="preserve"> speichern, laden, updaten, löschen</w:t>
+      <w:r>
+        <w:rPr>
+          <w:lang w:val="de-DE"/>
+        </w:rPr>
+        <w:t>Vuex speichern, laden, updaten, löschen</w:t>
       </w:r>
     </w:p>
     <w:p>
@@ -452,19 +315,11 @@
           <w:lang w:val="de-DE"/>
         </w:rPr>
       </w:pPr>
-      <w:proofErr w:type="spellStart"/>
-      <w:r>
-        <w:rPr>
-          <w:lang w:val="de-DE"/>
-        </w:rPr>
-        <w:t>Vuex</w:t>
-      </w:r>
-      <w:proofErr w:type="spellEnd"/>
-      <w:r>
-        <w:rPr>
-          <w:lang w:val="de-DE"/>
-        </w:rPr>
-        <w:t xml:space="preserve"> Name ändern</w:t>
+      <w:r>
+        <w:rPr>
+          <w:lang w:val="de-DE"/>
+        </w:rPr>
+        <w:t>Vuex Name ändern</w:t>
       </w:r>
     </w:p>
     <w:p>
@@ -478,33 +333,11 @@
           <w:lang w:val="de-DE"/>
         </w:rPr>
       </w:pPr>
-      <w:proofErr w:type="spellStart"/>
-      <w:r>
-        <w:rPr>
-          <w:lang w:val="de-DE"/>
-        </w:rPr>
-        <w:t>Vuex</w:t>
-      </w:r>
-      <w:proofErr w:type="spellEnd"/>
-      <w:r>
-        <w:rPr>
-          <w:lang w:val="de-DE"/>
-        </w:rPr>
-        <w:t xml:space="preserve"> </w:t>
-      </w:r>
-      <w:proofErr w:type="spellStart"/>
-      <w:r>
-        <w:rPr>
-          <w:lang w:val="de-DE"/>
-        </w:rPr>
-        <w:t>Document</w:t>
-      </w:r>
-      <w:proofErr w:type="spellEnd"/>
-      <w:r>
-        <w:rPr>
-          <w:lang w:val="de-DE"/>
-        </w:rPr>
-        <w:t xml:space="preserve"> Create</w:t>
+      <w:r>
+        <w:rPr>
+          <w:lang w:val="de-DE"/>
+        </w:rPr>
+        <w:t>Vuex Document Create</w:t>
       </w:r>
     </w:p>
     <w:p>
@@ -521,19 +354,11 @@
           <w:lang w:val="de-DE"/>
         </w:rPr>
       </w:pPr>
-      <w:proofErr w:type="spellStart"/>
-      <w:r>
-        <w:rPr>
-          <w:lang w:val="de-DE"/>
-        </w:rPr>
-        <w:t>Shotlist</w:t>
-      </w:r>
-      <w:proofErr w:type="spellEnd"/>
-      <w:r>
-        <w:rPr>
-          <w:lang w:val="de-DE"/>
-        </w:rPr>
-        <w:t xml:space="preserve"> &amp; Storyboard</w:t>
+      <w:r>
+        <w:rPr>
+          <w:lang w:val="de-DE"/>
+        </w:rPr>
+        <w:t>Shotlist &amp; Storyboard</w:t>
       </w:r>
     </w:p>
     <w:p>
@@ -547,19 +372,11 @@
           <w:lang w:val="de-DE"/>
         </w:rPr>
       </w:pPr>
-      <w:proofErr w:type="spellStart"/>
-      <w:r>
-        <w:rPr>
-          <w:lang w:val="de-DE"/>
-        </w:rPr>
-        <w:t>Vuex</w:t>
-      </w:r>
-      <w:proofErr w:type="spellEnd"/>
-      <w:r>
-        <w:rPr>
-          <w:lang w:val="de-DE"/>
-        </w:rPr>
-        <w:t xml:space="preserve"> Liste erstellen, löschen, updaten, laden</w:t>
+      <w:r>
+        <w:rPr>
+          <w:lang w:val="de-DE"/>
+        </w:rPr>
+        <w:t>Vuex Liste erstellen, löschen, updaten, laden</w:t>
       </w:r>
     </w:p>
     <w:p>
@@ -573,19 +390,11 @@
           <w:lang w:val="de-DE"/>
         </w:rPr>
       </w:pPr>
-      <w:proofErr w:type="spellStart"/>
-      <w:r>
-        <w:rPr>
-          <w:lang w:val="de-DE"/>
-        </w:rPr>
-        <w:t>Vuex</w:t>
-      </w:r>
-      <w:proofErr w:type="spellEnd"/>
-      <w:r>
-        <w:rPr>
-          <w:lang w:val="de-DE"/>
-        </w:rPr>
-        <w:t xml:space="preserve"> Shot erstellen, löschen, updaten, laden</w:t>
+      <w:r>
+        <w:rPr>
+          <w:lang w:val="de-DE"/>
+        </w:rPr>
+        <w:t>Vuex Shot erstellen, löschen, updaten, laden</w:t>
       </w:r>
     </w:p>
     <w:p>
@@ -679,19 +488,11 @@
           <w:lang w:val="de-DE"/>
         </w:rPr>
       </w:pPr>
-      <w:proofErr w:type="spellStart"/>
-      <w:r>
-        <w:rPr>
-          <w:lang w:val="de-DE"/>
-        </w:rPr>
-        <w:t>Vuex</w:t>
-      </w:r>
-      <w:proofErr w:type="spellEnd"/>
-      <w:r>
-        <w:rPr>
-          <w:lang w:val="de-DE"/>
-        </w:rPr>
-        <w:t xml:space="preserve"> Board erstellen, löschen, updaten, laden</w:t>
+      <w:r>
+        <w:rPr>
+          <w:lang w:val="de-DE"/>
+        </w:rPr>
+        <w:t>Vuex Board erstellen, löschen, updaten, laden</w:t>
       </w:r>
     </w:p>
     <w:p>
@@ -726,14 +527,12 @@
           <w:lang w:val="de-DE"/>
         </w:rPr>
       </w:pPr>
-      <w:proofErr w:type="spellStart"/>
       <w:r>
         <w:rPr>
           <w:lang w:val="de-DE"/>
         </w:rPr>
         <w:t>Contacts</w:t>
       </w:r>
-      <w:proofErr w:type="spellEnd"/>
     </w:p>
     <w:p>
       <w:pPr>
@@ -785,22 +584,12 @@
           <w:lang w:val="de-DE"/>
         </w:rPr>
       </w:pPr>
-      <w:proofErr w:type="spellStart"/>
-      <w:r>
-        <w:rPr>
-          <w:lang w:val="de-DE"/>
-        </w:rPr>
-        <w:t>Vuex</w:t>
-      </w:r>
-      <w:proofErr w:type="spellEnd"/>
-      <w:r>
-        <w:rPr>
-          <w:lang w:val="de-DE"/>
-        </w:rPr>
-        <w:t xml:space="preserve"> speichern, löschen, laden</w:t>
-      </w:r>
-      <w:bookmarkStart w:id="0" w:name="_GoBack"/>
-      <w:bookmarkEnd w:id="0"/>
+      <w:r>
+        <w:rPr>
+          <w:lang w:val="de-DE"/>
+        </w:rPr>
+        <w:t>Vuex speichern, löschen, laden</w:t>
+      </w:r>
     </w:p>
     <w:p>
       <w:pPr>
@@ -861,19 +650,11 @@
           <w:lang w:val="de-DE"/>
         </w:rPr>
       </w:pPr>
-      <w:proofErr w:type="spellStart"/>
-      <w:r>
-        <w:rPr>
-          <w:lang w:val="de-DE"/>
-        </w:rPr>
-        <w:t>UserProfile</w:t>
-      </w:r>
-      <w:proofErr w:type="spellEnd"/>
-      <w:r>
-        <w:rPr>
-          <w:lang w:val="de-DE"/>
-        </w:rPr>
-        <w:t xml:space="preserve"> Page</w:t>
+      <w:r>
+        <w:rPr>
+          <w:lang w:val="de-DE"/>
+        </w:rPr>
+        <w:t>UserProfile Page</w:t>
       </w:r>
     </w:p>
     <w:p>

--- a/03-Extras/TODO.docx
+++ b/03-Extras/TODO.docx
@@ -62,12 +62,14 @@
           <w:lang w:val="de-DE"/>
         </w:rPr>
       </w:pPr>
+      <w:proofErr w:type="spellStart"/>
       <w:r>
         <w:rPr>
           <w:lang w:val="de-DE"/>
         </w:rPr>
         <w:t>Tableview</w:t>
       </w:r>
+      <w:proofErr w:type="spellEnd"/>
     </w:p>
     <w:p>
       <w:pPr>
@@ -93,8 +95,16 @@
         <w:rPr>
           <w:lang w:val="de-DE"/>
         </w:rPr>
-        <w:t>Project Overview</w:t>
-      </w:r>
+        <w:t xml:space="preserve">Project </w:t>
+      </w:r>
+      <w:proofErr w:type="spellStart"/>
+      <w:r>
+        <w:rPr>
+          <w:lang w:val="de-DE"/>
+        </w:rPr>
+        <w:t>Overview</w:t>
+      </w:r>
+      <w:proofErr w:type="spellEnd"/>
       <w:r>
         <w:rPr>
           <w:lang w:val="de-DE"/>
@@ -125,8 +135,6 @@
         </w:rPr>
         <w:t>???</w:t>
       </w:r>
-      <w:bookmarkStart w:id="0" w:name="_GoBack"/>
-      <w:bookmarkEnd w:id="0"/>
     </w:p>
     <w:p>
       <w:pPr>
@@ -135,12 +143,14 @@
           <w:lang w:val="de-DE"/>
         </w:rPr>
       </w:pPr>
+      <w:proofErr w:type="spellStart"/>
       <w:r>
         <w:rPr>
           <w:lang w:val="de-DE"/>
         </w:rPr>
         <w:t>Calendar</w:t>
       </w:r>
+      <w:proofErr w:type="spellEnd"/>
     </w:p>
     <w:p>
       <w:pPr>
@@ -154,11 +164,24 @@
         <w:t>Calendar Entry update</w:t>
       </w:r>
       <w:r>
-        <w:t xml:space="preserve"> Probleme l</w:t>
+        <w:t xml:space="preserve"> </w:t>
+      </w:r>
+      <w:proofErr w:type="spellStart"/>
+      <w:r>
+        <w:t>Probleme</w:t>
+      </w:r>
+      <w:proofErr w:type="spellEnd"/>
+      <w:r>
+        <w:t xml:space="preserve"> </w:t>
+      </w:r>
+      <w:proofErr w:type="spellStart"/>
+      <w:r>
+        <w:t>l</w:t>
       </w:r>
       <w:r>
         <w:t>ösen</w:t>
       </w:r>
+      <w:proofErr w:type="spellEnd"/>
     </w:p>
     <w:p>
       <w:pPr>
@@ -243,11 +266,19 @@
           <w:lang w:val="de-DE"/>
         </w:rPr>
       </w:pPr>
-      <w:r>
-        <w:rPr>
-          <w:lang w:val="de-DE"/>
-        </w:rPr>
-        <w:t>Documents &amp; Scripts</w:t>
+      <w:proofErr w:type="spellStart"/>
+      <w:r>
+        <w:rPr>
+          <w:lang w:val="de-DE"/>
+        </w:rPr>
+        <w:t>Documents</w:t>
+      </w:r>
+      <w:proofErr w:type="spellEnd"/>
+      <w:r>
+        <w:rPr>
+          <w:lang w:val="de-DE"/>
+        </w:rPr>
+        <w:t xml:space="preserve"> &amp; Scripts</w:t>
       </w:r>
     </w:p>
     <w:p>
@@ -265,7 +296,27 @@
         <w:rPr>
           <w:lang w:val="de-DE"/>
         </w:rPr>
-        <w:t>Todo Liste</w:t>
+        <w:t>(</w:t>
+      </w:r>
+      <w:proofErr w:type="spellStart"/>
+      <w:r>
+        <w:rPr>
+          <w:lang w:val="de-DE"/>
+        </w:rPr>
+        <w:t>Todo</w:t>
+      </w:r>
+      <w:proofErr w:type="spellEnd"/>
+      <w:r>
+        <w:rPr>
+          <w:lang w:val="de-DE"/>
+        </w:rPr>
+        <w:t xml:space="preserve"> Liste</w:t>
+      </w:r>
+      <w:r>
+        <w:rPr>
+          <w:lang w:val="de-DE"/>
+        </w:rPr>
+        <w:t>)</w:t>
       </w:r>
     </w:p>
     <w:p>
@@ -283,8 +334,22 @@
         <w:rPr>
           <w:lang w:val="de-DE"/>
         </w:rPr>
+        <w:t>(</w:t>
+      </w:r>
+      <w:proofErr w:type="gramStart"/>
+      <w:r>
+        <w:rPr>
+          <w:lang w:val="de-DE"/>
+        </w:rPr>
         <w:t xml:space="preserve">Quote </w:t>
       </w:r>
+      <w:r>
+        <w:rPr>
+          <w:lang w:val="de-DE"/>
+        </w:rPr>
+        <w:t>)</w:t>
+      </w:r>
+      <w:proofErr w:type="gramEnd"/>
     </w:p>
     <w:p>
       <w:pPr>
@@ -297,11 +362,19 @@
           <w:lang w:val="de-DE"/>
         </w:rPr>
       </w:pPr>
-      <w:r>
-        <w:rPr>
-          <w:lang w:val="de-DE"/>
-        </w:rPr>
-        <w:t>Vuex speichern, laden, updaten, löschen</w:t>
+      <w:proofErr w:type="spellStart"/>
+      <w:r>
+        <w:rPr>
+          <w:lang w:val="de-DE"/>
+        </w:rPr>
+        <w:t>Vuex</w:t>
+      </w:r>
+      <w:proofErr w:type="spellEnd"/>
+      <w:r>
+        <w:rPr>
+          <w:lang w:val="de-DE"/>
+        </w:rPr>
+        <w:t xml:space="preserve"> speichern, laden, updaten, löschen</w:t>
       </w:r>
     </w:p>
     <w:p>
@@ -315,11 +388,19 @@
           <w:lang w:val="de-DE"/>
         </w:rPr>
       </w:pPr>
-      <w:r>
-        <w:rPr>
-          <w:lang w:val="de-DE"/>
-        </w:rPr>
-        <w:t>Vuex Name ändern</w:t>
+      <w:proofErr w:type="spellStart"/>
+      <w:r>
+        <w:rPr>
+          <w:lang w:val="de-DE"/>
+        </w:rPr>
+        <w:t>Vuex</w:t>
+      </w:r>
+      <w:proofErr w:type="spellEnd"/>
+      <w:r>
+        <w:rPr>
+          <w:lang w:val="de-DE"/>
+        </w:rPr>
+        <w:t xml:space="preserve"> Name ändern</w:t>
       </w:r>
     </w:p>
     <w:p>
@@ -333,11 +414,41 @@
           <w:lang w:val="de-DE"/>
         </w:rPr>
       </w:pPr>
-      <w:r>
-        <w:rPr>
-          <w:lang w:val="de-DE"/>
-        </w:rPr>
-        <w:t>Vuex Document Create</w:t>
+      <w:proofErr w:type="spellStart"/>
+      <w:r>
+        <w:rPr>
+          <w:lang w:val="de-DE"/>
+        </w:rPr>
+        <w:t>Vuex</w:t>
+      </w:r>
+      <w:proofErr w:type="spellEnd"/>
+      <w:r>
+        <w:rPr>
+          <w:lang w:val="de-DE"/>
+        </w:rPr>
+        <w:t xml:space="preserve"> </w:t>
+      </w:r>
+      <w:proofErr w:type="spellStart"/>
+      <w:r>
+        <w:rPr>
+          <w:lang w:val="de-DE"/>
+        </w:rPr>
+        <w:t>Do</w:t>
+      </w:r>
+      <w:bookmarkStart w:id="0" w:name="_GoBack"/>
+      <w:bookmarkEnd w:id="0"/>
+      <w:r>
+        <w:rPr>
+          <w:lang w:val="de-DE"/>
+        </w:rPr>
+        <w:t>cument</w:t>
+      </w:r>
+      <w:proofErr w:type="spellEnd"/>
+      <w:r>
+        <w:rPr>
+          <w:lang w:val="de-DE"/>
+        </w:rPr>
+        <w:t xml:space="preserve"> Create</w:t>
       </w:r>
     </w:p>
     <w:p>
@@ -354,11 +465,19 @@
           <w:lang w:val="de-DE"/>
         </w:rPr>
       </w:pPr>
-      <w:r>
-        <w:rPr>
-          <w:lang w:val="de-DE"/>
-        </w:rPr>
-        <w:t>Shotlist &amp; Storyboard</w:t>
+      <w:proofErr w:type="spellStart"/>
+      <w:r>
+        <w:rPr>
+          <w:lang w:val="de-DE"/>
+        </w:rPr>
+        <w:t>Shotlist</w:t>
+      </w:r>
+      <w:proofErr w:type="spellEnd"/>
+      <w:r>
+        <w:rPr>
+          <w:lang w:val="de-DE"/>
+        </w:rPr>
+        <w:t xml:space="preserve"> &amp; Storyboard</w:t>
       </w:r>
     </w:p>
     <w:p>
@@ -372,11 +491,19 @@
           <w:lang w:val="de-DE"/>
         </w:rPr>
       </w:pPr>
-      <w:r>
-        <w:rPr>
-          <w:lang w:val="de-DE"/>
-        </w:rPr>
-        <w:t>Vuex Liste erstellen, löschen, updaten, laden</w:t>
+      <w:proofErr w:type="spellStart"/>
+      <w:r>
+        <w:rPr>
+          <w:lang w:val="de-DE"/>
+        </w:rPr>
+        <w:t>Vuex</w:t>
+      </w:r>
+      <w:proofErr w:type="spellEnd"/>
+      <w:r>
+        <w:rPr>
+          <w:lang w:val="de-DE"/>
+        </w:rPr>
+        <w:t xml:space="preserve"> Liste erstellen, löschen, updaten, laden</w:t>
       </w:r>
     </w:p>
     <w:p>
@@ -390,11 +517,19 @@
           <w:lang w:val="de-DE"/>
         </w:rPr>
       </w:pPr>
-      <w:r>
-        <w:rPr>
-          <w:lang w:val="de-DE"/>
-        </w:rPr>
-        <w:t>Vuex Shot erstellen, löschen, updaten, laden</w:t>
+      <w:proofErr w:type="spellStart"/>
+      <w:r>
+        <w:rPr>
+          <w:lang w:val="de-DE"/>
+        </w:rPr>
+        <w:t>Vuex</w:t>
+      </w:r>
+      <w:proofErr w:type="spellEnd"/>
+      <w:r>
+        <w:rPr>
+          <w:lang w:val="de-DE"/>
+        </w:rPr>
+        <w:t xml:space="preserve"> Shot erstellen, löschen, updaten, laden</w:t>
       </w:r>
     </w:p>
     <w:p>
@@ -488,11 +623,19 @@
           <w:lang w:val="de-DE"/>
         </w:rPr>
       </w:pPr>
-      <w:r>
-        <w:rPr>
-          <w:lang w:val="de-DE"/>
-        </w:rPr>
-        <w:t>Vuex Board erstellen, löschen, updaten, laden</w:t>
+      <w:proofErr w:type="spellStart"/>
+      <w:r>
+        <w:rPr>
+          <w:lang w:val="de-DE"/>
+        </w:rPr>
+        <w:t>Vuex</w:t>
+      </w:r>
+      <w:proofErr w:type="spellEnd"/>
+      <w:r>
+        <w:rPr>
+          <w:lang w:val="de-DE"/>
+        </w:rPr>
+        <w:t xml:space="preserve"> Board erstellen, löschen, updaten, laden</w:t>
       </w:r>
     </w:p>
     <w:p>
@@ -527,12 +670,14 @@
           <w:lang w:val="de-DE"/>
         </w:rPr>
       </w:pPr>
+      <w:proofErr w:type="spellStart"/>
       <w:r>
         <w:rPr>
           <w:lang w:val="de-DE"/>
         </w:rPr>
         <w:t>Contacts</w:t>
       </w:r>
+      <w:proofErr w:type="spellEnd"/>
     </w:p>
     <w:p>
       <w:pPr>
@@ -584,11 +729,19 @@
           <w:lang w:val="de-DE"/>
         </w:rPr>
       </w:pPr>
-      <w:r>
-        <w:rPr>
-          <w:lang w:val="de-DE"/>
-        </w:rPr>
-        <w:t>Vuex speichern, löschen, laden</w:t>
+      <w:proofErr w:type="spellStart"/>
+      <w:r>
+        <w:rPr>
+          <w:lang w:val="de-DE"/>
+        </w:rPr>
+        <w:t>Vuex</w:t>
+      </w:r>
+      <w:proofErr w:type="spellEnd"/>
+      <w:r>
+        <w:rPr>
+          <w:lang w:val="de-DE"/>
+        </w:rPr>
+        <w:t xml:space="preserve"> speichern, löschen, laden</w:t>
       </w:r>
     </w:p>
     <w:p>
@@ -650,11 +803,19 @@
           <w:lang w:val="de-DE"/>
         </w:rPr>
       </w:pPr>
-      <w:r>
-        <w:rPr>
-          <w:lang w:val="de-DE"/>
-        </w:rPr>
-        <w:t>UserProfile Page</w:t>
+      <w:proofErr w:type="spellStart"/>
+      <w:r>
+        <w:rPr>
+          <w:lang w:val="de-DE"/>
+        </w:rPr>
+        <w:t>UserProfile</w:t>
+      </w:r>
+      <w:proofErr w:type="spellEnd"/>
+      <w:r>
+        <w:rPr>
+          <w:lang w:val="de-DE"/>
+        </w:rPr>
+        <w:t xml:space="preserve"> Page</w:t>
       </w:r>
     </w:p>
     <w:p>

--- a/03-Extras/TODO.docx
+++ b/03-Extras/TODO.docx
@@ -62,14 +62,12 @@
           <w:lang w:val="de-DE"/>
         </w:rPr>
       </w:pPr>
-      <w:proofErr w:type="spellStart"/>
       <w:r>
         <w:rPr>
           <w:lang w:val="de-DE"/>
         </w:rPr>
         <w:t>Tableview</w:t>
       </w:r>
-      <w:proofErr w:type="spellEnd"/>
     </w:p>
     <w:p>
       <w:pPr>
@@ -95,16 +93,8 @@
         <w:rPr>
           <w:lang w:val="de-DE"/>
         </w:rPr>
-        <w:t xml:space="preserve">Project </w:t>
-      </w:r>
-      <w:proofErr w:type="spellStart"/>
-      <w:r>
-        <w:rPr>
-          <w:lang w:val="de-DE"/>
-        </w:rPr>
-        <w:t>Overview</w:t>
-      </w:r>
-      <w:proofErr w:type="spellEnd"/>
+        <w:t>Project Overview</w:t>
+      </w:r>
       <w:r>
         <w:rPr>
           <w:lang w:val="de-DE"/>
@@ -138,99 +128,21 @@
     </w:p>
     <w:p>
       <w:pPr>
-        <w:pStyle w:val="berschrift1"/>
-        <w:rPr>
-          <w:lang w:val="de-DE"/>
-        </w:rPr>
-      </w:pPr>
-      <w:proofErr w:type="spellStart"/>
-      <w:r>
-        <w:rPr>
-          <w:lang w:val="de-DE"/>
-        </w:rPr>
-        <w:t>Calendar</w:t>
-      </w:r>
-      <w:proofErr w:type="spellEnd"/>
-    </w:p>
-    <w:p>
-      <w:pPr>
         <w:pStyle w:val="Listenabsatz"/>
         <w:numPr>
           <w:ilvl w:val="0"/>
-          <w:numId w:val="2"/>
+          <w:numId w:val="1"/>
         </w:numPr>
-      </w:pPr>
-      <w:r>
-        <w:t>Calendar Entry update</w:t>
-      </w:r>
-      <w:r>
-        <w:t xml:space="preserve"> </w:t>
-      </w:r>
-      <w:proofErr w:type="spellStart"/>
-      <w:r>
-        <w:t>Probleme</w:t>
-      </w:r>
-      <w:proofErr w:type="spellEnd"/>
-      <w:r>
-        <w:t xml:space="preserve"> </w:t>
-      </w:r>
-      <w:proofErr w:type="spellStart"/>
-      <w:r>
-        <w:t>l</w:t>
-      </w:r>
-      <w:r>
-        <w:t>ösen</w:t>
-      </w:r>
-      <w:proofErr w:type="spellEnd"/>
-    </w:p>
-    <w:p>
-      <w:pPr>
-        <w:pStyle w:val="Listenabsatz"/>
-        <w:numPr>
-          <w:ilvl w:val="1"/>
-          <w:numId w:val="2"/>
-        </w:numPr>
-        <w:rPr>
-          <w:lang w:val="de-DE"/>
-        </w:rPr>
-      </w:pPr>
-      <w:r>
-        <w:rPr>
-          <w:lang w:val="de-DE"/>
-        </w:rPr>
-        <w:t>Überprüfung ob End Date kleiner als Start Date</w:t>
-      </w:r>
-    </w:p>
-    <w:p>
-      <w:pPr>
-        <w:pStyle w:val="Listenabsatz"/>
-        <w:numPr>
-          <w:ilvl w:val="1"/>
-          <w:numId w:val="2"/>
-        </w:numPr>
-        <w:rPr>
-          <w:lang w:val="de-DE"/>
-        </w:rPr>
-      </w:pPr>
-      <w:r>
-        <w:rPr>
-          <w:lang w:val="de-DE"/>
-        </w:rPr>
-        <w:t>Update Zeit springt um 1 zurück</w:t>
-      </w:r>
-      <w:r>
-        <w:rPr>
-          <w:lang w:val="de-DE"/>
-        </w:rPr>
-        <w:t xml:space="preserve"> – Problem liegt im test.js</w:t>
-      </w:r>
-    </w:p>
-    <w:p>
-      <w:pPr>
-        <w:rPr>
-          <w:lang w:val="de-DE"/>
-        </w:rPr>
-      </w:pPr>
+        <w:rPr>
+          <w:lang w:val="de-DE"/>
+        </w:rPr>
+      </w:pPr>
+      <w:r>
+        <w:rPr>
+          <w:lang w:val="de-DE"/>
+        </w:rPr>
+        <w:t>Vuex Mutation Problem?</w:t>
+      </w:r>
     </w:p>
     <w:p>
       <w:pPr>
@@ -243,6 +155,35 @@
         <w:rPr>
           <w:lang w:val="de-DE"/>
         </w:rPr>
+        <w:t>Calendar</w:t>
+      </w:r>
+    </w:p>
+    <w:p>
+      <w:pPr>
+        <w:rPr>
+          <w:lang w:val="de-DE"/>
+        </w:rPr>
+      </w:pPr>
+      <w:r>
+        <w:rPr>
+          <w:lang w:val="de-DE"/>
+        </w:rPr>
+        <w:t>/</w:t>
+      </w:r>
+      <w:bookmarkStart w:id="0" w:name="_GoBack"/>
+      <w:bookmarkEnd w:id="0"/>
+    </w:p>
+    <w:p>
+      <w:pPr>
+        <w:pStyle w:val="berschrift1"/>
+        <w:rPr>
+          <w:lang w:val="de-DE"/>
+        </w:rPr>
+      </w:pPr>
+      <w:r>
+        <w:rPr>
+          <w:lang w:val="de-DE"/>
+        </w:rPr>
         <w:t>Single Project View</w:t>
       </w:r>
     </w:p>
@@ -266,19 +207,11 @@
           <w:lang w:val="de-DE"/>
         </w:rPr>
       </w:pPr>
-      <w:proofErr w:type="spellStart"/>
-      <w:r>
-        <w:rPr>
-          <w:lang w:val="de-DE"/>
-        </w:rPr>
-        <w:t>Documents</w:t>
-      </w:r>
-      <w:proofErr w:type="spellEnd"/>
-      <w:r>
-        <w:rPr>
-          <w:lang w:val="de-DE"/>
-        </w:rPr>
-        <w:t xml:space="preserve"> &amp; Scripts</w:t>
+      <w:r>
+        <w:rPr>
+          <w:lang w:val="de-DE"/>
+        </w:rPr>
+        <w:t>Documents &amp; Scripts</w:t>
       </w:r>
     </w:p>
     <w:p>
@@ -296,34 +229,14 @@
         <w:rPr>
           <w:lang w:val="de-DE"/>
         </w:rPr>
-        <w:t>(</w:t>
-      </w:r>
-      <w:proofErr w:type="spellStart"/>
-      <w:r>
-        <w:rPr>
-          <w:lang w:val="de-DE"/>
-        </w:rPr>
-        <w:t>Todo</w:t>
-      </w:r>
-      <w:proofErr w:type="spellEnd"/>
-      <w:r>
-        <w:rPr>
-          <w:lang w:val="de-DE"/>
-        </w:rPr>
-        <w:t xml:space="preserve"> Liste</w:t>
-      </w:r>
-      <w:r>
-        <w:rPr>
-          <w:lang w:val="de-DE"/>
-        </w:rPr>
-        <w:t>)</w:t>
+        <w:t xml:space="preserve">Vuex </w:t>
       </w:r>
     </w:p>
     <w:p>
       <w:pPr>
         <w:pStyle w:val="Listenabsatz"/>
         <w:numPr>
-          <w:ilvl w:val="0"/>
+          <w:ilvl w:val="1"/>
           <w:numId w:val="5"/>
         </w:numPr>
         <w:rPr>
@@ -334,121 +247,43 @@
         <w:rPr>
           <w:lang w:val="de-DE"/>
         </w:rPr>
-        <w:t>(</w:t>
-      </w:r>
-      <w:proofErr w:type="gramStart"/>
-      <w:r>
-        <w:rPr>
-          <w:lang w:val="de-DE"/>
-        </w:rPr>
-        <w:t xml:space="preserve">Quote </w:t>
-      </w:r>
-      <w:r>
-        <w:rPr>
-          <w:lang w:val="de-DE"/>
-        </w:rPr>
-        <w:t>)</w:t>
-      </w:r>
-      <w:proofErr w:type="gramEnd"/>
+        <w:t>speichern, laden, updaten, löschen</w:t>
+      </w:r>
     </w:p>
     <w:p>
       <w:pPr>
         <w:pStyle w:val="Listenabsatz"/>
         <w:numPr>
-          <w:ilvl w:val="0"/>
+          <w:ilvl w:val="1"/>
           <w:numId w:val="5"/>
         </w:numPr>
         <w:rPr>
           <w:lang w:val="de-DE"/>
         </w:rPr>
       </w:pPr>
-      <w:proofErr w:type="spellStart"/>
-      <w:r>
-        <w:rPr>
-          <w:lang w:val="de-DE"/>
-        </w:rPr>
-        <w:t>Vuex</w:t>
-      </w:r>
-      <w:proofErr w:type="spellEnd"/>
-      <w:r>
-        <w:rPr>
-          <w:lang w:val="de-DE"/>
-        </w:rPr>
-        <w:t xml:space="preserve"> speichern, laden, updaten, löschen</w:t>
+      <w:r>
+        <w:rPr>
+          <w:lang w:val="de-DE"/>
+        </w:rPr>
+        <w:t>Name ändern</w:t>
       </w:r>
     </w:p>
     <w:p>
       <w:pPr>
         <w:pStyle w:val="Listenabsatz"/>
         <w:numPr>
-          <w:ilvl w:val="0"/>
+          <w:ilvl w:val="1"/>
           <w:numId w:val="5"/>
         </w:numPr>
         <w:rPr>
           <w:lang w:val="de-DE"/>
         </w:rPr>
       </w:pPr>
-      <w:proofErr w:type="spellStart"/>
-      <w:r>
-        <w:rPr>
-          <w:lang w:val="de-DE"/>
-        </w:rPr>
-        <w:t>Vuex</w:t>
-      </w:r>
-      <w:proofErr w:type="spellEnd"/>
-      <w:r>
-        <w:rPr>
-          <w:lang w:val="de-DE"/>
-        </w:rPr>
-        <w:t xml:space="preserve"> Name ändern</w:t>
-      </w:r>
-    </w:p>
-    <w:p>
-      <w:pPr>
-        <w:pStyle w:val="Listenabsatz"/>
-        <w:numPr>
-          <w:ilvl w:val="0"/>
-          <w:numId w:val="5"/>
-        </w:numPr>
-        <w:rPr>
-          <w:lang w:val="de-DE"/>
-        </w:rPr>
-      </w:pPr>
-      <w:proofErr w:type="spellStart"/>
-      <w:r>
-        <w:rPr>
-          <w:lang w:val="de-DE"/>
-        </w:rPr>
-        <w:t>Vuex</w:t>
-      </w:r>
-      <w:proofErr w:type="spellEnd"/>
-      <w:r>
-        <w:rPr>
-          <w:lang w:val="de-DE"/>
-        </w:rPr>
-        <w:t xml:space="preserve"> </w:t>
-      </w:r>
-      <w:proofErr w:type="spellStart"/>
-      <w:r>
-        <w:rPr>
-          <w:lang w:val="de-DE"/>
-        </w:rPr>
-        <w:t>Do</w:t>
-      </w:r>
-      <w:bookmarkStart w:id="0" w:name="_GoBack"/>
-      <w:bookmarkEnd w:id="0"/>
-      <w:r>
-        <w:rPr>
-          <w:lang w:val="de-DE"/>
-        </w:rPr>
-        <w:t>cument</w:t>
-      </w:r>
-      <w:proofErr w:type="spellEnd"/>
-      <w:r>
-        <w:rPr>
-          <w:lang w:val="de-DE"/>
-        </w:rPr>
-        <w:t xml:space="preserve"> Create</w:t>
+      <w:r>
+        <w:rPr>
+          <w:lang w:val="de-DE"/>
+        </w:rPr>
+        <w:t>Document Create</w:t>
       </w:r>
     </w:p>
     <w:p>
@@ -465,19 +300,11 @@
           <w:lang w:val="de-DE"/>
         </w:rPr>
       </w:pPr>
-      <w:proofErr w:type="spellStart"/>
-      <w:r>
-        <w:rPr>
-          <w:lang w:val="de-DE"/>
-        </w:rPr>
-        <w:t>Shotlist</w:t>
-      </w:r>
-      <w:proofErr w:type="spellEnd"/>
-      <w:r>
-        <w:rPr>
-          <w:lang w:val="de-DE"/>
-        </w:rPr>
-        <w:t xml:space="preserve"> &amp; Storyboard</w:t>
+      <w:r>
+        <w:rPr>
+          <w:lang w:val="de-DE"/>
+        </w:rPr>
+        <w:t>Shotlist &amp; Storyboard</w:t>
       </w:r>
     </w:p>
     <w:p>
@@ -491,19 +318,47 @@
           <w:lang w:val="de-DE"/>
         </w:rPr>
       </w:pPr>
-      <w:proofErr w:type="spellStart"/>
       <w:r>
         <w:rPr>
           <w:lang w:val="de-DE"/>
         </w:rPr>
         <w:t>Vuex</w:t>
       </w:r>
-      <w:proofErr w:type="spellEnd"/>
-      <w:r>
-        <w:rPr>
-          <w:lang w:val="de-DE"/>
-        </w:rPr>
-        <w:t xml:space="preserve"> Liste erstellen, löschen, updaten, laden</w:t>
+    </w:p>
+    <w:p>
+      <w:pPr>
+        <w:pStyle w:val="Listenabsatz"/>
+        <w:numPr>
+          <w:ilvl w:val="1"/>
+          <w:numId w:val="6"/>
+        </w:numPr>
+        <w:rPr>
+          <w:lang w:val="de-DE"/>
+        </w:rPr>
+      </w:pPr>
+      <w:r>
+        <w:rPr>
+          <w:lang w:val="de-DE"/>
+        </w:rPr>
+        <w:t>Liste erstellen, löschen, updaten, laden</w:t>
+      </w:r>
+    </w:p>
+    <w:p>
+      <w:pPr>
+        <w:pStyle w:val="Listenabsatz"/>
+        <w:numPr>
+          <w:ilvl w:val="1"/>
+          <w:numId w:val="6"/>
+        </w:numPr>
+        <w:rPr>
+          <w:lang w:val="de-DE"/>
+        </w:rPr>
+      </w:pPr>
+      <w:r>
+        <w:rPr>
+          <w:lang w:val="de-DE"/>
+        </w:rPr>
+        <w:t>Shot erstellen, löschen, updaten, laden</w:t>
       </w:r>
     </w:p>
     <w:p>
@@ -517,19 +372,11 @@
           <w:lang w:val="de-DE"/>
         </w:rPr>
       </w:pPr>
-      <w:proofErr w:type="spellStart"/>
-      <w:r>
-        <w:rPr>
-          <w:lang w:val="de-DE"/>
-        </w:rPr>
-        <w:t>Vuex</w:t>
-      </w:r>
-      <w:proofErr w:type="spellEnd"/>
-      <w:r>
-        <w:rPr>
-          <w:lang w:val="de-DE"/>
-        </w:rPr>
-        <w:t xml:space="preserve"> Shot erstellen, löschen, updaten, laden</w:t>
+      <w:r>
+        <w:rPr>
+          <w:lang w:val="de-DE"/>
+        </w:rPr>
+        <w:t>Bild darstellen</w:t>
       </w:r>
     </w:p>
     <w:p>
@@ -547,48 +394,6 @@
         <w:rPr>
           <w:lang w:val="de-DE"/>
         </w:rPr>
-        <w:t>Bild darstellen</w:t>
-      </w:r>
-    </w:p>
-    <w:p>
-      <w:pPr>
-        <w:pStyle w:val="Listenabsatz"/>
-        <w:numPr>
-          <w:ilvl w:val="0"/>
-          <w:numId w:val="6"/>
-        </w:numPr>
-        <w:rPr>
-          <w:lang w:val="de-DE"/>
-        </w:rPr>
-      </w:pPr>
-      <w:r>
-        <w:rPr>
-          <w:lang w:val="de-DE"/>
-        </w:rPr>
-        <w:t>Download Excel</w:t>
-      </w:r>
-      <w:r>
-        <w:rPr>
-          <w:lang w:val="de-DE"/>
-        </w:rPr>
-        <w:t xml:space="preserve"> File</w:t>
-      </w:r>
-    </w:p>
-    <w:p>
-      <w:pPr>
-        <w:pStyle w:val="Listenabsatz"/>
-        <w:numPr>
-          <w:ilvl w:val="0"/>
-          <w:numId w:val="6"/>
-        </w:numPr>
-        <w:rPr>
-          <w:lang w:val="de-DE"/>
-        </w:rPr>
-      </w:pPr>
-      <w:r>
-        <w:rPr>
-          <w:lang w:val="de-DE"/>
-        </w:rPr>
         <w:t>Locations nur von Location P</w:t>
       </w:r>
       <w:r>
@@ -623,19 +428,11 @@
           <w:lang w:val="de-DE"/>
         </w:rPr>
       </w:pPr>
-      <w:proofErr w:type="spellStart"/>
-      <w:r>
-        <w:rPr>
-          <w:lang w:val="de-DE"/>
-        </w:rPr>
-        <w:t>Vuex</w:t>
-      </w:r>
-      <w:proofErr w:type="spellEnd"/>
-      <w:r>
-        <w:rPr>
-          <w:lang w:val="de-DE"/>
-        </w:rPr>
-        <w:t xml:space="preserve"> Board erstellen, löschen, updaten, laden</w:t>
+      <w:r>
+        <w:rPr>
+          <w:lang w:val="de-DE"/>
+        </w:rPr>
+        <w:t>Vuex Board erstellen, löschen, updaten, laden</w:t>
       </w:r>
     </w:p>
     <w:p>
@@ -670,14 +467,12 @@
           <w:lang w:val="de-DE"/>
         </w:rPr>
       </w:pPr>
-      <w:proofErr w:type="spellStart"/>
       <w:r>
         <w:rPr>
           <w:lang w:val="de-DE"/>
         </w:rPr>
         <w:t>Contacts</w:t>
       </w:r>
-      <w:proofErr w:type="spellEnd"/>
     </w:p>
     <w:p>
       <w:pPr>
@@ -715,6 +510,7 @@
         <w:rPr>
           <w:lang w:val="de-DE"/>
         </w:rPr>
+        <w:lastRenderedPageBreak/>
         <w:t>Location</w:t>
       </w:r>
     </w:p>
@@ -729,19 +525,11 @@
           <w:lang w:val="de-DE"/>
         </w:rPr>
       </w:pPr>
-      <w:proofErr w:type="spellStart"/>
-      <w:r>
-        <w:rPr>
-          <w:lang w:val="de-DE"/>
-        </w:rPr>
-        <w:t>Vuex</w:t>
-      </w:r>
-      <w:proofErr w:type="spellEnd"/>
-      <w:r>
-        <w:rPr>
-          <w:lang w:val="de-DE"/>
-        </w:rPr>
-        <w:t xml:space="preserve"> speichern, löschen, laden</w:t>
+      <w:r>
+        <w:rPr>
+          <w:lang w:val="de-DE"/>
+        </w:rPr>
+        <w:t>Vuex speichern, löschen, laden</w:t>
       </w:r>
     </w:p>
     <w:p>
@@ -803,19 +591,11 @@
           <w:lang w:val="de-DE"/>
         </w:rPr>
       </w:pPr>
-      <w:proofErr w:type="spellStart"/>
-      <w:r>
-        <w:rPr>
-          <w:lang w:val="de-DE"/>
-        </w:rPr>
-        <w:t>UserProfile</w:t>
-      </w:r>
-      <w:proofErr w:type="spellEnd"/>
-      <w:r>
-        <w:rPr>
-          <w:lang w:val="de-DE"/>
-        </w:rPr>
-        <w:t xml:space="preserve"> Page</w:t>
+      <w:r>
+        <w:rPr>
+          <w:lang w:val="de-DE"/>
+        </w:rPr>
+        <w:t>UserProfile Page</w:t>
       </w:r>
     </w:p>
     <w:p>
@@ -833,7 +613,7 @@
         <w:rPr>
           <w:lang w:val="de-DE"/>
         </w:rPr>
-        <w:t>alles</w:t>
+        <w:t>Passwort ändern</w:t>
       </w:r>
     </w:p>
     <w:sectPr>
@@ -977,7 +757,7 @@
         <w:rFonts w:ascii="Symbol" w:hAnsi="Symbol" w:hint="default"/>
       </w:rPr>
     </w:lvl>
-    <w:lvl w:ilvl="1" w:tplc="08090003" w:tentative="1">
+    <w:lvl w:ilvl="1" w:tplc="08090003">
       <w:start w:val="1"/>
       <w:numFmt w:val="bullet"/>
       <w:lvlText w:val="o"/>
@@ -1316,7 +1096,7 @@
         <w:rFonts w:ascii="Symbol" w:hAnsi="Symbol" w:hint="default"/>
       </w:rPr>
     </w:lvl>
-    <w:lvl w:ilvl="1" w:tplc="08090003" w:tentative="1">
+    <w:lvl w:ilvl="1" w:tplc="08090003">
       <w:start w:val="1"/>
       <w:numFmt w:val="bullet"/>
       <w:lvlText w:val="o"/>

--- a/03-Extras/TODO.docx
+++ b/03-Extras/TODO.docx
@@ -15,6 +15,28 @@
         </w:rPr>
         <w:t xml:space="preserve">TODO </w:t>
       </w:r>
+    </w:p>
+    <w:p>
+      <w:pPr>
+        <w:rPr>
+          <w:lang w:val="de-DE"/>
+        </w:rPr>
+      </w:pPr>
+    </w:p>
+    <w:p>
+      <w:pPr>
+        <w:rPr>
+          <w:lang w:val="de-DE"/>
+        </w:rPr>
+      </w:pPr>
+      <w:r>
+        <w:rPr>
+          <w:lang w:val="de-DE"/>
+        </w:rPr>
+        <w:t>Verbindung zwischen Datenbank und Frontend</w:t>
+      </w:r>
+      <w:bookmarkStart w:id="0" w:name="_GoBack"/>
+      <w:bookmarkEnd w:id="0"/>
     </w:p>
     <w:p>
       <w:pPr>
@@ -45,14 +67,13 @@
         <w:rPr>
           <w:lang w:val="de-DE"/>
         </w:rPr>
-        <w:t>Lifecycle Problem beim Laden des ausgewählten Projekts</w:t>
-      </w:r>
-      <w:r>
-        <w:rPr>
-          <w:lang w:val="de-DE"/>
-        </w:rPr>
-        <w:br/>
-        <w:t>- Page Refresh</w:t>
+        <w:t xml:space="preserve">Lifecycle Problem </w:t>
+      </w:r>
+      <w:r>
+        <w:rPr>
+          <w:lang w:val="de-DE"/>
+        </w:rPr>
+        <w:t>– Page Refresh</w:t>
       </w:r>
     </w:p>
     <w:p>
@@ -128,24 +149,6 @@
     </w:p>
     <w:p>
       <w:pPr>
-        <w:pStyle w:val="Listenabsatz"/>
-        <w:numPr>
-          <w:ilvl w:val="0"/>
-          <w:numId w:val="1"/>
-        </w:numPr>
-        <w:rPr>
-          <w:lang w:val="de-DE"/>
-        </w:rPr>
-      </w:pPr>
-      <w:r>
-        <w:rPr>
-          <w:lang w:val="de-DE"/>
-        </w:rPr>
-        <w:t>Vuex Mutation Problem?</w:t>
-      </w:r>
-    </w:p>
-    <w:p>
-      <w:pPr>
         <w:pStyle w:val="berschrift1"/>
         <w:rPr>
           <w:lang w:val="de-DE"/>
@@ -170,8 +173,6 @@
         </w:rPr>
         <w:t>/</w:t>
       </w:r>
-      <w:bookmarkStart w:id="0" w:name="_GoBack"/>
-      <w:bookmarkEnd w:id="0"/>
     </w:p>
     <w:p>
       <w:pPr>
@@ -229,69 +230,14 @@
         <w:rPr>
           <w:lang w:val="de-DE"/>
         </w:rPr>
-        <w:t xml:space="preserve">Vuex </w:t>
-      </w:r>
-    </w:p>
-    <w:p>
-      <w:pPr>
-        <w:pStyle w:val="Listenabsatz"/>
-        <w:numPr>
-          <w:ilvl w:val="1"/>
-          <w:numId w:val="5"/>
-        </w:numPr>
-        <w:rPr>
-          <w:lang w:val="de-DE"/>
-        </w:rPr>
-      </w:pPr>
-      <w:r>
-        <w:rPr>
-          <w:lang w:val="de-DE"/>
-        </w:rPr>
-        <w:t>speichern, laden, updaten, löschen</w:t>
-      </w:r>
-    </w:p>
-    <w:p>
-      <w:pPr>
-        <w:pStyle w:val="Listenabsatz"/>
-        <w:numPr>
-          <w:ilvl w:val="1"/>
-          <w:numId w:val="5"/>
-        </w:numPr>
-        <w:rPr>
-          <w:lang w:val="de-DE"/>
-        </w:rPr>
-      </w:pPr>
-      <w:r>
-        <w:rPr>
-          <w:lang w:val="de-DE"/>
-        </w:rPr>
-        <w:t>Name ändern</w:t>
-      </w:r>
-    </w:p>
-    <w:p>
-      <w:pPr>
-        <w:pStyle w:val="Listenabsatz"/>
-        <w:numPr>
-          <w:ilvl w:val="1"/>
-          <w:numId w:val="5"/>
-        </w:numPr>
-        <w:rPr>
-          <w:lang w:val="de-DE"/>
-        </w:rPr>
-      </w:pPr>
-      <w:r>
-        <w:rPr>
-          <w:lang w:val="de-DE"/>
-        </w:rPr>
-        <w:t>Document Create</w:t>
-      </w:r>
-    </w:p>
-    <w:p>
-      <w:pPr>
-        <w:rPr>
-          <w:lang w:val="de-DE"/>
-        </w:rPr>
-      </w:pPr>
+        <w:t>Vuex</w:t>
+      </w:r>
+      <w:r>
+        <w:rPr>
+          <w:lang w:val="de-DE"/>
+        </w:rPr>
+        <w:t xml:space="preserve"> Funktionen testen</w:t>
+      </w:r>
     </w:p>
     <w:p>
       <w:pPr>
@@ -324,41 +270,11 @@
         </w:rPr>
         <w:t>Vuex</w:t>
       </w:r>
-    </w:p>
-    <w:p>
-      <w:pPr>
-        <w:pStyle w:val="Listenabsatz"/>
-        <w:numPr>
-          <w:ilvl w:val="1"/>
-          <w:numId w:val="6"/>
-        </w:numPr>
-        <w:rPr>
-          <w:lang w:val="de-DE"/>
-        </w:rPr>
-      </w:pPr>
-      <w:r>
-        <w:rPr>
-          <w:lang w:val="de-DE"/>
-        </w:rPr>
-        <w:t>Liste erstellen, löschen, updaten, laden</w:t>
-      </w:r>
-    </w:p>
-    <w:p>
-      <w:pPr>
-        <w:pStyle w:val="Listenabsatz"/>
-        <w:numPr>
-          <w:ilvl w:val="1"/>
-          <w:numId w:val="6"/>
-        </w:numPr>
-        <w:rPr>
-          <w:lang w:val="de-DE"/>
-        </w:rPr>
-      </w:pPr>
-      <w:r>
-        <w:rPr>
-          <w:lang w:val="de-DE"/>
-        </w:rPr>
-        <w:t>Shot erstellen, löschen, updaten, laden</w:t>
+      <w:r>
+        <w:rPr>
+          <w:lang w:val="de-DE"/>
+        </w:rPr>
+        <w:t xml:space="preserve"> Funktionen testen</w:t>
       </w:r>
     </w:p>
     <w:p>
@@ -376,7 +292,13 @@
         <w:rPr>
           <w:lang w:val="de-DE"/>
         </w:rPr>
-        <w:t>Bild darstellen</w:t>
+        <w:t>Locations nur von Location P</w:t>
+      </w:r>
+      <w:r>
+        <w:rPr>
+          <w:lang w:val="de-DE"/>
+        </w:rPr>
+        <w:t>age</w:t>
       </w:r>
     </w:p>
     <w:p>
@@ -394,13 +316,147 @@
         <w:rPr>
           <w:lang w:val="de-DE"/>
         </w:rPr>
-        <w:t>Locations nur von Location P</w:t>
-      </w:r>
-      <w:r>
-        <w:rPr>
-          <w:lang w:val="de-DE"/>
-        </w:rPr>
-        <w:t>age</w:t>
+        <w:t>Bilder an Firebase senden / empfangen</w:t>
+      </w:r>
+    </w:p>
+    <w:p>
+      <w:pPr>
+        <w:pStyle w:val="berschrift1"/>
+        <w:rPr>
+          <w:lang w:val="de-DE"/>
+        </w:rPr>
+      </w:pPr>
+      <w:r>
+        <w:rPr>
+          <w:lang w:val="de-DE"/>
+        </w:rPr>
+        <w:t>Contacts</w:t>
+      </w:r>
+    </w:p>
+    <w:p>
+      <w:pPr>
+        <w:pStyle w:val="Listenabsatz"/>
+        <w:numPr>
+          <w:ilvl w:val="0"/>
+          <w:numId w:val="8"/>
+        </w:numPr>
+        <w:rPr>
+          <w:lang w:val="de-DE"/>
+        </w:rPr>
+      </w:pPr>
+      <w:r>
+        <w:rPr>
+          <w:lang w:val="de-DE"/>
+        </w:rPr>
+        <w:t>Ggf. Filter</w:t>
+      </w:r>
+    </w:p>
+    <w:p>
+      <w:pPr>
+        <w:pStyle w:val="berschrift1"/>
+        <w:rPr>
+          <w:lang w:val="de-DE"/>
+        </w:rPr>
+      </w:pPr>
+      <w:r>
+        <w:rPr>
+          <w:lang w:val="de-DE"/>
+        </w:rPr>
+        <w:t>Location</w:t>
+      </w:r>
+    </w:p>
+    <w:p>
+      <w:pPr>
+        <w:pStyle w:val="Listenabsatz"/>
+        <w:numPr>
+          <w:ilvl w:val="0"/>
+          <w:numId w:val="8"/>
+        </w:numPr>
+        <w:rPr>
+          <w:lang w:val="de-DE"/>
+        </w:rPr>
+      </w:pPr>
+      <w:r>
+        <w:rPr>
+          <w:lang w:val="de-DE"/>
+        </w:rPr>
+        <w:t>Vuex speichern, löschen, laden</w:t>
+      </w:r>
+    </w:p>
+    <w:p>
+      <w:pPr>
+        <w:pStyle w:val="berschrift1"/>
+        <w:rPr>
+          <w:lang w:val="de-DE"/>
+        </w:rPr>
+      </w:pPr>
+      <w:r>
+        <w:rPr>
+          <w:lang w:val="de-DE"/>
+        </w:rPr>
+        <w:t>Media</w:t>
+      </w:r>
+      <w:r>
+        <w:rPr>
+          <w:lang w:val="de-DE"/>
+        </w:rPr>
+        <w:t xml:space="preserve"> Library</w:t>
+      </w:r>
+    </w:p>
+    <w:p>
+      <w:pPr>
+        <w:pStyle w:val="Listenabsatz"/>
+        <w:numPr>
+          <w:ilvl w:val="0"/>
+          <w:numId w:val="8"/>
+        </w:numPr>
+        <w:rPr>
+          <w:lang w:val="de-DE"/>
+        </w:rPr>
+      </w:pPr>
+      <w:r>
+        <w:rPr>
+          <w:lang w:val="de-DE"/>
+        </w:rPr>
+        <w:t>Files uploaden</w:t>
+      </w:r>
+      <w:r>
+        <w:rPr>
+          <w:lang w:val="de-DE"/>
+        </w:rPr>
+        <w:t>, downloaden</w:t>
+      </w:r>
+    </w:p>
+    <w:p>
+      <w:pPr>
+        <w:pStyle w:val="berschrift1"/>
+        <w:rPr>
+          <w:lang w:val="de-DE"/>
+        </w:rPr>
+      </w:pPr>
+      <w:r>
+        <w:rPr>
+          <w:lang w:val="de-DE"/>
+        </w:rPr>
+        <w:t>UserProfile Page</w:t>
+      </w:r>
+    </w:p>
+    <w:p>
+      <w:pPr>
+        <w:pStyle w:val="Listenabsatz"/>
+        <w:numPr>
+          <w:ilvl w:val="0"/>
+          <w:numId w:val="8"/>
+        </w:numPr>
+        <w:rPr>
+          <w:lang w:val="de-DE"/>
+        </w:rPr>
+      </w:pPr>
+      <w:r>
+        <w:rPr>
+          <w:lang w:val="de-DE"/>
+        </w:rPr>
+        <w:t>Passwort ändern</w:t>
       </w:r>
     </w:p>
     <w:p>
@@ -459,162 +515,6 @@
           <w:lang w:val="de-DE"/>
         </w:rPr>
       </w:pPr>
-    </w:p>
-    <w:p>
-      <w:pPr>
-        <w:pStyle w:val="berschrift1"/>
-        <w:rPr>
-          <w:lang w:val="de-DE"/>
-        </w:rPr>
-      </w:pPr>
-      <w:r>
-        <w:rPr>
-          <w:lang w:val="de-DE"/>
-        </w:rPr>
-        <w:t>Contacts</w:t>
-      </w:r>
-    </w:p>
-    <w:p>
-      <w:pPr>
-        <w:pStyle w:val="Listenabsatz"/>
-        <w:numPr>
-          <w:ilvl w:val="0"/>
-          <w:numId w:val="8"/>
-        </w:numPr>
-        <w:rPr>
-          <w:lang w:val="de-DE"/>
-        </w:rPr>
-      </w:pPr>
-      <w:r>
-        <w:rPr>
-          <w:lang w:val="de-DE"/>
-        </w:rPr>
-        <w:t>Ggf. Filter</w:t>
-      </w:r>
-    </w:p>
-    <w:p>
-      <w:pPr>
-        <w:rPr>
-          <w:lang w:val="de-DE"/>
-        </w:rPr>
-      </w:pPr>
-    </w:p>
-    <w:p>
-      <w:pPr>
-        <w:pStyle w:val="berschrift1"/>
-        <w:rPr>
-          <w:lang w:val="de-DE"/>
-        </w:rPr>
-      </w:pPr>
-      <w:r>
-        <w:rPr>
-          <w:lang w:val="de-DE"/>
-        </w:rPr>
-        <w:lastRenderedPageBreak/>
-        <w:t>Location</w:t>
-      </w:r>
-    </w:p>
-    <w:p>
-      <w:pPr>
-        <w:pStyle w:val="Listenabsatz"/>
-        <w:numPr>
-          <w:ilvl w:val="0"/>
-          <w:numId w:val="8"/>
-        </w:numPr>
-        <w:rPr>
-          <w:lang w:val="de-DE"/>
-        </w:rPr>
-      </w:pPr>
-      <w:r>
-        <w:rPr>
-          <w:lang w:val="de-DE"/>
-        </w:rPr>
-        <w:t>Vuex speichern, löschen, laden</w:t>
-      </w:r>
-    </w:p>
-    <w:p>
-      <w:pPr>
-        <w:rPr>
-          <w:lang w:val="de-DE"/>
-        </w:rPr>
-      </w:pPr>
-    </w:p>
-    <w:p>
-      <w:pPr>
-        <w:pStyle w:val="berschrift1"/>
-        <w:rPr>
-          <w:lang w:val="de-DE"/>
-        </w:rPr>
-      </w:pPr>
-      <w:r>
-        <w:rPr>
-          <w:lang w:val="de-DE"/>
-        </w:rPr>
-        <w:t>Media</w:t>
-      </w:r>
-    </w:p>
-    <w:p>
-      <w:pPr>
-        <w:pStyle w:val="Listenabsatz"/>
-        <w:numPr>
-          <w:ilvl w:val="0"/>
-          <w:numId w:val="8"/>
-        </w:numPr>
-        <w:rPr>
-          <w:lang w:val="de-DE"/>
-        </w:rPr>
-      </w:pPr>
-      <w:r>
-        <w:rPr>
-          <w:lang w:val="de-DE"/>
-        </w:rPr>
-        <w:t>Files uploaden</w:t>
-      </w:r>
-      <w:r>
-        <w:rPr>
-          <w:lang w:val="de-DE"/>
-        </w:rPr>
-        <w:t>, downloaden</w:t>
-      </w:r>
-    </w:p>
-    <w:p>
-      <w:pPr>
-        <w:rPr>
-          <w:lang w:val="de-DE"/>
-        </w:rPr>
-      </w:pPr>
-    </w:p>
-    <w:p>
-      <w:pPr>
-        <w:pStyle w:val="berschrift1"/>
-        <w:rPr>
-          <w:lang w:val="de-DE"/>
-        </w:rPr>
-      </w:pPr>
-      <w:r>
-        <w:rPr>
-          <w:lang w:val="de-DE"/>
-        </w:rPr>
-        <w:t>UserProfile Page</w:t>
-      </w:r>
-    </w:p>
-    <w:p>
-      <w:pPr>
-        <w:pStyle w:val="Listenabsatz"/>
-        <w:numPr>
-          <w:ilvl w:val="0"/>
-          <w:numId w:val="8"/>
-        </w:numPr>
-        <w:rPr>
-          <w:lang w:val="de-DE"/>
-        </w:rPr>
-      </w:pPr>
-      <w:r>
-        <w:rPr>
-          <w:lang w:val="de-DE"/>
-        </w:rPr>
-        <w:t>Passwort ändern</w:t>
-      </w:r>
     </w:p>
     <w:sectPr>
       <w:pgSz w:w="11906" w:h="16838"/>

--- a/03-Extras/TODO.docx
+++ b/03-Extras/TODO.docx
@@ -25,6 +25,11 @@
     </w:p>
     <w:p>
       <w:pPr>
+        <w:pStyle w:val="Listenabsatz"/>
+        <w:numPr>
+          <w:ilvl w:val="0"/>
+          <w:numId w:val="10"/>
+        </w:numPr>
         <w:rPr>
           <w:lang w:val="de-DE"/>
         </w:rPr>
@@ -34,22 +39,134 @@
           <w:lang w:val="de-DE"/>
         </w:rPr>
         <w:t>Verbindung zwischen Datenbank und Frontend</w:t>
+      </w:r>
+      <w:r>
+        <w:rPr>
+          <w:lang w:val="de-DE"/>
+        </w:rPr>
+        <w:t>!!!!</w:t>
+      </w:r>
+    </w:p>
+    <w:p>
+      <w:pPr>
+        <w:pStyle w:val="Listenabsatz"/>
+        <w:numPr>
+          <w:ilvl w:val="0"/>
+          <w:numId w:val="10"/>
+        </w:numPr>
+        <w:rPr>
+          <w:lang w:val="de-DE"/>
+        </w:rPr>
+      </w:pPr>
+      <w:r>
+        <w:rPr>
+          <w:lang w:val="de-DE"/>
+        </w:rPr>
+        <w:t>Lifecyc</w:t>
+      </w:r>
+      <w:r>
+        <w:rPr>
+          <w:lang w:val="de-DE"/>
+        </w:rPr>
+        <w:t>l</w:t>
+      </w:r>
+      <w:r>
+        <w:rPr>
+          <w:lang w:val="de-DE"/>
+        </w:rPr>
+        <w:t>e Problem –</w:t>
+      </w:r>
+      <w:r>
+        <w:rPr>
+          <w:lang w:val="de-DE"/>
+        </w:rPr>
+        <w:t xml:space="preserve"> bei</w:t>
+      </w:r>
+      <w:r>
+        <w:rPr>
+          <w:lang w:val="de-DE"/>
+        </w:rPr>
+        <w:t xml:space="preserve"> Page Refresh</w:t>
+      </w:r>
+    </w:p>
+    <w:p>
+      <w:pPr>
+        <w:pStyle w:val="Listenabsatz"/>
+        <w:numPr>
+          <w:ilvl w:val="0"/>
+          <w:numId w:val="10"/>
+        </w:numPr>
+        <w:rPr>
+          <w:lang w:val="de-DE"/>
+        </w:rPr>
+      </w:pPr>
+      <w:proofErr w:type="spellStart"/>
+      <w:r>
+        <w:rPr>
+          <w:lang w:val="de-DE"/>
+        </w:rPr>
+        <w:t>Vuex</w:t>
+      </w:r>
+      <w:proofErr w:type="spellEnd"/>
+      <w:r>
+        <w:rPr>
+          <w:lang w:val="de-DE"/>
+        </w:rPr>
+        <w:t xml:space="preserve"> anpassen</w:t>
+      </w:r>
+    </w:p>
+    <w:p>
+      <w:pPr>
+        <w:pStyle w:val="Listenabsatz"/>
+        <w:numPr>
+          <w:ilvl w:val="1"/>
+          <w:numId w:val="10"/>
+        </w:numPr>
+        <w:rPr>
+          <w:lang w:val="de-DE"/>
+        </w:rPr>
+      </w:pPr>
+      <w:proofErr w:type="spellStart"/>
+      <w:r>
+        <w:rPr>
+          <w:lang w:val="de-DE"/>
+        </w:rPr>
+        <w:t>Documents</w:t>
+      </w:r>
+      <w:proofErr w:type="spellEnd"/>
+      <w:r>
+        <w:rPr>
+          <w:lang w:val="de-DE"/>
+        </w:rPr>
+        <w:t xml:space="preserve"> </w:t>
       </w:r>
       <w:bookmarkStart w:id="0" w:name="_GoBack"/>
       <w:bookmarkEnd w:id="0"/>
     </w:p>
     <w:p>
       <w:pPr>
-        <w:pStyle w:val="berschrift1"/>
-        <w:rPr>
-          <w:lang w:val="de-DE"/>
-        </w:rPr>
-      </w:pPr>
+        <w:pStyle w:val="Listenabsatz"/>
+        <w:numPr>
+          <w:ilvl w:val="1"/>
+          <w:numId w:val="10"/>
+        </w:numPr>
+        <w:rPr>
+          <w:lang w:val="de-DE"/>
+        </w:rPr>
+      </w:pPr>
+      <w:proofErr w:type="spellStart"/>
       <w:r>
         <w:rPr>
           <w:lang w:val="de-DE"/>
         </w:rPr>
-        <w:t>Probleme</w:t>
+        <w:t>Shotlist</w:t>
+      </w:r>
+      <w:proofErr w:type="spellEnd"/>
+      <w:r>
+        <w:rPr>
+          <w:lang w:val="de-DE"/>
+        </w:rPr>
+        <w:t xml:space="preserve"> &amp; Storyboard</w:t>
       </w:r>
     </w:p>
     <w:p>
@@ -57,28 +174,34 @@
         <w:pStyle w:val="Listenabsatz"/>
         <w:numPr>
           <w:ilvl w:val="0"/>
-          <w:numId w:val="9"/>
+          <w:numId w:val="10"/>
         </w:numPr>
         <w:rPr>
           <w:lang w:val="de-DE"/>
         </w:rPr>
       </w:pPr>
+      <w:proofErr w:type="spellStart"/>
       <w:r>
         <w:rPr>
           <w:lang w:val="de-DE"/>
         </w:rPr>
-        <w:t xml:space="preserve">Lifecycle Problem </w:t>
+        <w:t>Shotlist</w:t>
       </w:r>
+      <w:proofErr w:type="spellEnd"/>
       <w:r>
         <w:rPr>
           <w:lang w:val="de-DE"/>
         </w:rPr>
-        <w:t>– Page Refresh</w:t>
+        <w:t xml:space="preserve"> &amp; Storyboard</w:t>
       </w:r>
     </w:p>
     <w:p>
       <w:pPr>
-        <w:pStyle w:val="berschrift1"/>
+        <w:pStyle w:val="Listenabsatz"/>
+        <w:numPr>
+          <w:ilvl w:val="1"/>
+          <w:numId w:val="10"/>
+        </w:numPr>
         <w:rPr>
           <w:lang w:val="de-DE"/>
         </w:rPr>
@@ -87,11 +210,16 @@
         <w:rPr>
           <w:lang w:val="de-DE"/>
         </w:rPr>
-        <w:t>Tableview</w:t>
+        <w:t>Locations nur von Locations Page</w:t>
       </w:r>
     </w:p>
     <w:p>
       <w:pPr>
+        <w:pStyle w:val="Listenabsatz"/>
+        <w:numPr>
+          <w:ilvl w:val="1"/>
+          <w:numId w:val="10"/>
+        </w:numPr>
         <w:rPr>
           <w:lang w:val="de-DE"/>
         </w:rPr>
@@ -100,12 +228,30 @@
         <w:rPr>
           <w:lang w:val="de-DE"/>
         </w:rPr>
-        <w:t>/</w:t>
+        <w:t xml:space="preserve">Bilder an </w:t>
+      </w:r>
+      <w:proofErr w:type="spellStart"/>
+      <w:r>
+        <w:rPr>
+          <w:lang w:val="de-DE"/>
+        </w:rPr>
+        <w:t>Firebase</w:t>
+      </w:r>
+      <w:proofErr w:type="spellEnd"/>
+      <w:r>
+        <w:rPr>
+          <w:lang w:val="de-DE"/>
+        </w:rPr>
+        <w:t xml:space="preserve"> senden und empfangen</w:t>
       </w:r>
     </w:p>
     <w:p>
       <w:pPr>
-        <w:pStyle w:val="berschrift1"/>
+        <w:pStyle w:val="Listenabsatz"/>
+        <w:numPr>
+          <w:ilvl w:val="0"/>
+          <w:numId w:val="10"/>
+        </w:numPr>
         <w:rPr>
           <w:lang w:val="de-DE"/>
         </w:rPr>
@@ -114,21 +260,15 @@
         <w:rPr>
           <w:lang w:val="de-DE"/>
         </w:rPr>
-        <w:t>Project Overview</w:t>
-      </w:r>
-      <w:r>
-        <w:rPr>
-          <w:lang w:val="de-DE"/>
-        </w:rPr>
-        <w:t xml:space="preserve"> Table</w:t>
+        <w:t>Media Library</w:t>
       </w:r>
     </w:p>
     <w:p>
       <w:pPr>
         <w:pStyle w:val="Listenabsatz"/>
         <w:numPr>
-          <w:ilvl w:val="0"/>
-          <w:numId w:val="1"/>
+          <w:ilvl w:val="1"/>
+          <w:numId w:val="10"/>
         </w:numPr>
         <w:rPr>
           <w:lang w:val="de-DE"/>
@@ -138,18 +278,16 @@
         <w:rPr>
           <w:lang w:val="de-DE"/>
         </w:rPr>
-        <w:t>Projekte sortieren</w:t>
-      </w:r>
-      <w:r>
-        <w:rPr>
-          <w:lang w:val="de-DE"/>
-        </w:rPr>
-        <w:t>???</w:t>
+        <w:t>Files uploaden und downloaden</w:t>
       </w:r>
     </w:p>
     <w:p>
       <w:pPr>
-        <w:pStyle w:val="berschrift1"/>
+        <w:pStyle w:val="Listenabsatz"/>
+        <w:numPr>
+          <w:ilvl w:val="0"/>
+          <w:numId w:val="10"/>
+        </w:numPr>
         <w:rPr>
           <w:lang w:val="de-DE"/>
         </w:rPr>
@@ -158,69 +296,15 @@
         <w:rPr>
           <w:lang w:val="de-DE"/>
         </w:rPr>
-        <w:t>Calendar</w:t>
+        <w:t>User Profile Page</w:t>
       </w:r>
     </w:p>
     <w:p>
       <w:pPr>
-        <w:rPr>
-          <w:lang w:val="de-DE"/>
-        </w:rPr>
-      </w:pPr>
-      <w:r>
-        <w:rPr>
-          <w:lang w:val="de-DE"/>
-        </w:rPr>
-        <w:t>/</w:t>
-      </w:r>
-    </w:p>
-    <w:p>
-      <w:pPr>
-        <w:pStyle w:val="berschrift1"/>
-        <w:rPr>
-          <w:lang w:val="de-DE"/>
-        </w:rPr>
-      </w:pPr>
-      <w:r>
-        <w:rPr>
-          <w:lang w:val="de-DE"/>
-        </w:rPr>
-        <w:t>Single Project View</w:t>
-      </w:r>
-    </w:p>
-    <w:p>
-      <w:pPr>
-        <w:rPr>
-          <w:lang w:val="de-DE"/>
-        </w:rPr>
-      </w:pPr>
-      <w:r>
-        <w:rPr>
-          <w:lang w:val="de-DE"/>
-        </w:rPr>
-        <w:t>/</w:t>
-      </w:r>
-    </w:p>
-    <w:p>
-      <w:pPr>
-        <w:pStyle w:val="berschrift1"/>
-        <w:rPr>
-          <w:lang w:val="de-DE"/>
-        </w:rPr>
-      </w:pPr>
-      <w:r>
-        <w:rPr>
-          <w:lang w:val="de-DE"/>
-        </w:rPr>
-        <w:t>Documents &amp; Scripts</w:t>
-      </w:r>
-    </w:p>
-    <w:p>
-      <w:pPr>
         <w:pStyle w:val="Listenabsatz"/>
         <w:numPr>
-          <w:ilvl w:val="0"/>
-          <w:numId w:val="5"/>
+          <w:ilvl w:val="1"/>
+          <w:numId w:val="10"/>
         </w:numPr>
         <w:rPr>
           <w:lang w:val="de-DE"/>
@@ -230,283 +314,7 @@
         <w:rPr>
           <w:lang w:val="de-DE"/>
         </w:rPr>
-        <w:t>Vuex</w:t>
-      </w:r>
-      <w:r>
-        <w:rPr>
-          <w:lang w:val="de-DE"/>
-        </w:rPr>
-        <w:t xml:space="preserve"> Funktionen testen</w:t>
-      </w:r>
-    </w:p>
-    <w:p>
-      <w:pPr>
-        <w:pStyle w:val="berschrift1"/>
-        <w:rPr>
-          <w:lang w:val="de-DE"/>
-        </w:rPr>
-      </w:pPr>
-      <w:r>
-        <w:rPr>
-          <w:lang w:val="de-DE"/>
-        </w:rPr>
-        <w:t>Shotlist &amp; Storyboard</w:t>
-      </w:r>
-    </w:p>
-    <w:p>
-      <w:pPr>
-        <w:pStyle w:val="Listenabsatz"/>
-        <w:numPr>
-          <w:ilvl w:val="0"/>
-          <w:numId w:val="6"/>
-        </w:numPr>
-        <w:rPr>
-          <w:lang w:val="de-DE"/>
-        </w:rPr>
-      </w:pPr>
-      <w:r>
-        <w:rPr>
-          <w:lang w:val="de-DE"/>
-        </w:rPr>
-        <w:t>Vuex</w:t>
-      </w:r>
-      <w:r>
-        <w:rPr>
-          <w:lang w:val="de-DE"/>
-        </w:rPr>
-        <w:t xml:space="preserve"> Funktionen testen</w:t>
-      </w:r>
-    </w:p>
-    <w:p>
-      <w:pPr>
-        <w:pStyle w:val="Listenabsatz"/>
-        <w:numPr>
-          <w:ilvl w:val="0"/>
-          <w:numId w:val="6"/>
-        </w:numPr>
-        <w:rPr>
-          <w:lang w:val="de-DE"/>
-        </w:rPr>
-      </w:pPr>
-      <w:r>
-        <w:rPr>
-          <w:lang w:val="de-DE"/>
-        </w:rPr>
-        <w:t>Locations nur von Location P</w:t>
-      </w:r>
-      <w:r>
-        <w:rPr>
-          <w:lang w:val="de-DE"/>
-        </w:rPr>
-        <w:t>age</w:t>
-      </w:r>
-    </w:p>
-    <w:p>
-      <w:pPr>
-        <w:pStyle w:val="Listenabsatz"/>
-        <w:numPr>
-          <w:ilvl w:val="0"/>
-          <w:numId w:val="6"/>
-        </w:numPr>
-        <w:rPr>
-          <w:lang w:val="de-DE"/>
-        </w:rPr>
-      </w:pPr>
-      <w:r>
-        <w:rPr>
-          <w:lang w:val="de-DE"/>
-        </w:rPr>
-        <w:t>Bilder an Firebase senden / empfangen</w:t>
-      </w:r>
-    </w:p>
-    <w:p>
-      <w:pPr>
-        <w:pStyle w:val="berschrift1"/>
-        <w:rPr>
-          <w:lang w:val="de-DE"/>
-        </w:rPr>
-      </w:pPr>
-      <w:r>
-        <w:rPr>
-          <w:lang w:val="de-DE"/>
-        </w:rPr>
-        <w:t>Contacts</w:t>
-      </w:r>
-    </w:p>
-    <w:p>
-      <w:pPr>
-        <w:pStyle w:val="Listenabsatz"/>
-        <w:numPr>
-          <w:ilvl w:val="0"/>
-          <w:numId w:val="8"/>
-        </w:numPr>
-        <w:rPr>
-          <w:lang w:val="de-DE"/>
-        </w:rPr>
-      </w:pPr>
-      <w:r>
-        <w:rPr>
-          <w:lang w:val="de-DE"/>
-        </w:rPr>
-        <w:t>Ggf. Filter</w:t>
-      </w:r>
-    </w:p>
-    <w:p>
-      <w:pPr>
-        <w:pStyle w:val="berschrift1"/>
-        <w:rPr>
-          <w:lang w:val="de-DE"/>
-        </w:rPr>
-      </w:pPr>
-      <w:r>
-        <w:rPr>
-          <w:lang w:val="de-DE"/>
-        </w:rPr>
-        <w:t>Location</w:t>
-      </w:r>
-    </w:p>
-    <w:p>
-      <w:pPr>
-        <w:pStyle w:val="Listenabsatz"/>
-        <w:numPr>
-          <w:ilvl w:val="0"/>
-          <w:numId w:val="8"/>
-        </w:numPr>
-        <w:rPr>
-          <w:lang w:val="de-DE"/>
-        </w:rPr>
-      </w:pPr>
-      <w:r>
-        <w:rPr>
-          <w:lang w:val="de-DE"/>
-        </w:rPr>
-        <w:t>Vuex speichern, löschen, laden</w:t>
-      </w:r>
-    </w:p>
-    <w:p>
-      <w:pPr>
-        <w:pStyle w:val="berschrift1"/>
-        <w:rPr>
-          <w:lang w:val="de-DE"/>
-        </w:rPr>
-      </w:pPr>
-      <w:r>
-        <w:rPr>
-          <w:lang w:val="de-DE"/>
-        </w:rPr>
-        <w:t>Media</w:t>
-      </w:r>
-      <w:r>
-        <w:rPr>
-          <w:lang w:val="de-DE"/>
-        </w:rPr>
-        <w:t xml:space="preserve"> Library</w:t>
-      </w:r>
-    </w:p>
-    <w:p>
-      <w:pPr>
-        <w:pStyle w:val="Listenabsatz"/>
-        <w:numPr>
-          <w:ilvl w:val="0"/>
-          <w:numId w:val="8"/>
-        </w:numPr>
-        <w:rPr>
-          <w:lang w:val="de-DE"/>
-        </w:rPr>
-      </w:pPr>
-      <w:r>
-        <w:rPr>
-          <w:lang w:val="de-DE"/>
-        </w:rPr>
-        <w:t>Files uploaden</w:t>
-      </w:r>
-      <w:r>
-        <w:rPr>
-          <w:lang w:val="de-DE"/>
-        </w:rPr>
-        <w:t>, downloaden</w:t>
-      </w:r>
-    </w:p>
-    <w:p>
-      <w:pPr>
-        <w:pStyle w:val="berschrift1"/>
-        <w:rPr>
-          <w:lang w:val="de-DE"/>
-        </w:rPr>
-      </w:pPr>
-      <w:r>
-        <w:rPr>
-          <w:lang w:val="de-DE"/>
-        </w:rPr>
-        <w:t>UserProfile Page</w:t>
-      </w:r>
-    </w:p>
-    <w:p>
-      <w:pPr>
-        <w:pStyle w:val="Listenabsatz"/>
-        <w:numPr>
-          <w:ilvl w:val="0"/>
-          <w:numId w:val="8"/>
-        </w:numPr>
-        <w:rPr>
-          <w:lang w:val="de-DE"/>
-        </w:rPr>
-      </w:pPr>
-      <w:r>
-        <w:rPr>
-          <w:lang w:val="de-DE"/>
-        </w:rPr>
         <w:t>Passwort ändern</w:t>
-      </w:r>
-    </w:p>
-    <w:p>
-      <w:pPr>
-        <w:pStyle w:val="berschrift1"/>
-        <w:rPr>
-          <w:lang w:val="de-DE"/>
-        </w:rPr>
-      </w:pPr>
-      <w:r>
-        <w:rPr>
-          <w:lang w:val="de-DE"/>
-        </w:rPr>
-        <w:t>Moodboard</w:t>
-      </w:r>
-    </w:p>
-    <w:p>
-      <w:pPr>
-        <w:pStyle w:val="Listenabsatz"/>
-        <w:numPr>
-          <w:ilvl w:val="0"/>
-          <w:numId w:val="7"/>
-        </w:numPr>
-        <w:rPr>
-          <w:lang w:val="de-DE"/>
-        </w:rPr>
-      </w:pPr>
-      <w:r>
-        <w:rPr>
-          <w:lang w:val="de-DE"/>
-        </w:rPr>
-        <w:t>Vuex Board erstellen, löschen, updaten, laden</w:t>
-      </w:r>
-    </w:p>
-    <w:p>
-      <w:pPr>
-        <w:pStyle w:val="Listenabsatz"/>
-        <w:numPr>
-          <w:ilvl w:val="0"/>
-          <w:numId w:val="7"/>
-        </w:numPr>
-        <w:rPr>
-          <w:lang w:val="de-DE"/>
-        </w:rPr>
-      </w:pPr>
-      <w:r>
-        <w:rPr>
-          <w:lang w:val="de-DE"/>
-        </w:rPr>
-        <w:t>Bilder uploaden, darstellen</w:t>
       </w:r>
     </w:p>
     <w:p>
@@ -529,6 +337,119 @@
 <file path=word/numbering.xml><?xml version="1.0" encoding="utf-8"?>
 <w:numbering xmlns:wpc="http://schemas.microsoft.com/office/word/2010/wordprocessingCanvas" xmlns:cx="http://schemas.microsoft.com/office/drawing/2014/chartex" xmlns:cx1="http://schemas.microsoft.com/office/drawing/2015/9/8/chartex" xmlns:cx2="http://schemas.microsoft.com/office/drawing/2015/10/21/chartex" xmlns:cx3="http://schemas.microsoft.com/office/drawing/2016/5/9/chartex" xmlns:cx4="http://schemas.microsoft.com/office/drawing/2016/5/10/chartex" xmlns:cx5="http://schemas.microsoft.com/office/drawing/2016/5/11/chartex" xmlns:cx6="http://schemas.microsoft.com/office/drawing/2016/5/12/chartex" xmlns:cx7="http://schemas.microsoft.com/office/drawing/2016/5/13/chartex" xmlns:cx8="http://schemas.microsoft.com/office/drawing/2016/5/14/chartex" xmlns:mc="http://schemas.openxmlformats.org/markup-compatibility/2006" xmlns:aink="http://schemas.microsoft.com/office/drawing/2016/ink" xmlns:am3d="http://schemas.microsoft.com/office/drawing/2017/model3d" xmlns:o="urn:schemas-microsoft-com:office:office" xmlns:r="http://schemas.openxmlformats.org/officeDocument/2006/relationships" xmlns:m="http://schemas.openxmlformats.org/officeDocument/2006/math" xmlns:v="urn:schemas-microsoft-com:vml" xmlns:wp14="http://schemas.microsoft.com/office/word/2010/wordprocessingDrawing" xmlns:wp="http://schemas.openxmlformats.org/drawingml/2006/wordprocessingDrawing" xmlns:w10="urn:schemas-microsoft-com:office:word" xmlns:w="http://schemas.openxmlformats.org/wordprocessingml/2006/main" xmlns:w14="http://schemas.microsoft.com/office/word/2010/wordml" xmlns:w15="http://schemas.microsoft.com/office/word/2012/wordml" xmlns:w16cex="http://schemas.microsoft.com/office/word/2018/wordml/cex" xmlns:w16cid="http://schemas.microsoft.com/office/word/2016/wordml/cid" xmlns:w16="http://schemas.microsoft.com/office/word/2018/wordml" xmlns:w16se="http://schemas.microsoft.com/office/word/2015/wordml/symex" xmlns:wpg="http://schemas.microsoft.com/office/word/2010/wordprocessingGroup" xmlns:wpi="http://schemas.microsoft.com/office/word/2010/wordprocessingInk" xmlns:wne="http://schemas.microsoft.com/office/word/2006/wordml" xmlns:wps="http://schemas.microsoft.com/office/word/2010/wordprocessingShape" mc:Ignorable="w14 w15 w16se w16cid w16 w16cex wp14">
   <w:abstractNum w:abstractNumId="0" w15:restartNumberingAfterBreak="0">
+    <w:nsid w:val="015971E3"/>
+    <w:multiLevelType w:val="hybridMultilevel"/>
+    <w:tmpl w:val="9F506632"/>
+    <w:lvl w:ilvl="0" w:tplc="08090001">
+      <w:start w:val="1"/>
+      <w:numFmt w:val="bullet"/>
+      <w:lvlText w:val=""/>
+      <w:lvlJc w:val="left"/>
+      <w:pPr>
+        <w:ind w:left="720" w:hanging="360"/>
+      </w:pPr>
+      <w:rPr>
+        <w:rFonts w:ascii="Symbol" w:hAnsi="Symbol" w:hint="default"/>
+      </w:rPr>
+    </w:lvl>
+    <w:lvl w:ilvl="1" w:tplc="08090003">
+      <w:start w:val="1"/>
+      <w:numFmt w:val="bullet"/>
+      <w:lvlText w:val="o"/>
+      <w:lvlJc w:val="left"/>
+      <w:pPr>
+        <w:ind w:left="1440" w:hanging="360"/>
+      </w:pPr>
+      <w:rPr>
+        <w:rFonts w:ascii="Courier New" w:hAnsi="Courier New" w:cs="Courier New" w:hint="default"/>
+      </w:rPr>
+    </w:lvl>
+    <w:lvl w:ilvl="2" w:tplc="08090005">
+      <w:start w:val="1"/>
+      <w:numFmt w:val="bullet"/>
+      <w:lvlText w:val=""/>
+      <w:lvlJc w:val="left"/>
+      <w:pPr>
+        <w:ind w:left="2160" w:hanging="360"/>
+      </w:pPr>
+      <w:rPr>
+        <w:rFonts w:ascii="Wingdings" w:hAnsi="Wingdings" w:hint="default"/>
+      </w:rPr>
+    </w:lvl>
+    <w:lvl w:ilvl="3" w:tplc="08090001" w:tentative="1">
+      <w:start w:val="1"/>
+      <w:numFmt w:val="bullet"/>
+      <w:lvlText w:val=""/>
+      <w:lvlJc w:val="left"/>
+      <w:pPr>
+        <w:ind w:left="2880" w:hanging="360"/>
+      </w:pPr>
+      <w:rPr>
+        <w:rFonts w:ascii="Symbol" w:hAnsi="Symbol" w:hint="default"/>
+      </w:rPr>
+    </w:lvl>
+    <w:lvl w:ilvl="4" w:tplc="08090003" w:tentative="1">
+      <w:start w:val="1"/>
+      <w:numFmt w:val="bullet"/>
+      <w:lvlText w:val="o"/>
+      <w:lvlJc w:val="left"/>
+      <w:pPr>
+        <w:ind w:left="3600" w:hanging="360"/>
+      </w:pPr>
+      <w:rPr>
+        <w:rFonts w:ascii="Courier New" w:hAnsi="Courier New" w:cs="Courier New" w:hint="default"/>
+      </w:rPr>
+    </w:lvl>
+    <w:lvl w:ilvl="5" w:tplc="08090005" w:tentative="1">
+      <w:start w:val="1"/>
+      <w:numFmt w:val="bullet"/>
+      <w:lvlText w:val=""/>
+      <w:lvlJc w:val="left"/>
+      <w:pPr>
+        <w:ind w:left="4320" w:hanging="360"/>
+      </w:pPr>
+      <w:rPr>
+        <w:rFonts w:ascii="Wingdings" w:hAnsi="Wingdings" w:hint="default"/>
+      </w:rPr>
+    </w:lvl>
+    <w:lvl w:ilvl="6" w:tplc="08090001" w:tentative="1">
+      <w:start w:val="1"/>
+      <w:numFmt w:val="bullet"/>
+      <w:lvlText w:val=""/>
+      <w:lvlJc w:val="left"/>
+      <w:pPr>
+        <w:ind w:left="5040" w:hanging="360"/>
+      </w:pPr>
+      <w:rPr>
+        <w:rFonts w:ascii="Symbol" w:hAnsi="Symbol" w:hint="default"/>
+      </w:rPr>
+    </w:lvl>
+    <w:lvl w:ilvl="7" w:tplc="08090003" w:tentative="1">
+      <w:start w:val="1"/>
+      <w:numFmt w:val="bullet"/>
+      <w:lvlText w:val="o"/>
+      <w:lvlJc w:val="left"/>
+      <w:pPr>
+        <w:ind w:left="5760" w:hanging="360"/>
+      </w:pPr>
+      <w:rPr>
+        <w:rFonts w:ascii="Courier New" w:hAnsi="Courier New" w:cs="Courier New" w:hint="default"/>
+      </w:rPr>
+    </w:lvl>
+    <w:lvl w:ilvl="8" w:tplc="08090005" w:tentative="1">
+      <w:start w:val="1"/>
+      <w:numFmt w:val="bullet"/>
+      <w:lvlText w:val=""/>
+      <w:lvlJc w:val="left"/>
+      <w:pPr>
+        <w:ind w:left="6480" w:hanging="360"/>
+      </w:pPr>
+      <w:rPr>
+        <w:rFonts w:ascii="Wingdings" w:hAnsi="Wingdings" w:hint="default"/>
+      </w:rPr>
+    </w:lvl>
+  </w:abstractNum>
+  <w:abstractNum w:abstractNumId="1" w15:restartNumberingAfterBreak="0">
     <w:nsid w:val="0FC6492D"/>
     <w:multiLevelType w:val="hybridMultilevel"/>
     <w:tmpl w:val="F8265894"/>
@@ -641,7 +562,7 @@
       </w:rPr>
     </w:lvl>
   </w:abstractNum>
-  <w:abstractNum w:abstractNumId="1" w15:restartNumberingAfterBreak="0">
+  <w:abstractNum w:abstractNumId="2" w15:restartNumberingAfterBreak="0">
     <w:nsid w:val="218A5D92"/>
     <w:multiLevelType w:val="hybridMultilevel"/>
     <w:tmpl w:val="E13EB056"/>
@@ -754,7 +675,7 @@
       </w:rPr>
     </w:lvl>
   </w:abstractNum>
-  <w:abstractNum w:abstractNumId="2" w15:restartNumberingAfterBreak="0">
+  <w:abstractNum w:abstractNumId="3" w15:restartNumberingAfterBreak="0">
     <w:nsid w:val="250742C3"/>
     <w:multiLevelType w:val="hybridMultilevel"/>
     <w:tmpl w:val="A14EC244"/>
@@ -867,7 +788,7 @@
       </w:rPr>
     </w:lvl>
   </w:abstractNum>
-  <w:abstractNum w:abstractNumId="3" w15:restartNumberingAfterBreak="0">
+  <w:abstractNum w:abstractNumId="4" w15:restartNumberingAfterBreak="0">
     <w:nsid w:val="2D84655B"/>
     <w:multiLevelType w:val="hybridMultilevel"/>
     <w:tmpl w:val="4D3A181E"/>
@@ -980,7 +901,7 @@
       </w:rPr>
     </w:lvl>
   </w:abstractNum>
-  <w:abstractNum w:abstractNumId="4" w15:restartNumberingAfterBreak="0">
+  <w:abstractNum w:abstractNumId="5" w15:restartNumberingAfterBreak="0">
     <w:nsid w:val="4A4B6A20"/>
     <w:multiLevelType w:val="hybridMultilevel"/>
     <w:tmpl w:val="4EBE619A"/>
@@ -1093,7 +1014,7 @@
       </w:rPr>
     </w:lvl>
   </w:abstractNum>
-  <w:abstractNum w:abstractNumId="5" w15:restartNumberingAfterBreak="0">
+  <w:abstractNum w:abstractNumId="6" w15:restartNumberingAfterBreak="0">
     <w:nsid w:val="5E5B2153"/>
     <w:multiLevelType w:val="hybridMultilevel"/>
     <w:tmpl w:val="33906E22"/>
@@ -1206,7 +1127,7 @@
       </w:rPr>
     </w:lvl>
   </w:abstractNum>
-  <w:abstractNum w:abstractNumId="6" w15:restartNumberingAfterBreak="0">
+  <w:abstractNum w:abstractNumId="7" w15:restartNumberingAfterBreak="0">
     <w:nsid w:val="5E7863AB"/>
     <w:multiLevelType w:val="hybridMultilevel"/>
     <w:tmpl w:val="BE520420"/>
@@ -1319,7 +1240,7 @@
       </w:rPr>
     </w:lvl>
   </w:abstractNum>
-  <w:abstractNum w:abstractNumId="7" w15:restartNumberingAfterBreak="0">
+  <w:abstractNum w:abstractNumId="8" w15:restartNumberingAfterBreak="0">
     <w:nsid w:val="63796895"/>
     <w:multiLevelType w:val="hybridMultilevel"/>
     <w:tmpl w:val="BBDC95BA"/>
@@ -1432,7 +1353,7 @@
       </w:rPr>
     </w:lvl>
   </w:abstractNum>
-  <w:abstractNum w:abstractNumId="8" w15:restartNumberingAfterBreak="0">
+  <w:abstractNum w:abstractNumId="9" w15:restartNumberingAfterBreak="0">
     <w:nsid w:val="78A76E81"/>
     <w:multiLevelType w:val="hybridMultilevel"/>
     <w:tmpl w:val="CCFC8B28"/>
@@ -1546,31 +1467,34 @@
     </w:lvl>
   </w:abstractNum>
   <w:num w:numId="1">
+    <w:abstractNumId w:val="6"/>
+  </w:num>
+  <w:num w:numId="2">
+    <w:abstractNumId w:val="7"/>
+  </w:num>
+  <w:num w:numId="3">
+    <w:abstractNumId w:val="9"/>
+  </w:num>
+  <w:num w:numId="4">
+    <w:abstractNumId w:val="1"/>
+  </w:num>
+  <w:num w:numId="5">
     <w:abstractNumId w:val="5"/>
   </w:num>
-  <w:num w:numId="2">
-    <w:abstractNumId w:val="6"/>
+  <w:num w:numId="6">
+    <w:abstractNumId w:val="2"/>
   </w:num>
-  <w:num w:numId="3">
+  <w:num w:numId="7">
     <w:abstractNumId w:val="8"/>
   </w:num>
-  <w:num w:numId="4">
-    <w:abstractNumId w:val="0"/>
+  <w:num w:numId="8">
+    <w:abstractNumId w:val="3"/>
   </w:num>
-  <w:num w:numId="5">
+  <w:num w:numId="9">
     <w:abstractNumId w:val="4"/>
   </w:num>
-  <w:num w:numId="6">
-    <w:abstractNumId w:val="1"/>
-  </w:num>
-  <w:num w:numId="7">
-    <w:abstractNumId w:val="7"/>
-  </w:num>
-  <w:num w:numId="8">
-    <w:abstractNumId w:val="2"/>
-  </w:num>
-  <w:num w:numId="9">
-    <w:abstractNumId w:val="3"/>
+  <w:num w:numId="10">
+    <w:abstractNumId w:val="0"/>
   </w:num>
 </w:numbering>
 </file>

--- a/03-Extras/TODO.docx
+++ b/03-Extras/TODO.docx
@@ -62,31 +62,43 @@
         <w:rPr>
           <w:lang w:val="de-DE"/>
         </w:rPr>
-        <w:t>Lifecyc</w:t>
+        <w:t>Vuex anpassen</w:t>
       </w:r>
+    </w:p>
+    <w:p>
+      <w:pPr>
+        <w:pStyle w:val="Listenabsatz"/>
+        <w:numPr>
+          <w:ilvl w:val="1"/>
+          <w:numId w:val="10"/>
+        </w:numPr>
+        <w:rPr>
+          <w:lang w:val="de-DE"/>
+        </w:rPr>
+      </w:pPr>
       <w:r>
         <w:rPr>
           <w:lang w:val="de-DE"/>
         </w:rPr>
-        <w:t>l</w:t>
+        <w:t xml:space="preserve">Documents </w:t>
       </w:r>
+    </w:p>
+    <w:p>
+      <w:pPr>
+        <w:pStyle w:val="Listenabsatz"/>
+        <w:numPr>
+          <w:ilvl w:val="1"/>
+          <w:numId w:val="10"/>
+        </w:numPr>
+        <w:rPr>
+          <w:lang w:val="de-DE"/>
+        </w:rPr>
+      </w:pPr>
       <w:r>
         <w:rPr>
           <w:lang w:val="de-DE"/>
         </w:rPr>
-        <w:t>e Problem –</w:t>
-      </w:r>
-      <w:r>
-        <w:rPr>
-          <w:lang w:val="de-DE"/>
-        </w:rPr>
-        <w:t xml:space="preserve"> bei</w:t>
-      </w:r>
-      <w:r>
-        <w:rPr>
-          <w:lang w:val="de-DE"/>
-        </w:rPr>
-        <w:t xml:space="preserve"> Page Refresh</w:t>
+        <w:t>Shotlist &amp; Storyboard</w:t>
       </w:r>
     </w:p>
     <w:p>
@@ -100,19 +112,11 @@
           <w:lang w:val="de-DE"/>
         </w:rPr>
       </w:pPr>
-      <w:proofErr w:type="spellStart"/>
       <w:r>
         <w:rPr>
           <w:lang w:val="de-DE"/>
         </w:rPr>
-        <w:t>Vuex</w:t>
-      </w:r>
-      <w:proofErr w:type="spellEnd"/>
-      <w:r>
-        <w:rPr>
-          <w:lang w:val="de-DE"/>
-        </w:rPr>
-        <w:t xml:space="preserve"> anpassen</w:t>
+        <w:t>Shotlist &amp; Storyboard</w:t>
       </w:r>
     </w:p>
     <w:p>
@@ -126,19 +130,131 @@
           <w:lang w:val="de-DE"/>
         </w:rPr>
       </w:pPr>
-      <w:proofErr w:type="spellStart"/>
       <w:r>
         <w:rPr>
           <w:lang w:val="de-DE"/>
         </w:rPr>
-        <w:t>Documents</w:t>
+        <w:t>Locations nur von Locations Page</w:t>
       </w:r>
-      <w:proofErr w:type="spellEnd"/>
+    </w:p>
+    <w:p>
+      <w:pPr>
+        <w:pStyle w:val="Listenabsatz"/>
+        <w:numPr>
+          <w:ilvl w:val="1"/>
+          <w:numId w:val="10"/>
+        </w:numPr>
+        <w:rPr>
+          <w:lang w:val="de-DE"/>
+        </w:rPr>
+      </w:pPr>
       <w:r>
         <w:rPr>
           <w:lang w:val="de-DE"/>
         </w:rPr>
-        <w:t xml:space="preserve"> </w:t>
+        <w:t>Bilder an Firebase senden und empfangen</w:t>
+      </w:r>
+    </w:p>
+    <w:p>
+      <w:pPr>
+        <w:pStyle w:val="Listenabsatz"/>
+        <w:numPr>
+          <w:ilvl w:val="0"/>
+          <w:numId w:val="10"/>
+        </w:numPr>
+        <w:rPr>
+          <w:lang w:val="de-DE"/>
+        </w:rPr>
+      </w:pPr>
+      <w:r>
+        <w:rPr>
+          <w:lang w:val="de-DE"/>
+        </w:rPr>
+        <w:t>Media Library</w:t>
+      </w:r>
+    </w:p>
+    <w:p>
+      <w:pPr>
+        <w:pStyle w:val="Listenabsatz"/>
+        <w:numPr>
+          <w:ilvl w:val="1"/>
+          <w:numId w:val="10"/>
+        </w:numPr>
+        <w:rPr>
+          <w:lang w:val="de-DE"/>
+        </w:rPr>
+      </w:pPr>
+      <w:r>
+        <w:rPr>
+          <w:lang w:val="de-DE"/>
+        </w:rPr>
+        <w:t>Files uploaden und downloaden</w:t>
+      </w:r>
+    </w:p>
+    <w:p>
+      <w:pPr>
+        <w:pStyle w:val="Listenabsatz"/>
+        <w:numPr>
+          <w:ilvl w:val="0"/>
+          <w:numId w:val="10"/>
+        </w:numPr>
+        <w:rPr>
+          <w:lang w:val="de-DE"/>
+        </w:rPr>
+      </w:pPr>
+      <w:r>
+        <w:rPr>
+          <w:lang w:val="de-DE"/>
+        </w:rPr>
+        <w:t>User Profile Page</w:t>
+      </w:r>
+    </w:p>
+    <w:p>
+      <w:pPr>
+        <w:pStyle w:val="Listenabsatz"/>
+        <w:numPr>
+          <w:ilvl w:val="1"/>
+          <w:numId w:val="10"/>
+        </w:numPr>
+        <w:rPr>
+          <w:lang w:val="de-DE"/>
+        </w:rPr>
+      </w:pPr>
+      <w:r>
+        <w:rPr>
+          <w:lang w:val="de-DE"/>
+        </w:rPr>
+        <w:t>Passwort ändern</w:t>
+      </w:r>
+    </w:p>
+    <w:p>
+      <w:pPr>
+        <w:pStyle w:val="Listenabsatz"/>
+        <w:numPr>
+          <w:ilvl w:val="0"/>
+          <w:numId w:val="10"/>
+        </w:numPr>
+        <w:rPr>
+          <w:lang w:val="de-DE"/>
+        </w:rPr>
+      </w:pPr>
+      <w:r>
+        <w:rPr>
+          <w:lang w:val="de-DE"/>
+        </w:rPr>
+        <w:t>(</w:t>
+      </w:r>
+      <w:r>
+        <w:rPr>
+          <w:lang w:val="de-DE"/>
+        </w:rPr>
+        <w:t>Lifecycle Problem – bei Page Refresh</w:t>
+      </w:r>
+      <w:r>
+        <w:rPr>
+          <w:lang w:val="de-DE"/>
+        </w:rPr>
+        <w:t>)</w:t>
       </w:r>
       <w:bookmarkStart w:id="0" w:name="_GoBack"/>
       <w:bookmarkEnd w:id="0"/>
@@ -154,167 +270,17 @@
           <w:lang w:val="de-DE"/>
         </w:rPr>
       </w:pPr>
-      <w:proofErr w:type="spellStart"/>
       <w:r>
         <w:rPr>
           <w:lang w:val="de-DE"/>
         </w:rPr>
-        <w:t>Shotlist</w:t>
+        <w:t>App.vue created wird erst nach mounted aufgeru</w:t>
       </w:r>
-      <w:proofErr w:type="spellEnd"/>
       <w:r>
         <w:rPr>
           <w:lang w:val="de-DE"/>
         </w:rPr>
-        <w:t xml:space="preserve"> &amp; Storyboard</w:t>
-      </w:r>
-    </w:p>
-    <w:p>
-      <w:pPr>
-        <w:pStyle w:val="Listenabsatz"/>
-        <w:numPr>
-          <w:ilvl w:val="0"/>
-          <w:numId w:val="10"/>
-        </w:numPr>
-        <w:rPr>
-          <w:lang w:val="de-DE"/>
-        </w:rPr>
-      </w:pPr>
-      <w:proofErr w:type="spellStart"/>
-      <w:r>
-        <w:rPr>
-          <w:lang w:val="de-DE"/>
-        </w:rPr>
-        <w:t>Shotlist</w:t>
-      </w:r>
-      <w:proofErr w:type="spellEnd"/>
-      <w:r>
-        <w:rPr>
-          <w:lang w:val="de-DE"/>
-        </w:rPr>
-        <w:t xml:space="preserve"> &amp; Storyboard</w:t>
-      </w:r>
-    </w:p>
-    <w:p>
-      <w:pPr>
-        <w:pStyle w:val="Listenabsatz"/>
-        <w:numPr>
-          <w:ilvl w:val="1"/>
-          <w:numId w:val="10"/>
-        </w:numPr>
-        <w:rPr>
-          <w:lang w:val="de-DE"/>
-        </w:rPr>
-      </w:pPr>
-      <w:r>
-        <w:rPr>
-          <w:lang w:val="de-DE"/>
-        </w:rPr>
-        <w:t>Locations nur von Locations Page</w:t>
-      </w:r>
-    </w:p>
-    <w:p>
-      <w:pPr>
-        <w:pStyle w:val="Listenabsatz"/>
-        <w:numPr>
-          <w:ilvl w:val="1"/>
-          <w:numId w:val="10"/>
-        </w:numPr>
-        <w:rPr>
-          <w:lang w:val="de-DE"/>
-        </w:rPr>
-      </w:pPr>
-      <w:r>
-        <w:rPr>
-          <w:lang w:val="de-DE"/>
-        </w:rPr>
-        <w:t xml:space="preserve">Bilder an </w:t>
-      </w:r>
-      <w:proofErr w:type="spellStart"/>
-      <w:r>
-        <w:rPr>
-          <w:lang w:val="de-DE"/>
-        </w:rPr>
-        <w:t>Firebase</w:t>
-      </w:r>
-      <w:proofErr w:type="spellEnd"/>
-      <w:r>
-        <w:rPr>
-          <w:lang w:val="de-DE"/>
-        </w:rPr>
-        <w:t xml:space="preserve"> senden und empfangen</w:t>
-      </w:r>
-    </w:p>
-    <w:p>
-      <w:pPr>
-        <w:pStyle w:val="Listenabsatz"/>
-        <w:numPr>
-          <w:ilvl w:val="0"/>
-          <w:numId w:val="10"/>
-        </w:numPr>
-        <w:rPr>
-          <w:lang w:val="de-DE"/>
-        </w:rPr>
-      </w:pPr>
-      <w:r>
-        <w:rPr>
-          <w:lang w:val="de-DE"/>
-        </w:rPr>
-        <w:t>Media Library</w:t>
-      </w:r>
-    </w:p>
-    <w:p>
-      <w:pPr>
-        <w:pStyle w:val="Listenabsatz"/>
-        <w:numPr>
-          <w:ilvl w:val="1"/>
-          <w:numId w:val="10"/>
-        </w:numPr>
-        <w:rPr>
-          <w:lang w:val="de-DE"/>
-        </w:rPr>
-      </w:pPr>
-      <w:r>
-        <w:rPr>
-          <w:lang w:val="de-DE"/>
-        </w:rPr>
-        <w:t>Files uploaden und downloaden</w:t>
-      </w:r>
-    </w:p>
-    <w:p>
-      <w:pPr>
-        <w:pStyle w:val="Listenabsatz"/>
-        <w:numPr>
-          <w:ilvl w:val="0"/>
-          <w:numId w:val="10"/>
-        </w:numPr>
-        <w:rPr>
-          <w:lang w:val="de-DE"/>
-        </w:rPr>
-      </w:pPr>
-      <w:r>
-        <w:rPr>
-          <w:lang w:val="de-DE"/>
-        </w:rPr>
-        <w:t>User Profile Page</w:t>
-      </w:r>
-    </w:p>
-    <w:p>
-      <w:pPr>
-        <w:pStyle w:val="Listenabsatz"/>
-        <w:numPr>
-          <w:ilvl w:val="1"/>
-          <w:numId w:val="10"/>
-        </w:numPr>
-        <w:rPr>
-          <w:lang w:val="de-DE"/>
-        </w:rPr>
-      </w:pPr>
-      <w:r>
-        <w:rPr>
-          <w:lang w:val="de-DE"/>
-        </w:rPr>
-        <w:t>Passwort ändern</w:t>
+        <w:t>fen</w:t>
       </w:r>
     </w:p>
     <w:p>

--- a/03-Extras/TODO.docx
+++ b/03-Extras/TODO.docx
@@ -28,23 +28,53 @@
         <w:pStyle w:val="Listenabsatz"/>
         <w:numPr>
           <w:ilvl w:val="0"/>
-          <w:numId w:val="10"/>
+          <w:numId w:val="11"/>
         </w:numPr>
-        <w:rPr>
-          <w:lang w:val="de-DE"/>
-        </w:rPr>
-      </w:pPr>
-      <w:r>
-        <w:rPr>
-          <w:lang w:val="de-DE"/>
-        </w:rPr>
-        <w:t>Verbindung zwischen Datenbank und Frontend</w:t>
-      </w:r>
-      <w:r>
-        <w:rPr>
-          <w:lang w:val="de-DE"/>
-        </w:rPr>
-        <w:t>!!!!</w:t>
+      </w:pPr>
+      <w:r>
+        <w:t>Projects</w:t>
+      </w:r>
+    </w:p>
+    <w:p>
+      <w:pPr>
+        <w:pStyle w:val="Listenabsatz"/>
+        <w:numPr>
+          <w:ilvl w:val="1"/>
+          <w:numId w:val="11"/>
+        </w:numPr>
+        <w:rPr>
+          <w:lang w:val="de-DE"/>
+        </w:rPr>
+      </w:pPr>
+      <w:r>
+        <w:rPr>
+          <w:lang w:val="de-DE"/>
+        </w:rPr>
+        <w:t>Add – Refresh notwendig – da s</w:t>
+      </w:r>
+      <w:r>
+        <w:rPr>
+          <w:lang w:val="de-DE"/>
+        </w:rPr>
+        <w:t>onst keine ID</w:t>
+      </w:r>
+    </w:p>
+    <w:p>
+      <w:pPr>
+        <w:pStyle w:val="Listenabsatz"/>
+        <w:numPr>
+          <w:ilvl w:val="1"/>
+          <w:numId w:val="11"/>
+        </w:numPr>
+        <w:rPr>
+          <w:lang w:val="de-DE"/>
+        </w:rPr>
+      </w:pPr>
+      <w:r>
+        <w:rPr>
+          <w:lang w:val="de-DE"/>
+        </w:rPr>
+        <w:t>Save – Refresh notwendig</w:t>
       </w:r>
     </w:p>
     <w:p>
@@ -52,17 +82,11 @@
         <w:pStyle w:val="Listenabsatz"/>
         <w:numPr>
           <w:ilvl w:val="0"/>
-          <w:numId w:val="10"/>
+          <w:numId w:val="11"/>
         </w:numPr>
-        <w:rPr>
-          <w:lang w:val="de-DE"/>
-        </w:rPr>
-      </w:pPr>
-      <w:r>
-        <w:rPr>
-          <w:lang w:val="de-DE"/>
-        </w:rPr>
-        <w:t>Vuex anpassen</w:t>
+      </w:pPr>
+      <w:r>
+        <w:t>Calendar</w:t>
       </w:r>
     </w:p>
     <w:p>
@@ -70,17 +94,29 @@
         <w:pStyle w:val="Listenabsatz"/>
         <w:numPr>
           <w:ilvl w:val="1"/>
-          <w:numId w:val="10"/>
+          <w:numId w:val="11"/>
         </w:numPr>
-        <w:rPr>
-          <w:lang w:val="de-DE"/>
-        </w:rPr>
-      </w:pPr>
-      <w:r>
-        <w:rPr>
-          <w:lang w:val="de-DE"/>
-        </w:rPr>
-        <w:t xml:space="preserve">Documents </w:t>
+      </w:pPr>
+      <w:r>
+        <w:t>Middleware anpassen (Linnert)</w:t>
+      </w:r>
+    </w:p>
+    <w:p>
+      <w:pPr>
+        <w:pStyle w:val="Listenabsatz"/>
+        <w:numPr>
+          <w:ilvl w:val="0"/>
+          <w:numId w:val="11"/>
+        </w:numPr>
+        <w:rPr>
+          <w:lang w:val="de-DE"/>
+        </w:rPr>
+      </w:pPr>
+      <w:r>
+        <w:rPr>
+          <w:lang w:val="de-DE"/>
+        </w:rPr>
+        <w:t>Tableview</w:t>
       </w:r>
     </w:p>
     <w:p>
@@ -88,7 +124,7 @@
         <w:pStyle w:val="Listenabsatz"/>
         <w:numPr>
           <w:ilvl w:val="1"/>
-          <w:numId w:val="10"/>
+          <w:numId w:val="11"/>
         </w:numPr>
         <w:rPr>
           <w:lang w:val="de-DE"/>
@@ -98,7 +134,49 @@
         <w:rPr>
           <w:lang w:val="de-DE"/>
         </w:rPr>
-        <w:t>Shotlist &amp; Storyboard</w:t>
+        <w:t xml:space="preserve">Middleware anpassen </w:t>
+      </w:r>
+      <w:r>
+        <w:rPr>
+          <w:lang w:val="de-DE"/>
+        </w:rPr>
+        <w:t>(Linnert)</w:t>
+      </w:r>
+    </w:p>
+    <w:p>
+      <w:pPr>
+        <w:pStyle w:val="Listenabsatz"/>
+        <w:numPr>
+          <w:ilvl w:val="1"/>
+          <w:numId w:val="11"/>
+        </w:numPr>
+        <w:rPr>
+          <w:lang w:val="de-DE"/>
+        </w:rPr>
+      </w:pPr>
+      <w:r>
+        <w:rPr>
+          <w:lang w:val="de-DE"/>
+        </w:rPr>
+        <w:sym w:font="Wingdings" w:char="F0E0"/>
+      </w:r>
+      <w:r>
+        <w:rPr>
+          <w:lang w:val="de-DE"/>
+        </w:rPr>
+        <w:t xml:space="preserve"> </w:t>
+      </w:r>
+      <w:r>
+        <w:rPr>
+          <w:lang w:val="de-DE"/>
+        </w:rPr>
+        <w:t>nicht mehr statisch</w:t>
+      </w:r>
+      <w:r>
+        <w:rPr>
+          <w:lang w:val="de-DE"/>
+        </w:rPr>
+        <w:t xml:space="preserve"> machen</w:t>
       </w:r>
     </w:p>
     <w:p>
@@ -106,7 +184,7 @@
         <w:pStyle w:val="Listenabsatz"/>
         <w:numPr>
           <w:ilvl w:val="0"/>
-          <w:numId w:val="10"/>
+          <w:numId w:val="11"/>
         </w:numPr>
         <w:rPr>
           <w:lang w:val="de-DE"/>
@@ -116,7 +194,7 @@
         <w:rPr>
           <w:lang w:val="de-DE"/>
         </w:rPr>
-        <w:t>Shotlist &amp; Storyboard</w:t>
+        <w:t>Documents</w:t>
       </w:r>
     </w:p>
     <w:p>
@@ -124,7 +202,7 @@
         <w:pStyle w:val="Listenabsatz"/>
         <w:numPr>
           <w:ilvl w:val="1"/>
-          <w:numId w:val="10"/>
+          <w:numId w:val="11"/>
         </w:numPr>
         <w:rPr>
           <w:lang w:val="de-DE"/>
@@ -134,7 +212,19 @@
         <w:rPr>
           <w:lang w:val="de-DE"/>
         </w:rPr>
-        <w:t>Locations nur von Locations Page</w:t>
+        <w:t>Delete – Objekt verschwindet nicht</w:t>
+      </w:r>
+      <w:r>
+        <w:rPr>
+          <w:lang w:val="de-DE"/>
+        </w:rPr>
+        <w:t xml:space="preserve"> </w:t>
+      </w:r>
+      <w:r>
+        <w:rPr>
+          <w:lang w:val="de-DE"/>
+        </w:rPr>
+        <w:t>gleich</w:t>
       </w:r>
     </w:p>
     <w:p>
@@ -142,7 +232,7 @@
         <w:pStyle w:val="Listenabsatz"/>
         <w:numPr>
           <w:ilvl w:val="1"/>
-          <w:numId w:val="10"/>
+          <w:numId w:val="11"/>
         </w:numPr>
         <w:rPr>
           <w:lang w:val="de-DE"/>
@@ -152,7 +242,7 @@
         <w:rPr>
           <w:lang w:val="de-DE"/>
         </w:rPr>
-        <w:t>Bilder an Firebase senden und empfangen</w:t>
+        <w:t>Add – direkt bearbeiten – refresh – Objekt ist 2x drinnen</w:t>
       </w:r>
     </w:p>
     <w:p>
@@ -160,7 +250,7 @@
         <w:pStyle w:val="Listenabsatz"/>
         <w:numPr>
           <w:ilvl w:val="0"/>
-          <w:numId w:val="10"/>
+          <w:numId w:val="11"/>
         </w:numPr>
         <w:rPr>
           <w:lang w:val="de-DE"/>
@@ -170,7 +260,7 @@
         <w:rPr>
           <w:lang w:val="de-DE"/>
         </w:rPr>
-        <w:t>Media Library</w:t>
+        <w:t>Shotlist</w:t>
       </w:r>
     </w:p>
     <w:p>
@@ -178,7 +268,7 @@
         <w:pStyle w:val="Listenabsatz"/>
         <w:numPr>
           <w:ilvl w:val="1"/>
-          <w:numId w:val="10"/>
+          <w:numId w:val="11"/>
         </w:numPr>
         <w:rPr>
           <w:lang w:val="de-DE"/>
@@ -188,7 +278,97 @@
         <w:rPr>
           <w:lang w:val="de-DE"/>
         </w:rPr>
-        <w:t>Files uploaden und downloaden</w:t>
+        <w:t>Bilder uploaden &amp; darstellen</w:t>
+      </w:r>
+    </w:p>
+    <w:p>
+      <w:pPr>
+        <w:pStyle w:val="Listenabsatz"/>
+        <w:numPr>
+          <w:ilvl w:val="1"/>
+          <w:numId w:val="11"/>
+        </w:numPr>
+        <w:rPr>
+          <w:lang w:val="de-DE"/>
+        </w:rPr>
+      </w:pPr>
+      <w:r>
+        <w:rPr>
+          <w:lang w:val="de-DE"/>
+        </w:rPr>
+        <w:t>Delete – Objekt verschwindet nicht gleich</w:t>
+      </w:r>
+    </w:p>
+    <w:p>
+      <w:pPr>
+        <w:pStyle w:val="Listenabsatz"/>
+        <w:numPr>
+          <w:ilvl w:val="1"/>
+          <w:numId w:val="11"/>
+        </w:numPr>
+        <w:rPr>
+          <w:lang w:val="de-DE"/>
+        </w:rPr>
+      </w:pPr>
+      <w:r>
+        <w:rPr>
+          <w:lang w:val="de-DE"/>
+        </w:rPr>
+        <w:t xml:space="preserve">Add – </w:t>
+      </w:r>
+      <w:r>
+        <w:rPr>
+          <w:lang w:val="de-DE"/>
+        </w:rPr>
+        <w:t xml:space="preserve">Leeres </w:t>
+      </w:r>
+      <w:r>
+        <w:rPr>
+          <w:lang w:val="de-DE"/>
+        </w:rPr>
+        <w:t>Element in Shots vorhande</w:t>
+      </w:r>
+      <w:r>
+        <w:rPr>
+          <w:lang w:val="de-DE"/>
+        </w:rPr>
+        <w:t>n</w:t>
+      </w:r>
+    </w:p>
+    <w:p>
+      <w:pPr>
+        <w:pStyle w:val="Listenabsatz"/>
+        <w:numPr>
+          <w:ilvl w:val="1"/>
+          <w:numId w:val="11"/>
+        </w:numPr>
+        <w:rPr>
+          <w:lang w:val="de-DE"/>
+        </w:rPr>
+      </w:pPr>
+      <w:r>
+        <w:rPr>
+          <w:lang w:val="de-DE"/>
+        </w:rPr>
+        <w:t>Shots</w:t>
+      </w:r>
+    </w:p>
+    <w:p>
+      <w:pPr>
+        <w:pStyle w:val="Listenabsatz"/>
+        <w:numPr>
+          <w:ilvl w:val="2"/>
+          <w:numId w:val="11"/>
+        </w:numPr>
+        <w:rPr>
+          <w:lang w:val="de-DE"/>
+        </w:rPr>
+      </w:pPr>
+      <w:r>
+        <w:rPr>
+          <w:lang w:val="de-DE"/>
+        </w:rPr>
+        <w:t>Add – ERROR</w:t>
       </w:r>
     </w:p>
     <w:p>
@@ -196,7 +376,7 @@
         <w:pStyle w:val="Listenabsatz"/>
         <w:numPr>
           <w:ilvl w:val="0"/>
-          <w:numId w:val="10"/>
+          <w:numId w:val="11"/>
         </w:numPr>
         <w:rPr>
           <w:lang w:val="de-DE"/>
@@ -206,55 +386,7 @@
         <w:rPr>
           <w:lang w:val="de-DE"/>
         </w:rPr>
-        <w:t>User Profile Page</w:t>
-      </w:r>
-    </w:p>
-    <w:p>
-      <w:pPr>
-        <w:pStyle w:val="Listenabsatz"/>
-        <w:numPr>
-          <w:ilvl w:val="1"/>
-          <w:numId w:val="10"/>
-        </w:numPr>
-        <w:rPr>
-          <w:lang w:val="de-DE"/>
-        </w:rPr>
-      </w:pPr>
-      <w:r>
-        <w:rPr>
-          <w:lang w:val="de-DE"/>
-        </w:rPr>
-        <w:t>Passwort ändern</w:t>
-      </w:r>
-    </w:p>
-    <w:p>
-      <w:pPr>
-        <w:pStyle w:val="Listenabsatz"/>
-        <w:numPr>
-          <w:ilvl w:val="0"/>
-          <w:numId w:val="10"/>
-        </w:numPr>
-        <w:rPr>
-          <w:lang w:val="de-DE"/>
-        </w:rPr>
-      </w:pPr>
-      <w:r>
-        <w:rPr>
-          <w:lang w:val="de-DE"/>
-        </w:rPr>
-        <w:t>(</w:t>
-      </w:r>
-      <w:r>
-        <w:rPr>
-          <w:lang w:val="de-DE"/>
-        </w:rPr>
-        <w:t>Lifecycle Problem – bei Page Refresh</w:t>
-      </w:r>
-      <w:r>
-        <w:rPr>
-          <w:lang w:val="de-DE"/>
-        </w:rPr>
-        <w:t>)</w:t>
+        <w:t>Locations</w:t>
       </w:r>
       <w:bookmarkStart w:id="0" w:name="_GoBack"/>
       <w:bookmarkEnd w:id="0"/>
@@ -263,32 +395,124 @@
       <w:pPr>
         <w:pStyle w:val="Listenabsatz"/>
         <w:numPr>
-          <w:ilvl w:val="1"/>
-          <w:numId w:val="10"/>
+          <w:ilvl w:val="0"/>
+          <w:numId w:val="11"/>
         </w:numPr>
-        <w:rPr>
-          <w:lang w:val="de-DE"/>
-        </w:rPr>
-      </w:pPr>
-      <w:r>
-        <w:rPr>
-          <w:lang w:val="de-DE"/>
-        </w:rPr>
-        <w:t>App.vue created wird erst nach mounted aufgeru</w:t>
-      </w:r>
-      <w:r>
-        <w:rPr>
-          <w:lang w:val="de-DE"/>
-        </w:rPr>
-        <w:t>fen</w:t>
+      </w:pPr>
+      <w:r>
+        <w:t>Media Library</w:t>
       </w:r>
     </w:p>
     <w:p>
       <w:pPr>
-        <w:rPr>
-          <w:lang w:val="de-DE"/>
-        </w:rPr>
-      </w:pPr>
+        <w:pStyle w:val="Listenabsatz"/>
+        <w:numPr>
+          <w:ilvl w:val="1"/>
+          <w:numId w:val="11"/>
+        </w:numPr>
+      </w:pPr>
+      <w:r>
+        <w:t>Files u</w:t>
+      </w:r>
+      <w:r>
+        <w:t>ploaden &amp; downloaden</w:t>
+      </w:r>
+    </w:p>
+    <w:p>
+      <w:pPr>
+        <w:pStyle w:val="Listenabsatz"/>
+        <w:numPr>
+          <w:ilvl w:val="0"/>
+          <w:numId w:val="11"/>
+        </w:numPr>
+        <w:rPr>
+          <w:lang w:val="de-DE"/>
+        </w:rPr>
+      </w:pPr>
+      <w:r>
+        <w:rPr>
+          <w:lang w:val="de-DE"/>
+        </w:rPr>
+        <w:t>User Profile</w:t>
+      </w:r>
+    </w:p>
+    <w:p>
+      <w:pPr>
+        <w:pStyle w:val="Listenabsatz"/>
+        <w:numPr>
+          <w:ilvl w:val="1"/>
+          <w:numId w:val="11"/>
+        </w:numPr>
+        <w:rPr>
+          <w:lang w:val="de-DE"/>
+        </w:rPr>
+      </w:pPr>
+      <w:r>
+        <w:rPr>
+          <w:lang w:val="de-DE"/>
+        </w:rPr>
+        <w:t>Passwort ändern</w:t>
+      </w:r>
+    </w:p>
+    <w:p>
+      <w:pPr>
+        <w:pStyle w:val="Listenabsatz"/>
+        <w:numPr>
+          <w:ilvl w:val="0"/>
+          <w:numId w:val="11"/>
+        </w:numPr>
+        <w:rPr>
+          <w:lang w:val="de-DE"/>
+        </w:rPr>
+      </w:pPr>
+      <w:r>
+        <w:rPr>
+          <w:lang w:val="de-DE"/>
+        </w:rPr>
+        <w:t>(</w:t>
+      </w:r>
+      <w:r>
+        <w:rPr>
+          <w:lang w:val="de-DE"/>
+        </w:rPr>
+        <w:t>Lifecycle Problem – bei Page Refresh</w:t>
+      </w:r>
+      <w:r>
+        <w:rPr>
+          <w:lang w:val="de-DE"/>
+        </w:rPr>
+        <w:t>)</w:t>
+      </w:r>
+    </w:p>
+    <w:p>
+      <w:pPr>
+        <w:pStyle w:val="Listenabsatz"/>
+        <w:numPr>
+          <w:ilvl w:val="1"/>
+          <w:numId w:val="11"/>
+        </w:numPr>
+        <w:rPr>
+          <w:lang w:val="de-DE"/>
+        </w:rPr>
+      </w:pPr>
+      <w:r>
+        <w:rPr>
+          <w:lang w:val="de-DE"/>
+        </w:rPr>
+        <w:t>App.vue created wird erst nach mounted aufgeru</w:t>
+      </w:r>
+      <w:r>
+        <w:rPr>
+          <w:lang w:val="de-DE"/>
+        </w:rPr>
+        <w:t>fe</w:t>
+      </w:r>
+      <w:r>
+        <w:rPr>
+          <w:lang w:val="de-DE"/>
+        </w:rPr>
+        <w:t>n</w:t>
+      </w:r>
     </w:p>
     <w:sectPr>
       <w:pgSz w:w="11906" w:h="16838"/>
@@ -868,6 +1092,119 @@
     </w:lvl>
   </w:abstractNum>
   <w:abstractNum w:abstractNumId="5" w15:restartNumberingAfterBreak="0">
+    <w:nsid w:val="3D970C35"/>
+    <w:multiLevelType w:val="hybridMultilevel"/>
+    <w:tmpl w:val="FE56B35E"/>
+    <w:lvl w:ilvl="0" w:tplc="08090001">
+      <w:start w:val="1"/>
+      <w:numFmt w:val="bullet"/>
+      <w:lvlText w:val=""/>
+      <w:lvlJc w:val="left"/>
+      <w:pPr>
+        <w:ind w:left="720" w:hanging="360"/>
+      </w:pPr>
+      <w:rPr>
+        <w:rFonts w:ascii="Symbol" w:hAnsi="Symbol" w:hint="default"/>
+      </w:rPr>
+    </w:lvl>
+    <w:lvl w:ilvl="1" w:tplc="08090003">
+      <w:start w:val="1"/>
+      <w:numFmt w:val="bullet"/>
+      <w:lvlText w:val="o"/>
+      <w:lvlJc w:val="left"/>
+      <w:pPr>
+        <w:ind w:left="1440" w:hanging="360"/>
+      </w:pPr>
+      <w:rPr>
+        <w:rFonts w:ascii="Courier New" w:hAnsi="Courier New" w:cs="Courier New" w:hint="default"/>
+      </w:rPr>
+    </w:lvl>
+    <w:lvl w:ilvl="2" w:tplc="08090005">
+      <w:start w:val="1"/>
+      <w:numFmt w:val="bullet"/>
+      <w:lvlText w:val=""/>
+      <w:lvlJc w:val="left"/>
+      <w:pPr>
+        <w:ind w:left="2160" w:hanging="360"/>
+      </w:pPr>
+      <w:rPr>
+        <w:rFonts w:ascii="Wingdings" w:hAnsi="Wingdings" w:hint="default"/>
+      </w:rPr>
+    </w:lvl>
+    <w:lvl w:ilvl="3" w:tplc="08090001" w:tentative="1">
+      <w:start w:val="1"/>
+      <w:numFmt w:val="bullet"/>
+      <w:lvlText w:val=""/>
+      <w:lvlJc w:val="left"/>
+      <w:pPr>
+        <w:ind w:left="2880" w:hanging="360"/>
+      </w:pPr>
+      <w:rPr>
+        <w:rFonts w:ascii="Symbol" w:hAnsi="Symbol" w:hint="default"/>
+      </w:rPr>
+    </w:lvl>
+    <w:lvl w:ilvl="4" w:tplc="08090003" w:tentative="1">
+      <w:start w:val="1"/>
+      <w:numFmt w:val="bullet"/>
+      <w:lvlText w:val="o"/>
+      <w:lvlJc w:val="left"/>
+      <w:pPr>
+        <w:ind w:left="3600" w:hanging="360"/>
+      </w:pPr>
+      <w:rPr>
+        <w:rFonts w:ascii="Courier New" w:hAnsi="Courier New" w:cs="Courier New" w:hint="default"/>
+      </w:rPr>
+    </w:lvl>
+    <w:lvl w:ilvl="5" w:tplc="08090005" w:tentative="1">
+      <w:start w:val="1"/>
+      <w:numFmt w:val="bullet"/>
+      <w:lvlText w:val=""/>
+      <w:lvlJc w:val="left"/>
+      <w:pPr>
+        <w:ind w:left="4320" w:hanging="360"/>
+      </w:pPr>
+      <w:rPr>
+        <w:rFonts w:ascii="Wingdings" w:hAnsi="Wingdings" w:hint="default"/>
+      </w:rPr>
+    </w:lvl>
+    <w:lvl w:ilvl="6" w:tplc="08090001" w:tentative="1">
+      <w:start w:val="1"/>
+      <w:numFmt w:val="bullet"/>
+      <w:lvlText w:val=""/>
+      <w:lvlJc w:val="left"/>
+      <w:pPr>
+        <w:ind w:left="5040" w:hanging="360"/>
+      </w:pPr>
+      <w:rPr>
+        <w:rFonts w:ascii="Symbol" w:hAnsi="Symbol" w:hint="default"/>
+      </w:rPr>
+    </w:lvl>
+    <w:lvl w:ilvl="7" w:tplc="08090003" w:tentative="1">
+      <w:start w:val="1"/>
+      <w:numFmt w:val="bullet"/>
+      <w:lvlText w:val="o"/>
+      <w:lvlJc w:val="left"/>
+      <w:pPr>
+        <w:ind w:left="5760" w:hanging="360"/>
+      </w:pPr>
+      <w:rPr>
+        <w:rFonts w:ascii="Courier New" w:hAnsi="Courier New" w:cs="Courier New" w:hint="default"/>
+      </w:rPr>
+    </w:lvl>
+    <w:lvl w:ilvl="8" w:tplc="08090005" w:tentative="1">
+      <w:start w:val="1"/>
+      <w:numFmt w:val="bullet"/>
+      <w:lvlText w:val=""/>
+      <w:lvlJc w:val="left"/>
+      <w:pPr>
+        <w:ind w:left="6480" w:hanging="360"/>
+      </w:pPr>
+      <w:rPr>
+        <w:rFonts w:ascii="Wingdings" w:hAnsi="Wingdings" w:hint="default"/>
+      </w:rPr>
+    </w:lvl>
+  </w:abstractNum>
+  <w:abstractNum w:abstractNumId="6" w15:restartNumberingAfterBreak="0">
     <w:nsid w:val="4A4B6A20"/>
     <w:multiLevelType w:val="hybridMultilevel"/>
     <w:tmpl w:val="4EBE619A"/>
@@ -980,7 +1317,7 @@
       </w:rPr>
     </w:lvl>
   </w:abstractNum>
-  <w:abstractNum w:abstractNumId="6" w15:restartNumberingAfterBreak="0">
+  <w:abstractNum w:abstractNumId="7" w15:restartNumberingAfterBreak="0">
     <w:nsid w:val="5E5B2153"/>
     <w:multiLevelType w:val="hybridMultilevel"/>
     <w:tmpl w:val="33906E22"/>
@@ -1093,7 +1430,7 @@
       </w:rPr>
     </w:lvl>
   </w:abstractNum>
-  <w:abstractNum w:abstractNumId="7" w15:restartNumberingAfterBreak="0">
+  <w:abstractNum w:abstractNumId="8" w15:restartNumberingAfterBreak="0">
     <w:nsid w:val="5E7863AB"/>
     <w:multiLevelType w:val="hybridMultilevel"/>
     <w:tmpl w:val="BE520420"/>
@@ -1206,7 +1543,7 @@
       </w:rPr>
     </w:lvl>
   </w:abstractNum>
-  <w:abstractNum w:abstractNumId="8" w15:restartNumberingAfterBreak="0">
+  <w:abstractNum w:abstractNumId="9" w15:restartNumberingAfterBreak="0">
     <w:nsid w:val="63796895"/>
     <w:multiLevelType w:val="hybridMultilevel"/>
     <w:tmpl w:val="BBDC95BA"/>
@@ -1319,7 +1656,7 @@
       </w:rPr>
     </w:lvl>
   </w:abstractNum>
-  <w:abstractNum w:abstractNumId="9" w15:restartNumberingAfterBreak="0">
+  <w:abstractNum w:abstractNumId="10" w15:restartNumberingAfterBreak="0">
     <w:nsid w:val="78A76E81"/>
     <w:multiLevelType w:val="hybridMultilevel"/>
     <w:tmpl w:val="CCFC8B28"/>
@@ -1433,25 +1770,25 @@
     </w:lvl>
   </w:abstractNum>
   <w:num w:numId="1">
-    <w:abstractNumId w:val="6"/>
+    <w:abstractNumId w:val="7"/>
   </w:num>
   <w:num w:numId="2">
-    <w:abstractNumId w:val="7"/>
+    <w:abstractNumId w:val="8"/>
   </w:num>
   <w:num w:numId="3">
-    <w:abstractNumId w:val="9"/>
+    <w:abstractNumId w:val="10"/>
   </w:num>
   <w:num w:numId="4">
     <w:abstractNumId w:val="1"/>
   </w:num>
   <w:num w:numId="5">
-    <w:abstractNumId w:val="5"/>
+    <w:abstractNumId w:val="6"/>
   </w:num>
   <w:num w:numId="6">
     <w:abstractNumId w:val="2"/>
   </w:num>
   <w:num w:numId="7">
-    <w:abstractNumId w:val="8"/>
+    <w:abstractNumId w:val="9"/>
   </w:num>
   <w:num w:numId="8">
     <w:abstractNumId w:val="3"/>
@@ -1461,6 +1798,9 @@
   </w:num>
   <w:num w:numId="10">
     <w:abstractNumId w:val="0"/>
+  </w:num>
+  <w:num w:numId="11">
+    <w:abstractNumId w:val="5"/>
   </w:num>
 </w:numbering>
 </file>

--- a/03-Extras/TODO.docx
+++ b/03-Extras/TODO.docx
@@ -98,7 +98,23 @@
         </w:numPr>
       </w:pPr>
       <w:r>
-        <w:t>Middleware anpassen (Linnert)</w:t>
+        <w:t xml:space="preserve">Middleware </w:t>
+      </w:r>
+      <w:proofErr w:type="spellStart"/>
+      <w:r>
+        <w:t>anpassen</w:t>
+      </w:r>
+      <w:proofErr w:type="spellEnd"/>
+      <w:r>
+        <w:t xml:space="preserve"> (</w:t>
+      </w:r>
+      <w:proofErr w:type="spellStart"/>
+      <w:r>
+        <w:t>Linnert</w:t>
+      </w:r>
+      <w:proofErr w:type="spellEnd"/>
+      <w:r>
+        <w:t>)</w:t>
       </w:r>
     </w:p>
     <w:p>
@@ -112,12 +128,14 @@
           <w:lang w:val="de-DE"/>
         </w:rPr>
       </w:pPr>
+      <w:proofErr w:type="spellStart"/>
       <w:r>
         <w:rPr>
           <w:lang w:val="de-DE"/>
         </w:rPr>
         <w:t>Tableview</w:t>
       </w:r>
+      <w:proofErr w:type="spellEnd"/>
     </w:p>
     <w:p>
       <w:pPr>
@@ -190,12 +208,14 @@
           <w:lang w:val="de-DE"/>
         </w:rPr>
       </w:pPr>
+      <w:proofErr w:type="spellStart"/>
       <w:r>
         <w:rPr>
           <w:lang w:val="de-DE"/>
         </w:rPr>
         <w:t>Documents</w:t>
       </w:r>
+      <w:proofErr w:type="spellEnd"/>
     </w:p>
     <w:p>
       <w:pPr>
@@ -218,13 +238,7 @@
         <w:rPr>
           <w:lang w:val="de-DE"/>
         </w:rPr>
-        <w:t xml:space="preserve"> </w:t>
-      </w:r>
-      <w:r>
-        <w:rPr>
-          <w:lang w:val="de-DE"/>
-        </w:rPr>
-        <w:t>gleich</w:t>
+        <w:t xml:space="preserve"> gleich</w:t>
       </w:r>
     </w:p>
     <w:p>
@@ -242,7 +256,21 @@
         <w:rPr>
           <w:lang w:val="de-DE"/>
         </w:rPr>
-        <w:t>Add – direkt bearbeiten – refresh – Objekt ist 2x drinnen</w:t>
+        <w:t xml:space="preserve">Add – direkt bearbeiten – </w:t>
+      </w:r>
+      <w:proofErr w:type="spellStart"/>
+      <w:r>
+        <w:rPr>
+          <w:lang w:val="de-DE"/>
+        </w:rPr>
+        <w:t>refresh</w:t>
+      </w:r>
+      <w:proofErr w:type="spellEnd"/>
+      <w:r>
+        <w:rPr>
+          <w:lang w:val="de-DE"/>
+        </w:rPr>
+        <w:t xml:space="preserve"> – Objekt ist 2x drinnen</w:t>
       </w:r>
     </w:p>
     <w:p>
@@ -256,12 +284,14 @@
           <w:lang w:val="de-DE"/>
         </w:rPr>
       </w:pPr>
+      <w:proofErr w:type="spellStart"/>
       <w:r>
         <w:rPr>
           <w:lang w:val="de-DE"/>
         </w:rPr>
         <w:t>Shotlist</w:t>
       </w:r>
+      <w:proofErr w:type="spellEnd"/>
     </w:p>
     <w:p>
       <w:pPr>
@@ -388,8 +418,40 @@
         </w:rPr>
         <w:t>Locations</w:t>
       </w:r>
-      <w:bookmarkStart w:id="0" w:name="_GoBack"/>
-      <w:bookmarkEnd w:id="0"/>
+    </w:p>
+    <w:p>
+      <w:pPr>
+        <w:pStyle w:val="Listenabsatz"/>
+        <w:numPr>
+          <w:ilvl w:val="1"/>
+          <w:numId w:val="11"/>
+        </w:numPr>
+        <w:rPr>
+          <w:lang w:val="de-DE"/>
+        </w:rPr>
+      </w:pPr>
+      <w:proofErr w:type="spellStart"/>
+      <w:r>
+        <w:rPr>
+          <w:lang w:val="de-DE"/>
+        </w:rPr>
+        <w:t>Upadate</w:t>
+      </w:r>
+      <w:proofErr w:type="spellEnd"/>
+      <w:r>
+        <w:rPr>
+          <w:lang w:val="de-DE"/>
+        </w:rPr>
+        <w:t xml:space="preserve"> </w:t>
+      </w:r>
+      <w:proofErr w:type="spellStart"/>
+      <w:r>
+        <w:rPr>
+          <w:lang w:val="de-DE"/>
+        </w:rPr>
+        <w:t>problem</w:t>
+      </w:r>
+      <w:proofErr w:type="spellEnd"/>
     </w:p>
     <w:p>
       <w:pPr>
@@ -412,11 +474,24 @@
         </w:numPr>
       </w:pPr>
       <w:r>
-        <w:t>Files u</w:t>
-      </w:r>
-      <w:r>
-        <w:t>ploaden &amp; downloaden</w:t>
-      </w:r>
+        <w:t xml:space="preserve">Files </w:t>
+      </w:r>
+      <w:proofErr w:type="spellStart"/>
+      <w:r>
+        <w:t>u</w:t>
+      </w:r>
+      <w:r>
+        <w:t>ploaden</w:t>
+      </w:r>
+      <w:proofErr w:type="spellEnd"/>
+      <w:r>
+        <w:t xml:space="preserve"> &amp; </w:t>
+      </w:r>
+      <w:proofErr w:type="spellStart"/>
+      <w:r>
+        <w:t>downloaden</w:t>
+      </w:r>
+      <w:proofErr w:type="spellEnd"/>
     </w:p>
     <w:p>
       <w:pPr>
@@ -435,6 +510,8 @@
         </w:rPr>
         <w:t>User Profile</w:t>
       </w:r>
+      <w:bookmarkStart w:id="0" w:name="_GoBack"/>
+      <w:bookmarkEnd w:id="0"/>
     </w:p>
     <w:p>
       <w:pPr>
@@ -495,23 +572,53 @@
           <w:lang w:val="de-DE"/>
         </w:rPr>
       </w:pPr>
-      <w:r>
-        <w:rPr>
-          <w:lang w:val="de-DE"/>
-        </w:rPr>
-        <w:t>App.vue created wird erst nach mounted aufgeru</w:t>
-      </w:r>
-      <w:r>
-        <w:rPr>
-          <w:lang w:val="de-DE"/>
-        </w:rPr>
-        <w:t>fe</w:t>
-      </w:r>
-      <w:r>
-        <w:rPr>
-          <w:lang w:val="de-DE"/>
-        </w:rPr>
-        <w:t>n</w:t>
+      <w:proofErr w:type="spellStart"/>
+      <w:r>
+        <w:rPr>
+          <w:lang w:val="de-DE"/>
+        </w:rPr>
+        <w:t>App.vue</w:t>
+      </w:r>
+      <w:proofErr w:type="spellEnd"/>
+      <w:r>
+        <w:rPr>
+          <w:lang w:val="de-DE"/>
+        </w:rPr>
+        <w:t xml:space="preserve"> </w:t>
+      </w:r>
+      <w:proofErr w:type="spellStart"/>
+      <w:r>
+        <w:rPr>
+          <w:lang w:val="de-DE"/>
+        </w:rPr>
+        <w:t>created</w:t>
+      </w:r>
+      <w:proofErr w:type="spellEnd"/>
+      <w:r>
+        <w:rPr>
+          <w:lang w:val="de-DE"/>
+        </w:rPr>
+        <w:t xml:space="preserve"> wird erst nach </w:t>
+      </w:r>
+      <w:proofErr w:type="spellStart"/>
+      <w:r>
+        <w:rPr>
+          <w:lang w:val="de-DE"/>
+        </w:rPr>
+        <w:t>mounted</w:t>
+      </w:r>
+      <w:proofErr w:type="spellEnd"/>
+      <w:r>
+        <w:rPr>
+          <w:lang w:val="de-DE"/>
+        </w:rPr>
+        <w:t xml:space="preserve"> aufgeru</w:t>
+      </w:r>
+      <w:r>
+        <w:rPr>
+          <w:lang w:val="de-DE"/>
+        </w:rPr>
+        <w:t>fen</w:t>
       </w:r>
     </w:p>
     <w:sectPr>

--- a/03-Extras/TODO.docx
+++ b/03-Extras/TODO.docx
@@ -25,6 +25,41 @@
     </w:p>
     <w:p>
       <w:pPr>
+        <w:rPr>
+          <w:lang w:val="de-DE"/>
+        </w:rPr>
+      </w:pPr>
+      <w:r>
+        <w:rPr>
+          <w:lang w:val="de-DE"/>
+        </w:rPr>
+        <w:t xml:space="preserve">Frontend </w:t>
+      </w:r>
+      <w:proofErr w:type="spellStart"/>
+      <w:r>
+        <w:rPr>
+          <w:lang w:val="de-DE"/>
+        </w:rPr>
+        <w:t>Vuex</w:t>
+      </w:r>
+      <w:proofErr w:type="spellEnd"/>
+      <w:r>
+        <w:rPr>
+          <w:lang w:val="de-DE"/>
+        </w:rPr>
+        <w:t xml:space="preserve"> anpassen auf ID R</w:t>
+      </w:r>
+      <w:bookmarkStart w:id="0" w:name="_GoBack"/>
+      <w:bookmarkEnd w:id="0"/>
+      <w:r>
+        <w:rPr>
+          <w:lang w:val="de-DE"/>
+        </w:rPr>
+        <w:t>ückmeldung</w:t>
+      </w:r>
+    </w:p>
+    <w:p>
+      <w:pPr>
         <w:pStyle w:val="Listenabsatz"/>
         <w:numPr>
           <w:ilvl w:val="0"/>
@@ -510,8 +545,6 @@
         </w:rPr>
         <w:t>User Profile</w:t>
       </w:r>
-      <w:bookmarkStart w:id="0" w:name="_GoBack"/>
-      <w:bookmarkEnd w:id="0"/>
     </w:p>
     <w:p>
       <w:pPr>
